--- a/4 курс/Практика 7 семестр/Отчет по практике_семестр№7_Парахин_ПРИ-120.docx
+++ b/4 курс/Практика 7 семестр/Отчет по практике_семестр№7_Парахин_ПРИ-120.docx
@@ -1,6 +1,6 @@
 
 <file path=word/document.xml><?xml version="1.0" encoding="utf-8"?>
-<w:document xmlns:wpc="http://schemas.microsoft.com/office/word/2010/wordprocessingCanvas" xmlns:cx="http://schemas.microsoft.com/office/drawing/2014/chartex" xmlns:mc="http://schemas.openxmlformats.org/markup-compatibility/2006" xmlns:o="urn:schemas-microsoft-com:office:office" xmlns:r="http://schemas.openxmlformats.org/officeDocument/2006/relationships" xmlns:m="http://schemas.openxmlformats.org/officeDocument/2006/math" xmlns:v="urn:schemas-microsoft-com:vml" xmlns:wp14="http://schemas.microsoft.com/office/word/2010/wordprocessingDrawing" xmlns:wp="http://schemas.openxmlformats.org/drawingml/2006/wordprocessingDrawing" xmlns:w10="urn:schemas-microsoft-com:office:word" xmlns:w="http://schemas.openxmlformats.org/wordprocessingml/2006/main" xmlns:w14="http://schemas.microsoft.com/office/word/2010/wordml" xmlns:w15="http://schemas.microsoft.com/office/word/2012/wordml" xmlns:w16se="http://schemas.microsoft.com/office/word/2015/wordml/symex" xmlns:wpg="http://schemas.microsoft.com/office/word/2010/wordprocessingGroup" xmlns:wpi="http://schemas.microsoft.com/office/word/2010/wordprocessingInk" xmlns:wne="http://schemas.microsoft.com/office/word/2006/wordml" xmlns:wps="http://schemas.microsoft.com/office/word/2010/wordprocessingShape" mc:Ignorable="w14 w15 w16se wp14">
+<w:document xmlns:wpc="http://schemas.microsoft.com/office/word/2010/wordprocessingCanvas" xmlns:cx="http://schemas.microsoft.com/office/drawing/2014/chartex" xmlns:cx1="http://schemas.microsoft.com/office/drawing/2015/9/8/chartex" xmlns:mc="http://schemas.openxmlformats.org/markup-compatibility/2006" xmlns:o="urn:schemas-microsoft-com:office:office" xmlns:r="http://schemas.openxmlformats.org/officeDocument/2006/relationships" xmlns:m="http://schemas.openxmlformats.org/officeDocument/2006/math" xmlns:v="urn:schemas-microsoft-com:vml" xmlns:wp14="http://schemas.microsoft.com/office/word/2010/wordprocessingDrawing" xmlns:wp="http://schemas.openxmlformats.org/drawingml/2006/wordprocessingDrawing" xmlns:w10="urn:schemas-microsoft-com:office:word" xmlns:w="http://schemas.openxmlformats.org/wordprocessingml/2006/main" xmlns:w14="http://schemas.microsoft.com/office/word/2010/wordml" xmlns:w15="http://schemas.microsoft.com/office/word/2012/wordml" xmlns:w16se="http://schemas.microsoft.com/office/word/2015/wordml/symex" xmlns:wpg="http://schemas.microsoft.com/office/word/2010/wordprocessingGroup" xmlns:wpi="http://schemas.microsoft.com/office/word/2010/wordprocessingInk" xmlns:wne="http://schemas.microsoft.com/office/word/2006/wordml" xmlns:wps="http://schemas.microsoft.com/office/word/2010/wordprocessingShape" mc:Ignorable="w14 w15 w16se wp14">
   <w:body>
     <w:p>
       <w:pPr>
@@ -107,25 +107,7 @@
           <w:sz w:val="28"/>
           <w:szCs w:val="28"/>
         </w:rPr>
-        <w:t>(</w:t>
-      </w:r>
-      <w:proofErr w:type="spellStart"/>
-      <w:r>
-        <w:rPr>
-          <w:rFonts w:ascii="Times New Roman" w:hAnsi="Times New Roman" w:cs="Times New Roman"/>
-          <w:sz w:val="28"/>
-          <w:szCs w:val="28"/>
-        </w:rPr>
-        <w:t>ВлГУ</w:t>
-      </w:r>
-      <w:proofErr w:type="spellEnd"/>
-      <w:r>
-        <w:rPr>
-          <w:rFonts w:ascii="Times New Roman" w:hAnsi="Times New Roman" w:cs="Times New Roman"/>
-          <w:sz w:val="28"/>
-          <w:szCs w:val="28"/>
-        </w:rPr>
-        <w:t>)</w:t>
+        <w:t>(ВлГУ)</w:t>
       </w:r>
     </w:p>
     <w:p>
@@ -298,23 +280,13 @@
           <w:szCs w:val="28"/>
         </w:rPr>
       </w:pPr>
-      <w:proofErr w:type="spellStart"/>
-      <w:r>
-        <w:rPr>
-          <w:rFonts w:ascii="Times New Roman" w:hAnsi="Times New Roman" w:cs="Times New Roman"/>
-          <w:sz w:val="28"/>
-          <w:szCs w:val="28"/>
-        </w:rPr>
-        <w:t>Парахин</w:t>
-      </w:r>
-      <w:proofErr w:type="spellEnd"/>
-      <w:r>
-        <w:rPr>
-          <w:rFonts w:ascii="Times New Roman" w:hAnsi="Times New Roman" w:cs="Times New Roman"/>
-          <w:sz w:val="28"/>
-          <w:szCs w:val="28"/>
-        </w:rPr>
-        <w:t xml:space="preserve"> К.В.</w:t>
+      <w:r>
+        <w:rPr>
+          <w:rFonts w:ascii="Times New Roman" w:hAnsi="Times New Roman" w:cs="Times New Roman"/>
+          <w:sz w:val="28"/>
+          <w:szCs w:val="28"/>
+        </w:rPr>
+        <w:t>Парахин К.В.</w:t>
       </w:r>
     </w:p>
     <w:p>
@@ -428,6 +400,13 @@
     </w:p>
     <w:sdt>
       <w:sdtPr>
+        <w:rPr>
+          <w:rFonts w:asciiTheme="minorHAnsi" w:eastAsiaTheme="minorHAnsi" w:hAnsiTheme="minorHAnsi" w:cstheme="minorBidi"/>
+          <w:color w:val="auto"/>
+          <w:sz w:val="22"/>
+          <w:szCs w:val="22"/>
+          <w:lang w:eastAsia="en-US"/>
+        </w:rPr>
         <w:id w:val="-1755577681"/>
         <w:docPartObj>
           <w:docPartGallery w:val="Table of Contents"/>
@@ -436,13 +415,8 @@
       </w:sdtPr>
       <w:sdtEndPr>
         <w:rPr>
-          <w:rFonts w:asciiTheme="minorHAnsi" w:eastAsiaTheme="minorHAnsi" w:hAnsiTheme="minorHAnsi" w:cstheme="minorBidi"/>
           <w:b/>
           <w:bCs/>
-          <w:color w:val="auto"/>
-          <w:sz w:val="22"/>
-          <w:szCs w:val="22"/>
-          <w:lang w:eastAsia="en-US"/>
         </w:rPr>
       </w:sdtEndPr>
       <w:sdtContent>
@@ -476,7 +450,7 @@
               <w:tab w:val="right" w:leader="dot" w:pos="9350"/>
             </w:tabs>
             <w:rPr>
-              <w:rFonts w:ascii="Times New Roman" w:eastAsiaTheme="minorEastAsia" w:hAnsi="Times New Roman" w:cs="Times New Roman"/>
+              <w:rFonts w:eastAsiaTheme="minorEastAsia"/>
               <w:noProof/>
               <w:sz w:val="28"/>
               <w:szCs w:val="28"/>
@@ -507,14 +481,13 @@
             </w:rPr>
             <w:fldChar w:fldCharType="separate"/>
           </w:r>
-          <w:hyperlink w:anchor="_Toc149852093" w:history="1">
+          <w:hyperlink w:anchor="_Toc153187073" w:history="1">
             <w:r>
               <w:rPr>
                 <w:rStyle w:val="a5"/>
                 <w:rFonts w:ascii="Times New Roman" w:hAnsi="Times New Roman" w:cs="Times New Roman"/>
                 <w:bCs/>
                 <w:noProof/>
-                <w:color w:val="auto"/>
                 <w:sz w:val="28"/>
                 <w:szCs w:val="28"/>
               </w:rPr>
@@ -522,7 +495,6 @@
             </w:r>
             <w:r>
               <w:rPr>
-                <w:rFonts w:ascii="Times New Roman" w:hAnsi="Times New Roman" w:cs="Times New Roman"/>
                 <w:noProof/>
                 <w:webHidden/>
                 <w:sz w:val="28"/>
@@ -532,7 +504,6 @@
             </w:r>
             <w:r>
               <w:rPr>
-                <w:rFonts w:ascii="Times New Roman" w:hAnsi="Times New Roman" w:cs="Times New Roman"/>
                 <w:noProof/>
                 <w:webHidden/>
                 <w:sz w:val="28"/>
@@ -542,17 +513,15 @@
             </w:r>
             <w:r>
               <w:rPr>
-                <w:rFonts w:ascii="Times New Roman" w:hAnsi="Times New Roman" w:cs="Times New Roman"/>
                 <w:noProof/>
                 <w:webHidden/>
                 <w:sz w:val="28"/>
                 <w:szCs w:val="28"/>
               </w:rPr>
-              <w:instrText xml:space="preserve"> PAGEREF _Toc149852093 \h </w:instrText>
-            </w:r>
-            <w:r>
-              <w:rPr>
-                <w:rFonts w:ascii="Times New Roman" w:hAnsi="Times New Roman" w:cs="Times New Roman"/>
+              <w:instrText xml:space="preserve"> PAGEREF _Toc153187073 \h </w:instrText>
+            </w:r>
+            <w:r>
+              <w:rPr>
                 <w:noProof/>
                 <w:webHidden/>
                 <w:sz w:val="28"/>
@@ -561,7 +530,6 @@
             </w:r>
             <w:r>
               <w:rPr>
-                <w:rFonts w:ascii="Times New Roman" w:hAnsi="Times New Roman" w:cs="Times New Roman"/>
                 <w:noProof/>
                 <w:webHidden/>
                 <w:sz w:val="28"/>
@@ -571,7 +539,6 @@
             </w:r>
             <w:r>
               <w:rPr>
-                <w:rFonts w:ascii="Times New Roman" w:hAnsi="Times New Roman" w:cs="Times New Roman"/>
                 <w:noProof/>
                 <w:webHidden/>
                 <w:sz w:val="28"/>
@@ -581,7 +548,6 @@
             </w:r>
             <w:r>
               <w:rPr>
-                <w:rFonts w:ascii="Times New Roman" w:hAnsi="Times New Roman" w:cs="Times New Roman"/>
                 <w:noProof/>
                 <w:webHidden/>
                 <w:sz w:val="28"/>
@@ -598,21 +564,20 @@
               <w:tab w:val="right" w:leader="dot" w:pos="9350"/>
             </w:tabs>
             <w:rPr>
-              <w:rFonts w:ascii="Times New Roman" w:eastAsiaTheme="minorEastAsia" w:hAnsi="Times New Roman" w:cs="Times New Roman"/>
+              <w:rFonts w:eastAsiaTheme="minorEastAsia"/>
               <w:noProof/>
               <w:sz w:val="28"/>
               <w:szCs w:val="28"/>
               <w:lang w:eastAsia="ru-RU"/>
             </w:rPr>
           </w:pPr>
-          <w:hyperlink w:anchor="_Toc149852094" w:history="1">
+          <w:hyperlink w:anchor="_Toc153187074" w:history="1">
             <w:r>
               <w:rPr>
                 <w:rStyle w:val="a5"/>
                 <w:rFonts w:ascii="Times New Roman" w:hAnsi="Times New Roman" w:cs="Times New Roman"/>
                 <w:bCs/>
                 <w:noProof/>
-                <w:color w:val="auto"/>
                 <w:sz w:val="28"/>
                 <w:szCs w:val="28"/>
               </w:rPr>
@@ -620,7 +585,6 @@
             </w:r>
             <w:r>
               <w:rPr>
-                <w:rFonts w:ascii="Times New Roman" w:hAnsi="Times New Roman" w:cs="Times New Roman"/>
                 <w:noProof/>
                 <w:webHidden/>
                 <w:sz w:val="28"/>
@@ -630,7 +594,6 @@
             </w:r>
             <w:r>
               <w:rPr>
-                <w:rFonts w:ascii="Times New Roman" w:hAnsi="Times New Roman" w:cs="Times New Roman"/>
                 <w:noProof/>
                 <w:webHidden/>
                 <w:sz w:val="28"/>
@@ -640,17 +603,15 @@
             </w:r>
             <w:r>
               <w:rPr>
-                <w:rFonts w:ascii="Times New Roman" w:hAnsi="Times New Roman" w:cs="Times New Roman"/>
                 <w:noProof/>
                 <w:webHidden/>
                 <w:sz w:val="28"/>
                 <w:szCs w:val="28"/>
               </w:rPr>
-              <w:instrText xml:space="preserve"> PAGEREF _Toc149852094 \h </w:instrText>
-            </w:r>
-            <w:r>
-              <w:rPr>
-                <w:rFonts w:ascii="Times New Roman" w:hAnsi="Times New Roman" w:cs="Times New Roman"/>
+              <w:instrText xml:space="preserve"> PAGEREF _Toc153187074 \h </w:instrText>
+            </w:r>
+            <w:r>
+              <w:rPr>
                 <w:noProof/>
                 <w:webHidden/>
                 <w:sz w:val="28"/>
@@ -659,7 +620,6 @@
             </w:r>
             <w:r>
               <w:rPr>
-                <w:rFonts w:ascii="Times New Roman" w:hAnsi="Times New Roman" w:cs="Times New Roman"/>
                 <w:noProof/>
                 <w:webHidden/>
                 <w:sz w:val="28"/>
@@ -669,7 +629,6 @@
             </w:r>
             <w:r>
               <w:rPr>
-                <w:rFonts w:ascii="Times New Roman" w:hAnsi="Times New Roman" w:cs="Times New Roman"/>
                 <w:noProof/>
                 <w:webHidden/>
                 <w:sz w:val="28"/>
@@ -679,7 +638,6 @@
             </w:r>
             <w:r>
               <w:rPr>
-                <w:rFonts w:ascii="Times New Roman" w:hAnsi="Times New Roman" w:cs="Times New Roman"/>
                 <w:noProof/>
                 <w:webHidden/>
                 <w:sz w:val="28"/>
@@ -696,21 +654,20 @@
               <w:tab w:val="right" w:leader="dot" w:pos="9350"/>
             </w:tabs>
             <w:rPr>
-              <w:rFonts w:ascii="Times New Roman" w:eastAsiaTheme="minorEastAsia" w:hAnsi="Times New Roman" w:cs="Times New Roman"/>
+              <w:rFonts w:eastAsiaTheme="minorEastAsia"/>
               <w:noProof/>
               <w:sz w:val="28"/>
               <w:szCs w:val="28"/>
               <w:lang w:eastAsia="ru-RU"/>
             </w:rPr>
           </w:pPr>
-          <w:hyperlink w:anchor="_Toc149852095" w:history="1">
+          <w:hyperlink w:anchor="_Toc153187075" w:history="1">
             <w:r>
               <w:rPr>
                 <w:rStyle w:val="a5"/>
                 <w:rFonts w:ascii="Times New Roman" w:hAnsi="Times New Roman" w:cs="Times New Roman"/>
                 <w:bCs/>
                 <w:noProof/>
-                <w:color w:val="auto"/>
                 <w:sz w:val="28"/>
                 <w:szCs w:val="28"/>
               </w:rPr>
@@ -718,7 +675,6 @@
             </w:r>
             <w:r>
               <w:rPr>
-                <w:rFonts w:ascii="Times New Roman" w:hAnsi="Times New Roman" w:cs="Times New Roman"/>
                 <w:noProof/>
                 <w:webHidden/>
                 <w:sz w:val="28"/>
@@ -728,7 +684,6 @@
             </w:r>
             <w:r>
               <w:rPr>
-                <w:rFonts w:ascii="Times New Roman" w:hAnsi="Times New Roman" w:cs="Times New Roman"/>
                 <w:noProof/>
                 <w:webHidden/>
                 <w:sz w:val="28"/>
@@ -738,17 +693,15 @@
             </w:r>
             <w:r>
               <w:rPr>
-                <w:rFonts w:ascii="Times New Roman" w:hAnsi="Times New Roman" w:cs="Times New Roman"/>
                 <w:noProof/>
                 <w:webHidden/>
                 <w:sz w:val="28"/>
                 <w:szCs w:val="28"/>
               </w:rPr>
-              <w:instrText xml:space="preserve"> PAGEREF _Toc149852095 \h </w:instrText>
-            </w:r>
-            <w:r>
-              <w:rPr>
-                <w:rFonts w:ascii="Times New Roman" w:hAnsi="Times New Roman" w:cs="Times New Roman"/>
+              <w:instrText xml:space="preserve"> PAGEREF _Toc153187075 \h </w:instrText>
+            </w:r>
+            <w:r>
+              <w:rPr>
                 <w:noProof/>
                 <w:webHidden/>
                 <w:sz w:val="28"/>
@@ -757,7 +710,6 @@
             </w:r>
             <w:r>
               <w:rPr>
-                <w:rFonts w:ascii="Times New Roman" w:hAnsi="Times New Roman" w:cs="Times New Roman"/>
                 <w:noProof/>
                 <w:webHidden/>
                 <w:sz w:val="28"/>
@@ -767,7 +719,6 @@
             </w:r>
             <w:r>
               <w:rPr>
-                <w:rFonts w:ascii="Times New Roman" w:hAnsi="Times New Roman" w:cs="Times New Roman"/>
                 <w:noProof/>
                 <w:webHidden/>
                 <w:sz w:val="28"/>
@@ -777,7 +728,6 @@
             </w:r>
             <w:r>
               <w:rPr>
-                <w:rFonts w:ascii="Times New Roman" w:hAnsi="Times New Roman" w:cs="Times New Roman"/>
                 <w:noProof/>
                 <w:webHidden/>
                 <w:sz w:val="28"/>
@@ -794,21 +744,20 @@
               <w:tab w:val="right" w:leader="dot" w:pos="9350"/>
             </w:tabs>
             <w:rPr>
-              <w:rFonts w:ascii="Times New Roman" w:eastAsiaTheme="minorEastAsia" w:hAnsi="Times New Roman" w:cs="Times New Roman"/>
+              <w:rFonts w:eastAsiaTheme="minorEastAsia"/>
               <w:noProof/>
               <w:sz w:val="28"/>
               <w:szCs w:val="28"/>
               <w:lang w:eastAsia="ru-RU"/>
             </w:rPr>
           </w:pPr>
-          <w:hyperlink w:anchor="_Toc149852096" w:history="1">
+          <w:hyperlink w:anchor="_Toc153187076" w:history="1">
             <w:r>
               <w:rPr>
                 <w:rStyle w:val="a5"/>
                 <w:rFonts w:ascii="Times New Roman" w:hAnsi="Times New Roman" w:cs="Times New Roman"/>
                 <w:bCs/>
                 <w:noProof/>
-                <w:color w:val="auto"/>
                 <w:sz w:val="28"/>
                 <w:szCs w:val="28"/>
               </w:rPr>
@@ -816,7 +765,6 @@
             </w:r>
             <w:r>
               <w:rPr>
-                <w:rFonts w:ascii="Times New Roman" w:hAnsi="Times New Roman" w:cs="Times New Roman"/>
                 <w:noProof/>
                 <w:webHidden/>
                 <w:sz w:val="28"/>
@@ -826,7 +774,6 @@
             </w:r>
             <w:r>
               <w:rPr>
-                <w:rFonts w:ascii="Times New Roman" w:hAnsi="Times New Roman" w:cs="Times New Roman"/>
                 <w:noProof/>
                 <w:webHidden/>
                 <w:sz w:val="28"/>
@@ -836,17 +783,15 @@
             </w:r>
             <w:r>
               <w:rPr>
-                <w:rFonts w:ascii="Times New Roman" w:hAnsi="Times New Roman" w:cs="Times New Roman"/>
                 <w:noProof/>
                 <w:webHidden/>
                 <w:sz w:val="28"/>
                 <w:szCs w:val="28"/>
               </w:rPr>
-              <w:instrText xml:space="preserve"> PAGEREF _Toc149852096 \h </w:instrText>
-            </w:r>
-            <w:r>
-              <w:rPr>
-                <w:rFonts w:ascii="Times New Roman" w:hAnsi="Times New Roman" w:cs="Times New Roman"/>
+              <w:instrText xml:space="preserve"> PAGEREF _Toc153187076 \h </w:instrText>
+            </w:r>
+            <w:r>
+              <w:rPr>
                 <w:noProof/>
                 <w:webHidden/>
                 <w:sz w:val="28"/>
@@ -855,7 +800,6 @@
             </w:r>
             <w:r>
               <w:rPr>
-                <w:rFonts w:ascii="Times New Roman" w:hAnsi="Times New Roman" w:cs="Times New Roman"/>
                 <w:noProof/>
                 <w:webHidden/>
                 <w:sz w:val="28"/>
@@ -865,7 +809,6 @@
             </w:r>
             <w:r>
               <w:rPr>
-                <w:rFonts w:ascii="Times New Roman" w:hAnsi="Times New Roman" w:cs="Times New Roman"/>
                 <w:noProof/>
                 <w:webHidden/>
                 <w:sz w:val="28"/>
@@ -875,7 +818,6 @@
             </w:r>
             <w:r>
               <w:rPr>
-                <w:rFonts w:ascii="Times New Roman" w:hAnsi="Times New Roman" w:cs="Times New Roman"/>
                 <w:noProof/>
                 <w:webHidden/>
                 <w:sz w:val="28"/>
@@ -892,121 +834,20 @@
               <w:tab w:val="right" w:leader="dot" w:pos="9350"/>
             </w:tabs>
             <w:rPr>
-              <w:rStyle w:val="a5"/>
-              <w:rFonts w:ascii="Times New Roman" w:hAnsi="Times New Roman" w:cs="Times New Roman"/>
-              <w:noProof/>
-              <w:color w:val="auto"/>
-              <w:sz w:val="28"/>
-              <w:szCs w:val="28"/>
-            </w:rPr>
-          </w:pPr>
-          <w:hyperlink w:anchor="_Toc149852097" w:history="1">
-            <w:r>
-              <w:rPr>
-                <w:rStyle w:val="a5"/>
-                <w:rFonts w:ascii="Times New Roman" w:hAnsi="Times New Roman" w:cs="Times New Roman"/>
-                <w:bCs/>
-                <w:noProof/>
-                <w:color w:val="auto"/>
-                <w:sz w:val="28"/>
-                <w:szCs w:val="28"/>
-              </w:rPr>
-              <w:t>Дневник работ</w:t>
-            </w:r>
-            <w:r>
-              <w:rPr>
-                <w:rFonts w:ascii="Times New Roman" w:hAnsi="Times New Roman" w:cs="Times New Roman"/>
-                <w:noProof/>
-                <w:webHidden/>
-                <w:sz w:val="28"/>
-                <w:szCs w:val="28"/>
-              </w:rPr>
-              <w:tab/>
-            </w:r>
-            <w:r>
-              <w:rPr>
-                <w:rFonts w:ascii="Times New Roman" w:hAnsi="Times New Roman" w:cs="Times New Roman"/>
-                <w:noProof/>
-                <w:webHidden/>
-                <w:sz w:val="28"/>
-                <w:szCs w:val="28"/>
-              </w:rPr>
-              <w:fldChar w:fldCharType="begin"/>
-            </w:r>
-            <w:r>
-              <w:rPr>
-                <w:rFonts w:ascii="Times New Roman" w:hAnsi="Times New Roman" w:cs="Times New Roman"/>
-                <w:noProof/>
-                <w:webHidden/>
-                <w:sz w:val="28"/>
-                <w:szCs w:val="28"/>
-              </w:rPr>
-              <w:instrText xml:space="preserve"> PAGEREF _Toc149852097 \h </w:instrText>
-            </w:r>
-            <w:r>
-              <w:rPr>
-                <w:rFonts w:ascii="Times New Roman" w:hAnsi="Times New Roman" w:cs="Times New Roman"/>
-                <w:noProof/>
-                <w:webHidden/>
-                <w:sz w:val="28"/>
-                <w:szCs w:val="28"/>
-              </w:rPr>
-            </w:r>
-            <w:r>
-              <w:rPr>
-                <w:rFonts w:ascii="Times New Roman" w:hAnsi="Times New Roman" w:cs="Times New Roman"/>
-                <w:noProof/>
-                <w:webHidden/>
-                <w:sz w:val="28"/>
-                <w:szCs w:val="28"/>
-              </w:rPr>
-              <w:fldChar w:fldCharType="separate"/>
-            </w:r>
-            <w:r>
-              <w:rPr>
-                <w:rFonts w:ascii="Times New Roman" w:hAnsi="Times New Roman" w:cs="Times New Roman"/>
-                <w:noProof/>
-                <w:webHidden/>
-                <w:sz w:val="28"/>
-                <w:szCs w:val="28"/>
-              </w:rPr>
-              <w:t>5</w:t>
-            </w:r>
-            <w:r>
-              <w:rPr>
-                <w:rFonts w:ascii="Times New Roman" w:hAnsi="Times New Roman" w:cs="Times New Roman"/>
-                <w:noProof/>
-                <w:webHidden/>
-                <w:sz w:val="28"/>
-                <w:szCs w:val="28"/>
-              </w:rPr>
-              <w:fldChar w:fldCharType="end"/>
-            </w:r>
-          </w:hyperlink>
-        </w:p>
-        <w:p/>
-        <w:p>
-          <w:pPr>
-            <w:pStyle w:val="11"/>
-            <w:tabs>
-              <w:tab w:val="right" w:leader="dot" w:pos="9350"/>
-            </w:tabs>
-            <w:rPr>
-              <w:rFonts w:ascii="Times New Roman" w:eastAsiaTheme="minorEastAsia" w:hAnsi="Times New Roman" w:cs="Times New Roman"/>
+              <w:rFonts w:eastAsiaTheme="minorEastAsia"/>
               <w:noProof/>
               <w:sz w:val="28"/>
               <w:szCs w:val="28"/>
               <w:lang w:eastAsia="ru-RU"/>
             </w:rPr>
           </w:pPr>
-          <w:hyperlink w:anchor="_Toc149852098" w:history="1">
+          <w:hyperlink w:anchor="_Toc153187077" w:history="1">
             <w:r>
               <w:rPr>
                 <w:rStyle w:val="a5"/>
                 <w:rFonts w:ascii="Times New Roman" w:hAnsi="Times New Roman" w:cs="Times New Roman"/>
                 <w:bCs/>
                 <w:noProof/>
-                <w:color w:val="auto"/>
                 <w:sz w:val="28"/>
                 <w:szCs w:val="28"/>
               </w:rPr>
@@ -1014,7 +855,6 @@
             </w:r>
             <w:r>
               <w:rPr>
-                <w:rFonts w:ascii="Times New Roman" w:hAnsi="Times New Roman" w:cs="Times New Roman"/>
                 <w:noProof/>
                 <w:webHidden/>
                 <w:sz w:val="28"/>
@@ -1024,7 +864,6 @@
             </w:r>
             <w:r>
               <w:rPr>
-                <w:rFonts w:ascii="Times New Roman" w:hAnsi="Times New Roman" w:cs="Times New Roman"/>
                 <w:noProof/>
                 <w:webHidden/>
                 <w:sz w:val="28"/>
@@ -1034,17 +873,15 @@
             </w:r>
             <w:r>
               <w:rPr>
-                <w:rFonts w:ascii="Times New Roman" w:hAnsi="Times New Roman" w:cs="Times New Roman"/>
                 <w:noProof/>
                 <w:webHidden/>
                 <w:sz w:val="28"/>
                 <w:szCs w:val="28"/>
               </w:rPr>
-              <w:instrText xml:space="preserve"> PAGEREF _Toc149852098 \h </w:instrText>
-            </w:r>
-            <w:r>
-              <w:rPr>
-                <w:rFonts w:ascii="Times New Roman" w:hAnsi="Times New Roman" w:cs="Times New Roman"/>
+              <w:instrText xml:space="preserve"> PAGEREF _Toc153187077 \h </w:instrText>
+            </w:r>
+            <w:r>
+              <w:rPr>
                 <w:noProof/>
                 <w:webHidden/>
                 <w:sz w:val="28"/>
@@ -1053,7 +890,6 @@
             </w:r>
             <w:r>
               <w:rPr>
-                <w:rFonts w:ascii="Times New Roman" w:hAnsi="Times New Roman" w:cs="Times New Roman"/>
                 <w:noProof/>
                 <w:webHidden/>
                 <w:sz w:val="28"/>
@@ -1063,7 +899,6 @@
             </w:r>
             <w:r>
               <w:rPr>
-                <w:rFonts w:ascii="Times New Roman" w:hAnsi="Times New Roman" w:cs="Times New Roman"/>
                 <w:noProof/>
                 <w:webHidden/>
                 <w:sz w:val="28"/>
@@ -1073,7 +908,6 @@
             </w:r>
             <w:r>
               <w:rPr>
-                <w:rFonts w:ascii="Times New Roman" w:hAnsi="Times New Roman" w:cs="Times New Roman"/>
                 <w:noProof/>
                 <w:webHidden/>
                 <w:sz w:val="28"/>
@@ -1090,20 +924,20 @@
               <w:tab w:val="right" w:leader="dot" w:pos="9350"/>
             </w:tabs>
             <w:rPr>
-              <w:rFonts w:ascii="Times New Roman" w:hAnsi="Times New Roman" w:cs="Times New Roman"/>
+              <w:rFonts w:eastAsiaTheme="minorEastAsia"/>
               <w:noProof/>
               <w:sz w:val="28"/>
               <w:szCs w:val="28"/>
+              <w:lang w:eastAsia="ru-RU"/>
             </w:rPr>
           </w:pPr>
-          <w:hyperlink w:anchor="_Toc149852099" w:history="1">
+          <w:hyperlink w:anchor="_Toc153187078" w:history="1">
             <w:r>
               <w:rPr>
                 <w:rStyle w:val="a5"/>
                 <w:rFonts w:ascii="Times New Roman" w:hAnsi="Times New Roman" w:cs="Times New Roman"/>
                 <w:bCs/>
                 <w:noProof/>
-                <w:color w:val="auto"/>
                 <w:sz w:val="28"/>
                 <w:szCs w:val="28"/>
               </w:rPr>
@@ -1115,7 +949,6 @@
                 <w:rFonts w:ascii="Times New Roman" w:hAnsi="Times New Roman" w:cs="Times New Roman"/>
                 <w:bCs/>
                 <w:noProof/>
-                <w:color w:val="auto"/>
                 <w:sz w:val="28"/>
                 <w:szCs w:val="28"/>
                 <w:lang w:val="en-US"/>
@@ -1124,7 +957,6 @@
             </w:r>
             <w:r>
               <w:rPr>
-                <w:rFonts w:ascii="Times New Roman" w:hAnsi="Times New Roman" w:cs="Times New Roman"/>
                 <w:noProof/>
                 <w:webHidden/>
                 <w:sz w:val="28"/>
@@ -1134,7 +966,6 @@
             </w:r>
             <w:r>
               <w:rPr>
-                <w:rFonts w:ascii="Times New Roman" w:hAnsi="Times New Roman" w:cs="Times New Roman"/>
                 <w:noProof/>
                 <w:webHidden/>
                 <w:sz w:val="28"/>
@@ -1144,17 +975,15 @@
             </w:r>
             <w:r>
               <w:rPr>
-                <w:rFonts w:ascii="Times New Roman" w:hAnsi="Times New Roman" w:cs="Times New Roman"/>
                 <w:noProof/>
                 <w:webHidden/>
                 <w:sz w:val="28"/>
                 <w:szCs w:val="28"/>
               </w:rPr>
-              <w:instrText xml:space="preserve"> PAGEREF _Toc149852099 \h </w:instrText>
-            </w:r>
-            <w:r>
-              <w:rPr>
-                <w:rFonts w:ascii="Times New Roman" w:hAnsi="Times New Roman" w:cs="Times New Roman"/>
+              <w:instrText xml:space="preserve"> PAGEREF _Toc153187078 \h </w:instrText>
+            </w:r>
+            <w:r>
+              <w:rPr>
                 <w:noProof/>
                 <w:webHidden/>
                 <w:sz w:val="28"/>
@@ -1163,7 +992,6 @@
             </w:r>
             <w:r>
               <w:rPr>
-                <w:rFonts w:ascii="Times New Roman" w:hAnsi="Times New Roman" w:cs="Times New Roman"/>
                 <w:noProof/>
                 <w:webHidden/>
                 <w:sz w:val="28"/>
@@ -1173,7 +1001,6 @@
             </w:r>
             <w:r>
               <w:rPr>
-                <w:rFonts w:ascii="Times New Roman" w:hAnsi="Times New Roman" w:cs="Times New Roman"/>
                 <w:noProof/>
                 <w:webHidden/>
                 <w:sz w:val="28"/>
@@ -1183,7 +1010,6 @@
             </w:r>
             <w:r>
               <w:rPr>
-                <w:rFonts w:ascii="Times New Roman" w:hAnsi="Times New Roman" w:cs="Times New Roman"/>
                 <w:noProof/>
                 <w:webHidden/>
                 <w:sz w:val="28"/>
@@ -1200,20 +1026,20 @@
               <w:tab w:val="right" w:leader="dot" w:pos="9350"/>
             </w:tabs>
             <w:rPr>
-              <w:rFonts w:ascii="Times New Roman" w:hAnsi="Times New Roman" w:cs="Times New Roman"/>
+              <w:rFonts w:eastAsiaTheme="minorEastAsia"/>
               <w:noProof/>
               <w:sz w:val="28"/>
               <w:szCs w:val="28"/>
+              <w:lang w:eastAsia="ru-RU"/>
             </w:rPr>
           </w:pPr>
-          <w:hyperlink w:anchor="_Toc149852100" w:history="1">
+          <w:hyperlink w:anchor="_Toc153187079" w:history="1">
             <w:r>
               <w:rPr>
                 <w:rStyle w:val="a5"/>
                 <w:rFonts w:ascii="Times New Roman" w:hAnsi="Times New Roman" w:cs="Times New Roman"/>
                 <w:bCs/>
                 <w:noProof/>
-                <w:color w:val="auto"/>
                 <w:sz w:val="28"/>
                 <w:szCs w:val="28"/>
               </w:rPr>
@@ -1225,7 +1051,6 @@
                 <w:rFonts w:ascii="Times New Roman" w:hAnsi="Times New Roman" w:cs="Times New Roman"/>
                 <w:bCs/>
                 <w:noProof/>
-                <w:color w:val="auto"/>
                 <w:sz w:val="28"/>
                 <w:szCs w:val="28"/>
                 <w:lang w:val="en-US"/>
@@ -1234,7 +1059,17 @@
             </w:r>
             <w:r>
               <w:rPr>
-                <w:rFonts w:ascii="Times New Roman" w:hAnsi="Times New Roman" w:cs="Times New Roman"/>
+                <w:rStyle w:val="a5"/>
+                <w:rFonts w:ascii="Times New Roman" w:hAnsi="Times New Roman" w:cs="Times New Roman"/>
+                <w:bCs/>
+                <w:noProof/>
+                <w:sz w:val="28"/>
+                <w:szCs w:val="28"/>
+              </w:rPr>
+              <w:t xml:space="preserve"> и обзор протокола</w:t>
+            </w:r>
+            <w:r>
+              <w:rPr>
                 <w:noProof/>
                 <w:webHidden/>
                 <w:sz w:val="28"/>
@@ -1244,7 +1079,6 @@
             </w:r>
             <w:r>
               <w:rPr>
-                <w:rFonts w:ascii="Times New Roman" w:hAnsi="Times New Roman" w:cs="Times New Roman"/>
                 <w:noProof/>
                 <w:webHidden/>
                 <w:sz w:val="28"/>
@@ -1254,17 +1088,15 @@
             </w:r>
             <w:r>
               <w:rPr>
-                <w:rFonts w:ascii="Times New Roman" w:hAnsi="Times New Roman" w:cs="Times New Roman"/>
                 <w:noProof/>
                 <w:webHidden/>
                 <w:sz w:val="28"/>
                 <w:szCs w:val="28"/>
               </w:rPr>
-              <w:instrText xml:space="preserve"> PAGEREF _Toc149852100 \h </w:instrText>
-            </w:r>
-            <w:r>
-              <w:rPr>
-                <w:rFonts w:ascii="Times New Roman" w:hAnsi="Times New Roman" w:cs="Times New Roman"/>
+              <w:instrText xml:space="preserve"> PAGEREF _Toc153187079 \h </w:instrText>
+            </w:r>
+            <w:r>
+              <w:rPr>
                 <w:noProof/>
                 <w:webHidden/>
                 <w:sz w:val="28"/>
@@ -1273,7 +1105,6 @@
             </w:r>
             <w:r>
               <w:rPr>
-                <w:rFonts w:ascii="Times New Roman" w:hAnsi="Times New Roman" w:cs="Times New Roman"/>
                 <w:noProof/>
                 <w:webHidden/>
                 <w:sz w:val="28"/>
@@ -1283,7 +1114,6 @@
             </w:r>
             <w:r>
               <w:rPr>
-                <w:rFonts w:ascii="Times New Roman" w:hAnsi="Times New Roman" w:cs="Times New Roman"/>
                 <w:noProof/>
                 <w:webHidden/>
                 <w:sz w:val="28"/>
@@ -1293,7 +1123,6 @@
             </w:r>
             <w:r>
               <w:rPr>
-                <w:rFonts w:ascii="Times New Roman" w:hAnsi="Times New Roman" w:cs="Times New Roman"/>
                 <w:noProof/>
                 <w:webHidden/>
                 <w:sz w:val="28"/>
@@ -1310,20 +1139,20 @@
               <w:tab w:val="right" w:leader="dot" w:pos="9350"/>
             </w:tabs>
             <w:rPr>
-              <w:rFonts w:ascii="Times New Roman" w:hAnsi="Times New Roman" w:cs="Times New Roman"/>
+              <w:rFonts w:eastAsiaTheme="minorEastAsia"/>
               <w:noProof/>
               <w:sz w:val="28"/>
               <w:szCs w:val="28"/>
+              <w:lang w:eastAsia="ru-RU"/>
             </w:rPr>
           </w:pPr>
-          <w:hyperlink w:anchor="_Toc149852101" w:history="1">
+          <w:hyperlink w:anchor="_Toc153187080" w:history="1">
             <w:r>
               <w:rPr>
                 <w:rStyle w:val="a5"/>
                 <w:rFonts w:ascii="Times New Roman" w:hAnsi="Times New Roman" w:cs="Times New Roman"/>
                 <w:bCs/>
                 <w:noProof/>
-                <w:color w:val="auto"/>
                 <w:sz w:val="28"/>
                 <w:szCs w:val="28"/>
               </w:rPr>
@@ -1335,7 +1164,6 @@
                 <w:rFonts w:ascii="Times New Roman" w:hAnsi="Times New Roman" w:cs="Times New Roman"/>
                 <w:bCs/>
                 <w:noProof/>
-                <w:color w:val="auto"/>
                 <w:sz w:val="28"/>
                 <w:szCs w:val="28"/>
                 <w:lang w:val="en-US"/>
@@ -1348,7 +1176,6 @@
                 <w:rFonts w:ascii="Times New Roman" w:hAnsi="Times New Roman" w:cs="Times New Roman"/>
                 <w:bCs/>
                 <w:noProof/>
-                <w:color w:val="auto"/>
                 <w:sz w:val="28"/>
                 <w:szCs w:val="28"/>
               </w:rPr>
@@ -1356,7 +1183,6 @@
             </w:r>
             <w:r>
               <w:rPr>
-                <w:rFonts w:ascii="Times New Roman" w:hAnsi="Times New Roman" w:cs="Times New Roman"/>
                 <w:noProof/>
                 <w:webHidden/>
                 <w:sz w:val="28"/>
@@ -1366,7 +1192,6 @@
             </w:r>
             <w:r>
               <w:rPr>
-                <w:rFonts w:ascii="Times New Roman" w:hAnsi="Times New Roman" w:cs="Times New Roman"/>
                 <w:noProof/>
                 <w:webHidden/>
                 <w:sz w:val="28"/>
@@ -1376,17 +1201,15 @@
             </w:r>
             <w:r>
               <w:rPr>
-                <w:rFonts w:ascii="Times New Roman" w:hAnsi="Times New Roman" w:cs="Times New Roman"/>
                 <w:noProof/>
                 <w:webHidden/>
                 <w:sz w:val="28"/>
                 <w:szCs w:val="28"/>
               </w:rPr>
-              <w:instrText xml:space="preserve"> PAGEREF _Toc149852101 \h </w:instrText>
-            </w:r>
-            <w:r>
-              <w:rPr>
-                <w:rFonts w:ascii="Times New Roman" w:hAnsi="Times New Roman" w:cs="Times New Roman"/>
+              <w:instrText xml:space="preserve"> PAGEREF _Toc153187080 \h </w:instrText>
+            </w:r>
+            <w:r>
+              <w:rPr>
                 <w:noProof/>
                 <w:webHidden/>
                 <w:sz w:val="28"/>
@@ -1395,7 +1218,6 @@
             </w:r>
             <w:r>
               <w:rPr>
-                <w:rFonts w:ascii="Times New Roman" w:hAnsi="Times New Roman" w:cs="Times New Roman"/>
                 <w:noProof/>
                 <w:webHidden/>
                 <w:sz w:val="28"/>
@@ -1405,17 +1227,15 @@
             </w:r>
             <w:r>
               <w:rPr>
-                <w:rFonts w:ascii="Times New Roman" w:hAnsi="Times New Roman" w:cs="Times New Roman"/>
                 <w:noProof/>
                 <w:webHidden/>
                 <w:sz w:val="28"/>
                 <w:szCs w:val="28"/>
               </w:rPr>
-              <w:t>9</w:t>
-            </w:r>
-            <w:r>
-              <w:rPr>
-                <w:rFonts w:ascii="Times New Roman" w:hAnsi="Times New Roman" w:cs="Times New Roman"/>
+              <w:t>10</w:t>
+            </w:r>
+            <w:r>
+              <w:rPr>
                 <w:noProof/>
                 <w:webHidden/>
                 <w:sz w:val="28"/>
@@ -1432,29 +1252,26 @@
               <w:tab w:val="right" w:leader="dot" w:pos="9350"/>
             </w:tabs>
             <w:rPr>
-              <w:rStyle w:val="a5"/>
-              <w:rFonts w:ascii="Times New Roman" w:hAnsi="Times New Roman" w:cs="Times New Roman"/>
+              <w:rFonts w:eastAsiaTheme="minorEastAsia"/>
               <w:noProof/>
-              <w:color w:val="auto"/>
               <w:sz w:val="28"/>
               <w:szCs w:val="28"/>
+              <w:lang w:eastAsia="ru-RU"/>
             </w:rPr>
           </w:pPr>
-          <w:hyperlink w:anchor="_Toc149852102" w:history="1">
+          <w:hyperlink w:anchor="_Toc153187081" w:history="1">
             <w:r>
               <w:rPr>
                 <w:rStyle w:val="a5"/>
                 <w:rFonts w:ascii="Times New Roman" w:hAnsi="Times New Roman" w:cs="Times New Roman"/>
                 <w:noProof/>
-                <w:color w:val="auto"/>
-                <w:sz w:val="28"/>
-                <w:szCs w:val="28"/>
-              </w:rPr>
-              <w:t>Модульное тестирование проекта</w:t>
-            </w:r>
-            <w:r>
-              <w:rPr>
-                <w:rFonts w:ascii="Times New Roman" w:hAnsi="Times New Roman" w:cs="Times New Roman"/>
+                <w:sz w:val="28"/>
+                <w:szCs w:val="28"/>
+              </w:rPr>
+              <w:t>Тестирование сервиса</w:t>
+            </w:r>
+            <w:r>
+              <w:rPr>
                 <w:noProof/>
                 <w:webHidden/>
                 <w:sz w:val="28"/>
@@ -1464,7 +1281,6 @@
             </w:r>
             <w:r>
               <w:rPr>
-                <w:rFonts w:ascii="Times New Roman" w:hAnsi="Times New Roman" w:cs="Times New Roman"/>
                 <w:noProof/>
                 <w:webHidden/>
                 <w:sz w:val="28"/>
@@ -1474,17 +1290,15 @@
             </w:r>
             <w:r>
               <w:rPr>
-                <w:rFonts w:ascii="Times New Roman" w:hAnsi="Times New Roman" w:cs="Times New Roman"/>
                 <w:noProof/>
                 <w:webHidden/>
                 <w:sz w:val="28"/>
                 <w:szCs w:val="28"/>
               </w:rPr>
-              <w:instrText xml:space="preserve"> PAGEREF _Toc149852102 \h </w:instrText>
-            </w:r>
-            <w:r>
-              <w:rPr>
-                <w:rFonts w:ascii="Times New Roman" w:hAnsi="Times New Roman" w:cs="Times New Roman"/>
+              <w:instrText xml:space="preserve"> PAGEREF _Toc153187081 \h </w:instrText>
+            </w:r>
+            <w:r>
+              <w:rPr>
                 <w:noProof/>
                 <w:webHidden/>
                 <w:sz w:val="28"/>
@@ -1493,7 +1307,6 @@
             </w:r>
             <w:r>
               <w:rPr>
-                <w:rFonts w:ascii="Times New Roman" w:hAnsi="Times New Roman" w:cs="Times New Roman"/>
                 <w:noProof/>
                 <w:webHidden/>
                 <w:sz w:val="28"/>
@@ -1503,17 +1316,15 @@
             </w:r>
             <w:r>
               <w:rPr>
-                <w:rFonts w:ascii="Times New Roman" w:hAnsi="Times New Roman" w:cs="Times New Roman"/>
                 <w:noProof/>
                 <w:webHidden/>
                 <w:sz w:val="28"/>
                 <w:szCs w:val="28"/>
               </w:rPr>
-              <w:t>11</w:t>
-            </w:r>
-            <w:r>
-              <w:rPr>
-                <w:rFonts w:ascii="Times New Roman" w:hAnsi="Times New Roman" w:cs="Times New Roman"/>
+              <w:t>13</w:t>
+            </w:r>
+            <w:r>
+              <w:rPr>
                 <w:noProof/>
                 <w:webHidden/>
                 <w:sz w:val="28"/>
@@ -1523,7 +1334,6 @@
             </w:r>
           </w:hyperlink>
         </w:p>
-        <w:p/>
         <w:p>
           <w:pPr>
             <w:pStyle w:val="11"/>
@@ -1531,21 +1341,20 @@
               <w:tab w:val="right" w:leader="dot" w:pos="9350"/>
             </w:tabs>
             <w:rPr>
-              <w:rFonts w:ascii="Times New Roman" w:eastAsiaTheme="minorEastAsia" w:hAnsi="Times New Roman" w:cs="Times New Roman"/>
+              <w:rFonts w:eastAsiaTheme="minorEastAsia"/>
               <w:noProof/>
               <w:sz w:val="28"/>
               <w:szCs w:val="28"/>
               <w:lang w:eastAsia="ru-RU"/>
             </w:rPr>
           </w:pPr>
-          <w:hyperlink w:anchor="_Toc149852103" w:history="1">
+          <w:hyperlink w:anchor="_Toc153187082" w:history="1">
             <w:r>
               <w:rPr>
                 <w:rStyle w:val="a5"/>
                 <w:rFonts w:ascii="Times New Roman" w:hAnsi="Times New Roman" w:cs="Times New Roman"/>
                 <w:bCs/>
                 <w:noProof/>
-                <w:color w:val="auto"/>
                 <w:sz w:val="28"/>
                 <w:szCs w:val="28"/>
               </w:rPr>
@@ -1553,7 +1362,6 @@
             </w:r>
             <w:r>
               <w:rPr>
-                <w:rFonts w:ascii="Times New Roman" w:hAnsi="Times New Roman" w:cs="Times New Roman"/>
                 <w:noProof/>
                 <w:webHidden/>
                 <w:sz w:val="28"/>
@@ -1563,7 +1371,6 @@
             </w:r>
             <w:r>
               <w:rPr>
-                <w:rFonts w:ascii="Times New Roman" w:hAnsi="Times New Roman" w:cs="Times New Roman"/>
                 <w:noProof/>
                 <w:webHidden/>
                 <w:sz w:val="28"/>
@@ -1573,17 +1380,15 @@
             </w:r>
             <w:r>
               <w:rPr>
-                <w:rFonts w:ascii="Times New Roman" w:hAnsi="Times New Roman" w:cs="Times New Roman"/>
                 <w:noProof/>
                 <w:webHidden/>
                 <w:sz w:val="28"/>
                 <w:szCs w:val="28"/>
               </w:rPr>
-              <w:instrText xml:space="preserve"> PAGEREF _Toc149852103 \h </w:instrText>
-            </w:r>
-            <w:r>
-              <w:rPr>
-                <w:rFonts w:ascii="Times New Roman" w:hAnsi="Times New Roman" w:cs="Times New Roman"/>
+              <w:instrText xml:space="preserve"> PAGEREF _Toc153187082 \h </w:instrText>
+            </w:r>
+            <w:r>
+              <w:rPr>
                 <w:noProof/>
                 <w:webHidden/>
                 <w:sz w:val="28"/>
@@ -1592,7 +1397,6 @@
             </w:r>
             <w:r>
               <w:rPr>
-                <w:rFonts w:ascii="Times New Roman" w:hAnsi="Times New Roman" w:cs="Times New Roman"/>
                 <w:noProof/>
                 <w:webHidden/>
                 <w:sz w:val="28"/>
@@ -1602,17 +1406,15 @@
             </w:r>
             <w:r>
               <w:rPr>
-                <w:rFonts w:ascii="Times New Roman" w:hAnsi="Times New Roman" w:cs="Times New Roman"/>
                 <w:noProof/>
                 <w:webHidden/>
                 <w:sz w:val="28"/>
                 <w:szCs w:val="28"/>
               </w:rPr>
-              <w:t>12</w:t>
-            </w:r>
-            <w:r>
-              <w:rPr>
-                <w:rFonts w:ascii="Times New Roman" w:hAnsi="Times New Roman" w:cs="Times New Roman"/>
+              <w:t>14</w:t>
+            </w:r>
+            <w:r>
+              <w:rPr>
                 <w:noProof/>
                 <w:webHidden/>
                 <w:sz w:val="28"/>
@@ -1629,22 +1431,20 @@
               <w:tab w:val="right" w:leader="dot" w:pos="9350"/>
             </w:tabs>
             <w:rPr>
-              <w:rStyle w:val="a5"/>
-              <w:rFonts w:ascii="Times New Roman" w:hAnsi="Times New Roman" w:cs="Times New Roman"/>
+              <w:rFonts w:eastAsiaTheme="minorEastAsia"/>
               <w:noProof/>
-              <w:color w:val="auto"/>
               <w:sz w:val="28"/>
               <w:szCs w:val="28"/>
+              <w:lang w:eastAsia="ru-RU"/>
             </w:rPr>
           </w:pPr>
-          <w:hyperlink w:anchor="_Toc149852104" w:history="1">
+          <w:hyperlink w:anchor="_Toc153187083" w:history="1">
             <w:r>
               <w:rPr>
                 <w:rStyle w:val="a5"/>
                 <w:rFonts w:ascii="Times New Roman" w:hAnsi="Times New Roman" w:cs="Times New Roman"/>
                 <w:bCs/>
                 <w:noProof/>
-                <w:color w:val="auto"/>
                 <w:sz w:val="28"/>
                 <w:szCs w:val="28"/>
               </w:rPr>
@@ -1652,7 +1452,6 @@
             </w:r>
             <w:r>
               <w:rPr>
-                <w:rFonts w:ascii="Times New Roman" w:hAnsi="Times New Roman" w:cs="Times New Roman"/>
                 <w:noProof/>
                 <w:webHidden/>
                 <w:sz w:val="28"/>
@@ -1662,7 +1461,6 @@
             </w:r>
             <w:r>
               <w:rPr>
-                <w:rFonts w:ascii="Times New Roman" w:hAnsi="Times New Roman" w:cs="Times New Roman"/>
                 <w:noProof/>
                 <w:webHidden/>
                 <w:sz w:val="28"/>
@@ -1672,17 +1470,15 @@
             </w:r>
             <w:r>
               <w:rPr>
-                <w:rFonts w:ascii="Times New Roman" w:hAnsi="Times New Roman" w:cs="Times New Roman"/>
                 <w:noProof/>
                 <w:webHidden/>
                 <w:sz w:val="28"/>
                 <w:szCs w:val="28"/>
               </w:rPr>
-              <w:instrText xml:space="preserve"> PAGEREF _Toc149852104 \h </w:instrText>
-            </w:r>
-            <w:r>
-              <w:rPr>
-                <w:rFonts w:ascii="Times New Roman" w:hAnsi="Times New Roman" w:cs="Times New Roman"/>
+              <w:instrText xml:space="preserve"> PAGEREF _Toc153187083 \h </w:instrText>
+            </w:r>
+            <w:r>
+              <w:rPr>
                 <w:noProof/>
                 <w:webHidden/>
                 <w:sz w:val="28"/>
@@ -1691,7 +1487,6 @@
             </w:r>
             <w:r>
               <w:rPr>
-                <w:rFonts w:ascii="Times New Roman" w:hAnsi="Times New Roman" w:cs="Times New Roman"/>
                 <w:noProof/>
                 <w:webHidden/>
                 <w:sz w:val="28"/>
@@ -1701,17 +1496,15 @@
             </w:r>
             <w:r>
               <w:rPr>
-                <w:rFonts w:ascii="Times New Roman" w:hAnsi="Times New Roman" w:cs="Times New Roman"/>
                 <w:noProof/>
                 <w:webHidden/>
                 <w:sz w:val="28"/>
                 <w:szCs w:val="28"/>
               </w:rPr>
-              <w:t>12</w:t>
-            </w:r>
-            <w:r>
-              <w:rPr>
-                <w:rFonts w:ascii="Times New Roman" w:hAnsi="Times New Roman" w:cs="Times New Roman"/>
+              <w:t>14</w:t>
+            </w:r>
+            <w:r>
+              <w:rPr>
                 <w:noProof/>
                 <w:webHidden/>
                 <w:sz w:val="28"/>
@@ -1721,7 +1514,6 @@
             </w:r>
           </w:hyperlink>
         </w:p>
-        <w:p/>
         <w:p>
           <w:pPr>
             <w:pStyle w:val="11"/>
@@ -1729,29 +1521,27 @@
               <w:tab w:val="right" w:leader="dot" w:pos="9350"/>
             </w:tabs>
             <w:rPr>
-              <w:rFonts w:ascii="Times New Roman" w:eastAsiaTheme="minorEastAsia" w:hAnsi="Times New Roman" w:cs="Times New Roman"/>
+              <w:rFonts w:eastAsiaTheme="minorEastAsia"/>
               <w:noProof/>
               <w:sz w:val="28"/>
               <w:szCs w:val="28"/>
               <w:lang w:eastAsia="ru-RU"/>
             </w:rPr>
           </w:pPr>
-          <w:hyperlink w:anchor="_Toc149852105" w:history="1">
+          <w:hyperlink w:anchor="_Toc153187084" w:history="1">
             <w:r>
               <w:rPr>
                 <w:rStyle w:val="a5"/>
                 <w:rFonts w:ascii="Times New Roman" w:hAnsi="Times New Roman" w:cs="Times New Roman"/>
                 <w:bCs/>
                 <w:noProof/>
-                <w:color w:val="auto"/>
-                <w:sz w:val="28"/>
-                <w:szCs w:val="28"/>
-              </w:rPr>
-              <w:t>Заключение</w:t>
-            </w:r>
-            <w:r>
-              <w:rPr>
-                <w:rFonts w:ascii="Times New Roman" w:hAnsi="Times New Roman" w:cs="Times New Roman"/>
+                <w:sz w:val="28"/>
+                <w:szCs w:val="28"/>
+              </w:rPr>
+              <w:t>Вывод</w:t>
+            </w:r>
+            <w:r>
+              <w:rPr>
                 <w:noProof/>
                 <w:webHidden/>
                 <w:sz w:val="28"/>
@@ -1761,7 +1551,6 @@
             </w:r>
             <w:r>
               <w:rPr>
-                <w:rFonts w:ascii="Times New Roman" w:hAnsi="Times New Roman" w:cs="Times New Roman"/>
                 <w:noProof/>
                 <w:webHidden/>
                 <w:sz w:val="28"/>
@@ -1771,17 +1560,15 @@
             </w:r>
             <w:r>
               <w:rPr>
-                <w:rFonts w:ascii="Times New Roman" w:hAnsi="Times New Roman" w:cs="Times New Roman"/>
                 <w:noProof/>
                 <w:webHidden/>
                 <w:sz w:val="28"/>
                 <w:szCs w:val="28"/>
               </w:rPr>
-              <w:instrText xml:space="preserve"> PAGEREF _Toc149852105 \h </w:instrText>
-            </w:r>
-            <w:r>
-              <w:rPr>
-                <w:rFonts w:ascii="Times New Roman" w:hAnsi="Times New Roman" w:cs="Times New Roman"/>
+              <w:instrText xml:space="preserve"> PAGEREF _Toc153187084 \h </w:instrText>
+            </w:r>
+            <w:r>
+              <w:rPr>
                 <w:noProof/>
                 <w:webHidden/>
                 <w:sz w:val="28"/>
@@ -1790,7 +1577,6 @@
             </w:r>
             <w:r>
               <w:rPr>
-                <w:rFonts w:ascii="Times New Roman" w:hAnsi="Times New Roman" w:cs="Times New Roman"/>
                 <w:noProof/>
                 <w:webHidden/>
                 <w:sz w:val="28"/>
@@ -1800,17 +1586,15 @@
             </w:r>
             <w:r>
               <w:rPr>
-                <w:rFonts w:ascii="Times New Roman" w:hAnsi="Times New Roman" w:cs="Times New Roman"/>
                 <w:noProof/>
                 <w:webHidden/>
                 <w:sz w:val="28"/>
                 <w:szCs w:val="28"/>
               </w:rPr>
-              <w:t>15</w:t>
-            </w:r>
-            <w:r>
-              <w:rPr>
-                <w:rFonts w:ascii="Times New Roman" w:hAnsi="Times New Roman" w:cs="Times New Roman"/>
+              <w:t>17</w:t>
+            </w:r>
+            <w:r>
+              <w:rPr>
                 <w:noProof/>
                 <w:webHidden/>
                 <w:sz w:val="28"/>
@@ -1852,16 +1636,16 @@
           <w:szCs w:val="28"/>
         </w:rPr>
       </w:pPr>
+      <w:r>
+        <w:rPr>
+          <w:rFonts w:ascii="Times New Roman" w:hAnsi="Times New Roman" w:cs="Times New Roman"/>
+          <w:sz w:val="28"/>
+          <w:szCs w:val="28"/>
+        </w:rPr>
+        <w:br w:type="page"/>
+      </w:r>
       <w:bookmarkStart w:id="0" w:name="_GoBack"/>
       <w:bookmarkEnd w:id="0"/>
-      <w:r>
-        <w:rPr>
-          <w:rFonts w:ascii="Times New Roman" w:hAnsi="Times New Roman" w:cs="Times New Roman"/>
-          <w:sz w:val="28"/>
-          <w:szCs w:val="28"/>
-        </w:rPr>
-        <w:br w:type="page"/>
-      </w:r>
     </w:p>
     <w:p>
       <w:pPr>
@@ -1872,7 +1656,7 @@
           <w:color w:val="auto"/>
         </w:rPr>
       </w:pPr>
-      <w:bookmarkStart w:id="1" w:name="_Toc149852093"/>
+      <w:bookmarkStart w:id="1" w:name="_Toc153187073"/>
       <w:r>
         <w:rPr>
           <w:rFonts w:ascii="Times New Roman" w:hAnsi="Times New Roman" w:cs="Times New Roman"/>
@@ -1900,15 +1684,7 @@
           <w:sz w:val="28"/>
           <w:szCs w:val="28"/>
         </w:rPr>
-        <w:t>Место прохождения практики: ООО «АИСТСОФТ» (</w:t>
-      </w:r>
-      <w:r>
-        <w:rPr>
-          <w:rFonts w:ascii="Times New Roman" w:hAnsi="Times New Roman" w:cs="Times New Roman"/>
-          <w:sz w:val="28"/>
-          <w:szCs w:val="28"/>
-        </w:rPr>
-        <w:t xml:space="preserve">аккредитованная </w:t>
+        <w:t xml:space="preserve">Место прохождения практики: ООО «АИСТСОФТ» (аккредитованная </w:t>
       </w:r>
       <w:r>
         <w:rPr>
@@ -1927,7 +1703,6 @@
         </w:rPr>
         <w:t xml:space="preserve">-компания </w:t>
       </w:r>
-      <w:proofErr w:type="spellStart"/>
       <w:r>
         <w:rPr>
           <w:rFonts w:ascii="Times New Roman" w:hAnsi="Times New Roman" w:cs="Times New Roman"/>
@@ -1937,7 +1712,6 @@
         </w:rPr>
         <w:t>Altenar</w:t>
       </w:r>
-      <w:proofErr w:type="spellEnd"/>
       <w:r>
         <w:rPr>
           <w:rFonts w:ascii="Times New Roman" w:hAnsi="Times New Roman" w:cs="Times New Roman"/>
@@ -1972,63 +1746,7 @@
           <w:sz w:val="28"/>
           <w:szCs w:val="28"/>
         </w:rPr>
-        <w:t xml:space="preserve">Срок проведения производственной </w:t>
-      </w:r>
-      <w:r>
-        <w:rPr>
-          <w:rFonts w:ascii="Times New Roman" w:hAnsi="Times New Roman" w:cs="Times New Roman"/>
-          <w:sz w:val="28"/>
-          <w:szCs w:val="28"/>
-        </w:rPr>
-        <w:t>практики: с 1</w:t>
-      </w:r>
-      <w:r>
-        <w:rPr>
-          <w:rFonts w:ascii="Times New Roman" w:hAnsi="Times New Roman" w:cs="Times New Roman"/>
-          <w:sz w:val="28"/>
-          <w:szCs w:val="28"/>
-        </w:rPr>
-        <w:t>6 октября</w:t>
-      </w:r>
-      <w:r>
-        <w:rPr>
-          <w:rFonts w:ascii="Times New Roman" w:hAnsi="Times New Roman" w:cs="Times New Roman"/>
-          <w:sz w:val="28"/>
-          <w:szCs w:val="28"/>
-        </w:rPr>
-        <w:t xml:space="preserve"> 2023 года по </w:t>
-      </w:r>
-      <w:r>
-        <w:rPr>
-          <w:rFonts w:ascii="Times New Roman" w:hAnsi="Times New Roman" w:cs="Times New Roman"/>
-          <w:sz w:val="28"/>
-          <w:szCs w:val="28"/>
-        </w:rPr>
-        <w:t>11</w:t>
-      </w:r>
-      <w:r>
-        <w:rPr>
-          <w:rFonts w:ascii="Times New Roman" w:hAnsi="Times New Roman" w:cs="Times New Roman"/>
-          <w:sz w:val="28"/>
-          <w:szCs w:val="28"/>
-        </w:rPr>
-        <w:t xml:space="preserve"> </w:t>
-      </w:r>
-      <w:r>
-        <w:rPr>
-          <w:rFonts w:ascii="Times New Roman" w:hAnsi="Times New Roman" w:cs="Times New Roman"/>
-          <w:sz w:val="28"/>
-          <w:szCs w:val="28"/>
-        </w:rPr>
-        <w:t xml:space="preserve">декабря </w:t>
-      </w:r>
-      <w:r>
-        <w:rPr>
-          <w:rFonts w:ascii="Times New Roman" w:hAnsi="Times New Roman" w:cs="Times New Roman"/>
-          <w:sz w:val="28"/>
-          <w:szCs w:val="28"/>
-        </w:rPr>
-        <w:t>2023 года (продолжительность - 9 недель)</w:t>
+        <w:t>Срок проведения производственной практики: с 16 октября 2023 года по 11 декабря 2023 года (продолжительность - 9 недель)</w:t>
       </w:r>
     </w:p>
     <w:p>
@@ -2052,7 +1770,7 @@
           <w:szCs w:val="32"/>
         </w:rPr>
       </w:pPr>
-      <w:bookmarkStart w:id="2" w:name="_Toc149852094"/>
+      <w:bookmarkStart w:id="2" w:name="_Toc153187074"/>
       <w:r>
         <w:rPr>
           <w:rFonts w:ascii="Times New Roman" w:hAnsi="Times New Roman" w:cs="Times New Roman"/>
@@ -2081,10 +1799,10 @@
         <w:tblLook w:val="04A0" w:firstRow="1" w:lastRow="0" w:firstColumn="1" w:lastColumn="0" w:noHBand="0" w:noVBand="1"/>
       </w:tblPr>
       <w:tblGrid>
-        <w:gridCol w:w="2214"/>
-        <w:gridCol w:w="2469"/>
-        <w:gridCol w:w="2350"/>
-        <w:gridCol w:w="2317"/>
+        <w:gridCol w:w="2209"/>
+        <w:gridCol w:w="2478"/>
+        <w:gridCol w:w="2348"/>
+        <w:gridCol w:w="2315"/>
       </w:tblGrid>
       <w:tr>
         <w:tc>
@@ -2106,25 +1824,7 @@
                 <w:sz w:val="28"/>
                 <w:szCs w:val="28"/>
               </w:rPr>
-              <w:t xml:space="preserve">№ </w:t>
-            </w:r>
-            <w:proofErr w:type="spellStart"/>
-            <w:r>
-              <w:rPr>
-                <w:rFonts w:ascii="Times New Roman" w:hAnsi="Times New Roman" w:cs="Times New Roman"/>
-                <w:sz w:val="28"/>
-                <w:szCs w:val="28"/>
-              </w:rPr>
-              <w:t>п.п</w:t>
-            </w:r>
-            <w:proofErr w:type="spellEnd"/>
-            <w:r>
-              <w:rPr>
-                <w:rFonts w:ascii="Times New Roman" w:hAnsi="Times New Roman" w:cs="Times New Roman"/>
-                <w:sz w:val="28"/>
-                <w:szCs w:val="28"/>
-              </w:rPr>
-              <w:t>.</w:t>
+              <w:t>№ п.п.</w:t>
             </w:r>
           </w:p>
         </w:tc>
@@ -2287,23 +1987,7 @@
                 <w:sz w:val="28"/>
                 <w:szCs w:val="28"/>
               </w:rPr>
-              <w:t>1</w:t>
-            </w:r>
-            <w:r>
-              <w:rPr>
-                <w:rFonts w:ascii="Times New Roman" w:hAnsi="Times New Roman" w:cs="Times New Roman"/>
-                <w:sz w:val="28"/>
-                <w:szCs w:val="28"/>
-              </w:rPr>
-              <w:t xml:space="preserve"> </w:t>
-            </w:r>
-            <w:r>
-              <w:rPr>
-                <w:rFonts w:ascii="Times New Roman" w:hAnsi="Times New Roman" w:cs="Times New Roman"/>
-                <w:sz w:val="28"/>
-                <w:szCs w:val="28"/>
-              </w:rPr>
-              <w:t>неделя</w:t>
+              <w:t>1 неделя</w:t>
             </w:r>
           </w:p>
         </w:tc>
@@ -2351,7 +2035,31 @@
                 <w:sz w:val="28"/>
                 <w:szCs w:val="28"/>
               </w:rPr>
-              <w:t xml:space="preserve">Реализация сервиса импорта внешних спортивных сущностей из </w:t>
+              <w:t>Реализация сервиса импорта</w:t>
+            </w:r>
+            <w:r>
+              <w:rPr>
+                <w:rFonts w:ascii="Times New Roman" w:hAnsi="Times New Roman" w:cs="Times New Roman"/>
+                <w:sz w:val="28"/>
+                <w:szCs w:val="28"/>
+              </w:rPr>
+              <w:t xml:space="preserve"> и хранения</w:t>
+            </w:r>
+            <w:r>
+              <w:rPr>
+                <w:rFonts w:ascii="Times New Roman" w:hAnsi="Times New Roman" w:cs="Times New Roman"/>
+                <w:sz w:val="28"/>
+                <w:szCs w:val="28"/>
+              </w:rPr>
+              <w:t xml:space="preserve"> внешних спортивных сущностей из </w:t>
+            </w:r>
+            <w:r>
+              <w:rPr>
+                <w:rFonts w:ascii="Times New Roman" w:hAnsi="Times New Roman" w:cs="Times New Roman"/>
+                <w:sz w:val="28"/>
+                <w:szCs w:val="28"/>
+              </w:rPr>
+              <w:t xml:space="preserve">удаленного </w:t>
             </w:r>
             <w:r>
               <w:rPr>
@@ -2361,6 +2069,22 @@
                 <w:lang w:val="en-US"/>
               </w:rPr>
               <w:t>API</w:t>
+            </w:r>
+            <w:r>
+              <w:rPr>
+                <w:rFonts w:ascii="Times New Roman" w:hAnsi="Times New Roman" w:cs="Times New Roman"/>
+                <w:sz w:val="28"/>
+                <w:szCs w:val="28"/>
+              </w:rPr>
+              <w:t xml:space="preserve"> </w:t>
+            </w:r>
+            <w:r>
+              <w:rPr>
+                <w:rFonts w:ascii="Times New Roman" w:hAnsi="Times New Roman" w:cs="Times New Roman"/>
+                <w:sz w:val="28"/>
+                <w:szCs w:val="28"/>
+              </w:rPr>
+              <w:t>провайдера</w:t>
             </w:r>
           </w:p>
         </w:tc>
@@ -2383,23 +2107,7 @@
                 <w:sz w:val="28"/>
                 <w:szCs w:val="28"/>
               </w:rPr>
-              <w:t>у</w:t>
-            </w:r>
-            <w:r>
-              <w:rPr>
-                <w:rFonts w:ascii="Times New Roman" w:hAnsi="Times New Roman" w:cs="Times New Roman"/>
-                <w:sz w:val="28"/>
-                <w:szCs w:val="28"/>
-              </w:rPr>
-              <w:t>даленное</w:t>
-            </w:r>
-            <w:r>
-              <w:rPr>
-                <w:rFonts w:ascii="Times New Roman" w:hAnsi="Times New Roman" w:cs="Times New Roman"/>
-                <w:sz w:val="28"/>
-                <w:szCs w:val="28"/>
-              </w:rPr>
-              <w:t xml:space="preserve"> рабочее место</w:t>
+              <w:t>удаленное рабочее место</w:t>
             </w:r>
           </w:p>
         </w:tc>
@@ -2422,15 +2130,7 @@
                 <w:sz w:val="28"/>
                 <w:szCs w:val="28"/>
               </w:rPr>
-              <w:t>5</w:t>
-            </w:r>
-            <w:r>
-              <w:rPr>
-                <w:rFonts w:ascii="Times New Roman" w:hAnsi="Times New Roman" w:cs="Times New Roman"/>
-                <w:sz w:val="28"/>
-                <w:szCs w:val="28"/>
-              </w:rPr>
-              <w:t xml:space="preserve"> недель</w:t>
+              <w:t>5 недель</w:t>
             </w:r>
           </w:p>
         </w:tc>
@@ -2478,23 +2178,23 @@
                 <w:sz w:val="28"/>
                 <w:szCs w:val="28"/>
               </w:rPr>
-              <w:t xml:space="preserve">Тестирование </w:t>
-            </w:r>
-            <w:r>
-              <w:rPr>
-                <w:rFonts w:ascii="Times New Roman" w:hAnsi="Times New Roman" w:cs="Times New Roman"/>
-                <w:sz w:val="28"/>
-                <w:szCs w:val="28"/>
-              </w:rPr>
-              <w:t>проекта с использованием модульных тестов</w:t>
-            </w:r>
-            <w:r>
-              <w:rPr>
-                <w:rFonts w:ascii="Times New Roman" w:hAnsi="Times New Roman" w:cs="Times New Roman"/>
-                <w:sz w:val="28"/>
-                <w:szCs w:val="28"/>
-              </w:rPr>
-              <w:t>, анализ результатов и подведение итогов</w:t>
+              <w:t xml:space="preserve">Тестирование проекта с использованием модульных </w:t>
+            </w:r>
+            <w:r>
+              <w:rPr>
+                <w:rFonts w:ascii="Times New Roman" w:hAnsi="Times New Roman" w:cs="Times New Roman"/>
+                <w:sz w:val="28"/>
+                <w:szCs w:val="28"/>
+              </w:rPr>
+              <w:t xml:space="preserve">и интеграционных </w:t>
+            </w:r>
+            <w:r>
+              <w:rPr>
+                <w:rFonts w:ascii="Times New Roman" w:hAnsi="Times New Roman" w:cs="Times New Roman"/>
+                <w:sz w:val="28"/>
+                <w:szCs w:val="28"/>
+              </w:rPr>
+              <w:t>тестов, анализ результатов и подведение итогов</w:t>
             </w:r>
           </w:p>
         </w:tc>
@@ -2517,23 +2217,7 @@
                 <w:sz w:val="28"/>
                 <w:szCs w:val="28"/>
               </w:rPr>
-              <w:t>у</w:t>
-            </w:r>
-            <w:r>
-              <w:rPr>
-                <w:rFonts w:ascii="Times New Roman" w:hAnsi="Times New Roman" w:cs="Times New Roman"/>
-                <w:sz w:val="28"/>
-                <w:szCs w:val="28"/>
-              </w:rPr>
-              <w:t>даленное</w:t>
-            </w:r>
-            <w:r>
-              <w:rPr>
-                <w:rFonts w:ascii="Times New Roman" w:hAnsi="Times New Roman" w:cs="Times New Roman"/>
-                <w:sz w:val="28"/>
-                <w:szCs w:val="28"/>
-              </w:rPr>
-              <w:t xml:space="preserve"> рабочее место</w:t>
+              <w:t>удаленное рабочее место</w:t>
             </w:r>
           </w:p>
         </w:tc>
@@ -2556,15 +2240,7 @@
                 <w:sz w:val="28"/>
                 <w:szCs w:val="28"/>
               </w:rPr>
-              <w:t>2</w:t>
-            </w:r>
-            <w:r>
-              <w:rPr>
-                <w:rFonts w:ascii="Times New Roman" w:hAnsi="Times New Roman" w:cs="Times New Roman"/>
-                <w:sz w:val="28"/>
-                <w:szCs w:val="28"/>
-              </w:rPr>
-              <w:t xml:space="preserve"> недели</w:t>
+              <w:t>2 недели</w:t>
             </w:r>
           </w:p>
         </w:tc>
@@ -2581,32 +2257,6 @@
     </w:p>
     <w:p>
       <w:pPr>
-        <w:rPr>
-          <w:rFonts w:ascii="Times New Roman" w:hAnsi="Times New Roman" w:cs="Times New Roman"/>
-          <w:sz w:val="28"/>
-          <w:szCs w:val="28"/>
-        </w:rPr>
-      </w:pPr>
-    </w:p>
-    <w:p>
-      <w:pPr>
-        <w:rPr>
-          <w:rFonts w:ascii="Times New Roman" w:hAnsi="Times New Roman" w:cs="Times New Roman"/>
-          <w:sz w:val="28"/>
-          <w:szCs w:val="28"/>
-        </w:rPr>
-      </w:pPr>
-      <w:r>
-        <w:rPr>
-          <w:rFonts w:ascii="Times New Roman" w:hAnsi="Times New Roman" w:cs="Times New Roman"/>
-          <w:sz w:val="28"/>
-          <w:szCs w:val="28"/>
-        </w:rPr>
-        <w:br w:type="page"/>
-      </w:r>
-    </w:p>
-    <w:p>
-      <w:pPr>
         <w:ind w:firstLine="709"/>
         <w:jc w:val="both"/>
         <w:outlineLvl w:val="0"/>
@@ -2617,7 +2267,7 @@
           <w:szCs w:val="32"/>
         </w:rPr>
       </w:pPr>
-      <w:bookmarkStart w:id="3" w:name="_Toc149852095"/>
+      <w:bookmarkStart w:id="3" w:name="_Toc153187075"/>
       <w:r>
         <w:rPr>
           <w:rFonts w:ascii="Times New Roman" w:hAnsi="Times New Roman" w:cs="Times New Roman"/>
@@ -2633,6 +2283,19 @@
     <w:p>
       <w:pPr>
         <w:ind w:firstLine="709"/>
+        <w:jc w:val="both"/>
+        <w:outlineLvl w:val="0"/>
+        <w:rPr>
+          <w:rFonts w:ascii="Times New Roman" w:hAnsi="Times New Roman" w:cs="Times New Roman"/>
+          <w:bCs/>
+          <w:sz w:val="32"/>
+          <w:szCs w:val="32"/>
+        </w:rPr>
+      </w:pPr>
+    </w:p>
+    <w:p>
+      <w:pPr>
+        <w:ind w:firstLine="709"/>
         <w:rPr>
           <w:rFonts w:ascii="Times New Roman" w:hAnsi="Times New Roman" w:cs="Times New Roman"/>
           <w:sz w:val="28"/>
@@ -2715,7 +2378,7 @@
           <w:color w:val="auto"/>
         </w:rPr>
       </w:pPr>
-      <w:bookmarkStart w:id="4" w:name="_Toc149852096"/>
+      <w:bookmarkStart w:id="4" w:name="_Toc153187076"/>
       <w:r>
         <w:rPr>
           <w:rFonts w:ascii="Times New Roman" w:hAnsi="Times New Roman" w:cs="Times New Roman"/>
@@ -2746,6 +2409,117 @@
           <w:sz w:val="28"/>
           <w:szCs w:val="28"/>
         </w:rPr>
+        <w:t xml:space="preserve"> Конструкторская часть.</w:t>
+      </w:r>
+    </w:p>
+    <w:p>
+      <w:pPr>
+        <w:ind w:firstLine="709"/>
+        <w:rPr>
+          <w:rFonts w:ascii="Times New Roman" w:hAnsi="Times New Roman" w:cs="Times New Roman"/>
+          <w:sz w:val="28"/>
+          <w:szCs w:val="28"/>
+        </w:rPr>
+      </w:pPr>
+      <w:r>
+        <w:rPr>
+          <w:rFonts w:ascii="Times New Roman" w:hAnsi="Times New Roman" w:cs="Times New Roman"/>
+          <w:sz w:val="28"/>
+          <w:szCs w:val="28"/>
+        </w:rPr>
+        <w:t xml:space="preserve">Конструкторская часть ТЗ представляет собой реализацию </w:t>
+      </w:r>
+      <w:r>
+        <w:rPr>
+          <w:rFonts w:ascii="Times New Roman" w:hAnsi="Times New Roman" w:cs="Times New Roman"/>
+          <w:sz w:val="28"/>
+          <w:szCs w:val="28"/>
+        </w:rPr>
+        <w:t>пользовательского веб-сервиса</w:t>
+      </w:r>
+      <w:r>
+        <w:rPr>
+          <w:rFonts w:ascii="Times New Roman" w:hAnsi="Times New Roman" w:cs="Times New Roman"/>
+          <w:sz w:val="28"/>
+          <w:szCs w:val="28"/>
+        </w:rPr>
+        <w:t>, з</w:t>
+      </w:r>
+      <w:r>
+        <w:rPr>
+          <w:rFonts w:ascii="Times New Roman" w:hAnsi="Times New Roman" w:cs="Times New Roman"/>
+          <w:sz w:val="28"/>
+          <w:szCs w:val="28"/>
+        </w:rPr>
+        <w:t xml:space="preserve">анимающегося импортом данных о спортивных событиях (структурах матчей, коэффициентах, истории матчей) от внешнего </w:t>
+      </w:r>
+      <w:r>
+        <w:rPr>
+          <w:rFonts w:ascii="Times New Roman" w:hAnsi="Times New Roman" w:cs="Times New Roman"/>
+          <w:sz w:val="28"/>
+          <w:szCs w:val="28"/>
+        </w:rPr>
+        <w:t>провайдера данных о спортивных событиях.</w:t>
+      </w:r>
+    </w:p>
+    <w:p>
+      <w:pPr>
+        <w:ind w:firstLine="709"/>
+        <w:rPr>
+          <w:rFonts w:ascii="Times New Roman" w:hAnsi="Times New Roman" w:cs="Times New Roman"/>
+          <w:sz w:val="28"/>
+          <w:szCs w:val="28"/>
+        </w:rPr>
+      </w:pPr>
+      <w:r>
+        <w:rPr>
+          <w:rFonts w:ascii="Times New Roman" w:hAnsi="Times New Roman" w:cs="Times New Roman"/>
+          <w:sz w:val="28"/>
+          <w:szCs w:val="28"/>
+        </w:rPr>
+        <w:t>Во время разработки проекта необходимо осуществить</w:t>
+      </w:r>
+    </w:p>
+    <w:p>
+      <w:pPr>
+        <w:ind w:firstLine="720"/>
+        <w:rPr>
+          <w:rFonts w:ascii="Times New Roman" w:hAnsi="Times New Roman" w:cs="Times New Roman"/>
+          <w:sz w:val="28"/>
+          <w:szCs w:val="28"/>
+        </w:rPr>
+      </w:pPr>
+      <w:r>
+        <w:rPr>
+          <w:rFonts w:ascii="Times New Roman" w:hAnsi="Times New Roman" w:cs="Times New Roman"/>
+          <w:sz w:val="28"/>
+          <w:szCs w:val="28"/>
+        </w:rPr>
+        <w:t xml:space="preserve">-  </w:t>
+      </w:r>
+      <w:r>
+        <w:rPr>
+          <w:rFonts w:ascii="Times New Roman" w:hAnsi="Times New Roman" w:cs="Times New Roman"/>
+          <w:sz w:val="28"/>
+          <w:szCs w:val="28"/>
+        </w:rPr>
+        <w:t xml:space="preserve">создание протокола получения данных с </w:t>
+      </w:r>
+      <w:r>
+        <w:rPr>
+          <w:rFonts w:ascii="Times New Roman" w:hAnsi="Times New Roman" w:cs="Times New Roman"/>
+          <w:sz w:val="28"/>
+          <w:szCs w:val="28"/>
+          <w:lang w:val="en-US"/>
+        </w:rPr>
+        <w:t>HTTP</w:t>
+      </w:r>
+      <w:r>
+        <w:rPr>
+          <w:rFonts w:ascii="Times New Roman" w:hAnsi="Times New Roman" w:cs="Times New Roman"/>
+          <w:sz w:val="28"/>
+          <w:szCs w:val="28"/>
+        </w:rPr>
         <w:t xml:space="preserve"> </w:t>
       </w:r>
       <w:r>
@@ -2753,9 +2527,163 @@
           <w:rFonts w:ascii="Times New Roman" w:hAnsi="Times New Roman" w:cs="Times New Roman"/>
           <w:sz w:val="28"/>
           <w:szCs w:val="28"/>
-        </w:rPr>
-        <w:t>Конструкторская часть.</w:t>
-      </w:r>
+          <w:lang w:val="en-US"/>
+        </w:rPr>
+        <w:t>Restful</w:t>
+      </w:r>
+      <w:r>
+        <w:rPr>
+          <w:rFonts w:ascii="Times New Roman" w:hAnsi="Times New Roman" w:cs="Times New Roman"/>
+          <w:sz w:val="28"/>
+          <w:szCs w:val="28"/>
+        </w:rPr>
+        <w:t xml:space="preserve"> </w:t>
+      </w:r>
+      <w:r>
+        <w:rPr>
+          <w:rFonts w:ascii="Times New Roman" w:hAnsi="Times New Roman" w:cs="Times New Roman"/>
+          <w:sz w:val="28"/>
+          <w:szCs w:val="28"/>
+          <w:lang w:val="en-US"/>
+        </w:rPr>
+        <w:t>API</w:t>
+      </w:r>
+      <w:r>
+        <w:rPr>
+          <w:rFonts w:ascii="Times New Roman" w:hAnsi="Times New Roman" w:cs="Times New Roman"/>
+          <w:sz w:val="28"/>
+          <w:szCs w:val="28"/>
+        </w:rPr>
+        <w:t xml:space="preserve"> провайдера о наблюдаемых анализируемых спортивных событий</w:t>
+      </w:r>
+    </w:p>
+    <w:p>
+      <w:pPr>
+        <w:ind w:firstLine="720"/>
+        <w:rPr>
+          <w:rFonts w:ascii="Times New Roman" w:hAnsi="Times New Roman" w:cs="Times New Roman"/>
+          <w:sz w:val="28"/>
+          <w:szCs w:val="28"/>
+        </w:rPr>
+      </w:pPr>
+      <w:r>
+        <w:rPr>
+          <w:rFonts w:ascii="Times New Roman" w:hAnsi="Times New Roman" w:cs="Times New Roman"/>
+          <w:sz w:val="28"/>
+          <w:szCs w:val="28"/>
+        </w:rPr>
+        <w:t>- произвести конвертацию полученных данных (дессериализацию и сериализацию с помощью транспортных моделей)</w:t>
+      </w:r>
+    </w:p>
+    <w:p>
+      <w:pPr>
+        <w:ind w:firstLine="720"/>
+        <w:rPr>
+          <w:rFonts w:ascii="Times New Roman" w:hAnsi="Times New Roman" w:cs="Times New Roman"/>
+          <w:sz w:val="28"/>
+          <w:szCs w:val="28"/>
+        </w:rPr>
+      </w:pPr>
+      <w:r>
+        <w:rPr>
+          <w:rFonts w:ascii="Times New Roman" w:hAnsi="Times New Roman" w:cs="Times New Roman"/>
+          <w:sz w:val="28"/>
+          <w:szCs w:val="28"/>
+        </w:rPr>
+        <w:t>- преобразование полученных внешних моделей во внутренние доменные модели.</w:t>
+      </w:r>
+    </w:p>
+    <w:p>
+      <w:pPr>
+        <w:ind w:firstLine="720"/>
+        <w:rPr>
+          <w:rFonts w:ascii="Times New Roman" w:hAnsi="Times New Roman" w:cs="Times New Roman"/>
+          <w:sz w:val="28"/>
+          <w:szCs w:val="28"/>
+        </w:rPr>
+      </w:pPr>
+      <w:r>
+        <w:rPr>
+          <w:rFonts w:ascii="Times New Roman" w:hAnsi="Times New Roman" w:cs="Times New Roman"/>
+          <w:sz w:val="28"/>
+          <w:szCs w:val="28"/>
+        </w:rPr>
+        <w:t xml:space="preserve">- обработку доменных моделей предметной области по указанному </w:t>
+      </w:r>
+      <w:r>
+        <w:rPr>
+          <w:rFonts w:ascii="Times New Roman" w:hAnsi="Times New Roman" w:cs="Times New Roman"/>
+          <w:sz w:val="28"/>
+          <w:szCs w:val="28"/>
+        </w:rPr>
+        <w:t>заказчиком алгоритму и сохранения</w:t>
+      </w:r>
+      <w:r>
+        <w:rPr>
+          <w:rFonts w:ascii="Times New Roman" w:hAnsi="Times New Roman" w:cs="Times New Roman"/>
+          <w:sz w:val="28"/>
+          <w:szCs w:val="28"/>
+        </w:rPr>
+        <w:t xml:space="preserve"> в виде таблицы реляционной базы данных на сервере предприятия.</w:t>
+      </w:r>
+    </w:p>
+    <w:p>
+      <w:pPr>
+        <w:ind w:firstLine="720"/>
+        <w:rPr>
+          <w:rFonts w:ascii="Times New Roman" w:hAnsi="Times New Roman" w:cs="Times New Roman"/>
+          <w:sz w:val="28"/>
+          <w:szCs w:val="28"/>
+        </w:rPr>
+      </w:pPr>
+      <w:r>
+        <w:rPr>
+          <w:rFonts w:ascii="Times New Roman" w:hAnsi="Times New Roman" w:cs="Times New Roman"/>
+          <w:sz w:val="28"/>
+          <w:szCs w:val="28"/>
+        </w:rPr>
+        <w:t>- анализ полученной информации, находящейся в базе данных, с хранением в течении определенного периода времени</w:t>
+      </w:r>
+    </w:p>
+    <w:p>
+      <w:pPr>
+        <w:ind w:firstLine="720"/>
+        <w:rPr>
+          <w:rFonts w:ascii="Times New Roman" w:hAnsi="Times New Roman" w:cs="Times New Roman"/>
+          <w:sz w:val="28"/>
+          <w:szCs w:val="28"/>
+        </w:rPr>
+      </w:pPr>
+    </w:p>
+    <w:p>
+      <w:pPr>
+        <w:ind w:firstLine="720"/>
+        <w:rPr>
+          <w:rFonts w:ascii="Times New Roman" w:hAnsi="Times New Roman" w:cs="Times New Roman"/>
+          <w:sz w:val="28"/>
+          <w:szCs w:val="28"/>
+        </w:rPr>
+      </w:pPr>
+    </w:p>
+    <w:p>
+      <w:pPr>
+        <w:ind w:firstLine="720"/>
+        <w:rPr>
+          <w:rFonts w:ascii="Times New Roman" w:hAnsi="Times New Roman" w:cs="Times New Roman"/>
+          <w:sz w:val="28"/>
+          <w:szCs w:val="28"/>
+        </w:rPr>
+      </w:pPr>
+    </w:p>
+    <w:p>
+      <w:pPr>
+        <w:ind w:firstLine="720"/>
+        <w:rPr>
+          <w:rFonts w:ascii="Times New Roman" w:hAnsi="Times New Roman" w:cs="Times New Roman"/>
+          <w:sz w:val="28"/>
+          <w:szCs w:val="28"/>
+        </w:rPr>
+      </w:pPr>
     </w:p>
     <w:p>
       <w:pPr>
@@ -2772,23 +2700,41 @@
           <w:sz w:val="28"/>
           <w:szCs w:val="28"/>
         </w:rPr>
-        <w:t xml:space="preserve">Конструкторская часть ТЗ представляет собой </w:t>
-      </w:r>
-      <w:r>
-        <w:rPr>
-          <w:rFonts w:ascii="Times New Roman" w:hAnsi="Times New Roman" w:cs="Times New Roman"/>
-          <w:sz w:val="28"/>
-          <w:szCs w:val="28"/>
-        </w:rPr>
-        <w:t>р</w:t>
-      </w:r>
-      <w:r>
-        <w:rPr>
-          <w:rFonts w:ascii="Times New Roman" w:hAnsi="Times New Roman" w:cs="Times New Roman"/>
-          <w:sz w:val="28"/>
-          <w:szCs w:val="28"/>
-        </w:rPr>
-        <w:t>еализацию</w:t>
+        <w:t>Б) Проектная</w:t>
+      </w:r>
+      <w:r>
+        <w:rPr>
+          <w:rFonts w:ascii="Times New Roman" w:hAnsi="Times New Roman" w:cs="Times New Roman"/>
+          <w:sz w:val="28"/>
+          <w:szCs w:val="28"/>
+        </w:rPr>
+        <w:t xml:space="preserve"> (аналитическая)</w:t>
+      </w:r>
+      <w:r>
+        <w:rPr>
+          <w:rFonts w:ascii="Times New Roman" w:hAnsi="Times New Roman" w:cs="Times New Roman"/>
+          <w:sz w:val="28"/>
+          <w:szCs w:val="28"/>
+        </w:rPr>
+        <w:t xml:space="preserve"> часть. </w:t>
+      </w:r>
+    </w:p>
+    <w:p>
+      <w:pPr>
+        <w:ind w:firstLine="709"/>
+        <w:rPr>
+          <w:rFonts w:ascii="Times New Roman" w:hAnsi="Times New Roman" w:cs="Times New Roman"/>
+          <w:sz w:val="28"/>
+          <w:szCs w:val="28"/>
+        </w:rPr>
+      </w:pPr>
+      <w:r>
+        <w:rPr>
+          <w:rFonts w:ascii="Times New Roman" w:hAnsi="Times New Roman" w:cs="Times New Roman"/>
+          <w:sz w:val="28"/>
+          <w:szCs w:val="28"/>
+        </w:rPr>
+        <w:t>Проектная часть ТЗ представляет собой</w:t>
       </w:r>
       <w:r>
         <w:rPr>
@@ -2803,75 +2749,51 @@
           <w:rFonts w:ascii="Times New Roman" w:hAnsi="Times New Roman" w:cs="Times New Roman"/>
           <w:sz w:val="28"/>
           <w:szCs w:val="28"/>
+        </w:rPr>
+        <w:t>описание технической документации программного компонента с выделением его основных аналитических зависимостей.</w:t>
+      </w:r>
+    </w:p>
+    <w:p>
+      <w:pPr>
+        <w:ind w:firstLine="709"/>
+        <w:rPr>
+          <w:rFonts w:ascii="Times New Roman" w:hAnsi="Times New Roman" w:cs="Times New Roman"/>
+          <w:sz w:val="28"/>
+          <w:szCs w:val="28"/>
+        </w:rPr>
+      </w:pPr>
+      <w:r>
+        <w:rPr>
+          <w:rFonts w:ascii="Times New Roman" w:hAnsi="Times New Roman" w:cs="Times New Roman"/>
+          <w:sz w:val="28"/>
+          <w:szCs w:val="28"/>
+        </w:rPr>
+        <w:t xml:space="preserve">Также он предполагает </w:t>
+      </w:r>
+      <w:r>
+        <w:rPr>
+          <w:rFonts w:ascii="Times New Roman" w:hAnsi="Times New Roman" w:cs="Times New Roman"/>
+          <w:sz w:val="28"/>
+          <w:szCs w:val="28"/>
+        </w:rPr>
+        <w:t xml:space="preserve">моделирование бизнес-процесса работы </w:t>
+      </w:r>
+      <w:r>
+        <w:rPr>
+          <w:rFonts w:ascii="Times New Roman" w:hAnsi="Times New Roman" w:cs="Times New Roman"/>
+          <w:sz w:val="28"/>
+          <w:szCs w:val="28"/>
           <w:lang w:val="en-US"/>
         </w:rPr>
-        <w:t>WEB</w:t>
-      </w:r>
-      <w:r>
-        <w:rPr>
-          <w:rFonts w:ascii="Times New Roman" w:hAnsi="Times New Roman" w:cs="Times New Roman"/>
-          <w:sz w:val="28"/>
-          <w:szCs w:val="28"/>
-        </w:rPr>
-        <w:t xml:space="preserve"> </w:t>
-      </w:r>
-      <w:r>
-        <w:rPr>
-          <w:rFonts w:ascii="Times New Roman" w:hAnsi="Times New Roman" w:cs="Times New Roman"/>
-          <w:sz w:val="28"/>
-          <w:szCs w:val="28"/>
-          <w:lang w:val="en-US"/>
-        </w:rPr>
-        <w:t>API</w:t>
-      </w:r>
-      <w:r>
-        <w:rPr>
-          <w:rFonts w:ascii="Times New Roman" w:hAnsi="Times New Roman" w:cs="Times New Roman"/>
-          <w:sz w:val="28"/>
-          <w:szCs w:val="28"/>
-        </w:rPr>
-        <w:t xml:space="preserve"> </w:t>
-      </w:r>
-      <w:r>
-        <w:rPr>
-          <w:rFonts w:ascii="Times New Roman" w:hAnsi="Times New Roman" w:cs="Times New Roman"/>
-          <w:sz w:val="28"/>
-          <w:szCs w:val="28"/>
-        </w:rPr>
-        <w:t xml:space="preserve">(пользовательского веб-интерфейса) для </w:t>
-      </w:r>
-      <w:r>
-        <w:rPr>
-          <w:rFonts w:ascii="Times New Roman" w:hAnsi="Times New Roman" w:cs="Times New Roman"/>
-          <w:sz w:val="28"/>
-          <w:szCs w:val="28"/>
-        </w:rPr>
-        <w:t xml:space="preserve">микросервиса (компонента программно-информационной системы), занимающегося импортом данных из </w:t>
-      </w:r>
-      <w:r>
-        <w:rPr>
-          <w:rFonts w:ascii="Times New Roman" w:hAnsi="Times New Roman" w:cs="Times New Roman"/>
-          <w:sz w:val="28"/>
-          <w:szCs w:val="28"/>
-        </w:rPr>
-        <w:t xml:space="preserve">стороннего </w:t>
-      </w:r>
-      <w:r>
-        <w:rPr>
-          <w:rFonts w:ascii="Times New Roman" w:hAnsi="Times New Roman" w:cs="Times New Roman"/>
-          <w:sz w:val="28"/>
-          <w:szCs w:val="28"/>
-          <w:lang w:val="en-US"/>
-        </w:rPr>
-        <w:t>API</w:t>
-      </w:r>
-      <w:r>
-        <w:rPr>
-          <w:rFonts w:ascii="Times New Roman" w:hAnsi="Times New Roman" w:cs="Times New Roman"/>
-          <w:sz w:val="28"/>
-          <w:szCs w:val="28"/>
-        </w:rPr>
-        <w:t xml:space="preserve"> провайдера данных о спортивных событиях.</w:t>
+        <w:t>IT</w:t>
+      </w:r>
+      <w:r>
+        <w:rPr>
+          <w:rFonts w:ascii="Times New Roman" w:hAnsi="Times New Roman" w:cs="Times New Roman"/>
+          <w:sz w:val="28"/>
+          <w:szCs w:val="28"/>
+        </w:rPr>
+        <w:t>-предприятия, в котором я принимал участие во время разработки проекта и добавления в него доработок по мере изменения требований заказчика.</w:t>
       </w:r>
     </w:p>
     <w:p>
@@ -2889,163 +2811,7 @@
           <w:sz w:val="28"/>
           <w:szCs w:val="28"/>
         </w:rPr>
-        <w:t>Во время разработки проекта необходимо о</w:t>
-      </w:r>
-      <w:r>
-        <w:rPr>
-          <w:rFonts w:ascii="Times New Roman" w:hAnsi="Times New Roman" w:cs="Times New Roman"/>
-          <w:sz w:val="28"/>
-          <w:szCs w:val="28"/>
-        </w:rPr>
-        <w:t>существить</w:t>
-      </w:r>
-    </w:p>
-    <w:p>
-      <w:pPr>
-        <w:ind w:firstLine="720"/>
-        <w:rPr>
-          <w:rFonts w:ascii="Times New Roman" w:hAnsi="Times New Roman" w:cs="Times New Roman"/>
-          <w:sz w:val="28"/>
-          <w:szCs w:val="28"/>
-        </w:rPr>
-      </w:pPr>
-      <w:r>
-        <w:rPr>
-          <w:rFonts w:ascii="Times New Roman" w:hAnsi="Times New Roman" w:cs="Times New Roman"/>
-          <w:sz w:val="28"/>
-          <w:szCs w:val="28"/>
-        </w:rPr>
-        <w:t>-  выгрузку данных в файлы</w:t>
-      </w:r>
-    </w:p>
-    <w:p>
-      <w:pPr>
-        <w:ind w:firstLine="720"/>
-        <w:rPr>
-          <w:rFonts w:ascii="Times New Roman" w:hAnsi="Times New Roman" w:cs="Times New Roman"/>
-          <w:sz w:val="28"/>
-          <w:szCs w:val="28"/>
-        </w:rPr>
-      </w:pPr>
-      <w:r>
-        <w:rPr>
-          <w:rFonts w:ascii="Times New Roman" w:hAnsi="Times New Roman" w:cs="Times New Roman"/>
-          <w:sz w:val="28"/>
-          <w:szCs w:val="28"/>
-        </w:rPr>
-        <w:t xml:space="preserve">- </w:t>
-      </w:r>
-      <w:r>
-        <w:rPr>
-          <w:rFonts w:ascii="Times New Roman" w:hAnsi="Times New Roman" w:cs="Times New Roman"/>
-          <w:sz w:val="28"/>
-          <w:szCs w:val="28"/>
-        </w:rPr>
-        <w:t xml:space="preserve">произвести конвертацию </w:t>
-      </w:r>
-      <w:r>
-        <w:rPr>
-          <w:rFonts w:ascii="Times New Roman" w:hAnsi="Times New Roman" w:cs="Times New Roman"/>
-          <w:sz w:val="28"/>
-          <w:szCs w:val="28"/>
-        </w:rPr>
-        <w:t xml:space="preserve">полученных данных </w:t>
-      </w:r>
-      <w:r>
-        <w:rPr>
-          <w:rFonts w:ascii="Times New Roman" w:hAnsi="Times New Roman" w:cs="Times New Roman"/>
-          <w:sz w:val="28"/>
-          <w:szCs w:val="28"/>
-        </w:rPr>
-        <w:t>(</w:t>
-      </w:r>
-      <w:proofErr w:type="spellStart"/>
-      <w:r>
-        <w:rPr>
-          <w:rFonts w:ascii="Times New Roman" w:hAnsi="Times New Roman" w:cs="Times New Roman"/>
-          <w:sz w:val="28"/>
-          <w:szCs w:val="28"/>
-        </w:rPr>
-        <w:t>дессериализацию</w:t>
-      </w:r>
-      <w:proofErr w:type="spellEnd"/>
-      <w:r>
-        <w:rPr>
-          <w:rFonts w:ascii="Times New Roman" w:hAnsi="Times New Roman" w:cs="Times New Roman"/>
-          <w:sz w:val="28"/>
-          <w:szCs w:val="28"/>
-        </w:rPr>
-        <w:t xml:space="preserve"> и </w:t>
-      </w:r>
-      <w:proofErr w:type="spellStart"/>
-      <w:r>
-        <w:rPr>
-          <w:rFonts w:ascii="Times New Roman" w:hAnsi="Times New Roman" w:cs="Times New Roman"/>
-          <w:sz w:val="28"/>
-          <w:szCs w:val="28"/>
-        </w:rPr>
-        <w:t>сериализацию</w:t>
-      </w:r>
-      <w:proofErr w:type="spellEnd"/>
-      <w:r>
-        <w:rPr>
-          <w:rFonts w:ascii="Times New Roman" w:hAnsi="Times New Roman" w:cs="Times New Roman"/>
-          <w:sz w:val="28"/>
-          <w:szCs w:val="28"/>
-        </w:rPr>
-        <w:t xml:space="preserve"> с помощью транспортных модел</w:t>
-      </w:r>
-      <w:r>
-        <w:rPr>
-          <w:rFonts w:ascii="Times New Roman" w:hAnsi="Times New Roman" w:cs="Times New Roman"/>
-          <w:sz w:val="28"/>
-          <w:szCs w:val="28"/>
-        </w:rPr>
-        <w:t>ей)</w:t>
-      </w:r>
-    </w:p>
-    <w:p>
-      <w:pPr>
-        <w:ind w:firstLine="720"/>
-        <w:rPr>
-          <w:rFonts w:ascii="Times New Roman" w:hAnsi="Times New Roman" w:cs="Times New Roman"/>
-          <w:sz w:val="28"/>
-          <w:szCs w:val="28"/>
-        </w:rPr>
-      </w:pPr>
-      <w:r>
-        <w:rPr>
-          <w:rFonts w:ascii="Times New Roman" w:hAnsi="Times New Roman" w:cs="Times New Roman"/>
-          <w:sz w:val="28"/>
-          <w:szCs w:val="28"/>
-        </w:rPr>
-        <w:t>- преобразование</w:t>
-      </w:r>
-      <w:r>
-        <w:rPr>
-          <w:rFonts w:ascii="Times New Roman" w:hAnsi="Times New Roman" w:cs="Times New Roman"/>
-          <w:sz w:val="28"/>
-          <w:szCs w:val="28"/>
-        </w:rPr>
-        <w:t xml:space="preserve"> полученных внешних моделей во внутренние доменные модели.</w:t>
-      </w:r>
-    </w:p>
-    <w:p>
-      <w:pPr>
-        <w:ind w:firstLine="720"/>
-        <w:rPr>
-          <w:rFonts w:ascii="Times New Roman" w:hAnsi="Times New Roman" w:cs="Times New Roman"/>
-          <w:sz w:val="28"/>
-          <w:szCs w:val="28"/>
-        </w:rPr>
-      </w:pPr>
-      <w:r>
-        <w:rPr>
-          <w:rFonts w:ascii="Times New Roman" w:hAnsi="Times New Roman" w:cs="Times New Roman"/>
-          <w:sz w:val="28"/>
-          <w:szCs w:val="28"/>
-        </w:rPr>
-        <w:t>- обработку доменных моделей предметной области по указанному заказчиком алгоритму и сохранить в виде таблицы реляционной базы данных на сервере предприятия.</w:t>
+        <w:t>Бизнес-процесс: «Выпуск нового обновления в программной системе».</w:t>
       </w:r>
     </w:p>
     <w:p>
@@ -3057,145 +2823,10 @@
           <w:szCs w:val="28"/>
         </w:rPr>
       </w:pPr>
-      <w:r>
-        <w:rPr>
-          <w:rFonts w:ascii="Times New Roman" w:hAnsi="Times New Roman" w:cs="Times New Roman"/>
-          <w:sz w:val="28"/>
-          <w:szCs w:val="28"/>
-        </w:rPr>
-        <w:t xml:space="preserve">Б) </w:t>
-      </w:r>
-      <w:r>
-        <w:rPr>
-          <w:rFonts w:ascii="Times New Roman" w:hAnsi="Times New Roman" w:cs="Times New Roman"/>
-          <w:sz w:val="28"/>
-          <w:szCs w:val="28"/>
-        </w:rPr>
-        <w:t>Проектная</w:t>
-      </w:r>
-      <w:r>
-        <w:rPr>
-          <w:rFonts w:ascii="Times New Roman" w:hAnsi="Times New Roman" w:cs="Times New Roman"/>
-          <w:sz w:val="28"/>
-          <w:szCs w:val="28"/>
-        </w:rPr>
-        <w:t xml:space="preserve"> (аналитическая)</w:t>
-      </w:r>
-      <w:r>
-        <w:rPr>
-          <w:rFonts w:ascii="Times New Roman" w:hAnsi="Times New Roman" w:cs="Times New Roman"/>
-          <w:sz w:val="28"/>
-          <w:szCs w:val="28"/>
-        </w:rPr>
-        <w:t xml:space="preserve"> часть. </w:t>
-      </w:r>
     </w:p>
     <w:p>
       <w:pPr>
         <w:ind w:firstLine="709"/>
-        <w:rPr>
-          <w:rFonts w:ascii="Times New Roman" w:hAnsi="Times New Roman" w:cs="Times New Roman"/>
-          <w:sz w:val="28"/>
-          <w:szCs w:val="28"/>
-        </w:rPr>
-      </w:pPr>
-      <w:r>
-        <w:rPr>
-          <w:rFonts w:ascii="Times New Roman" w:hAnsi="Times New Roman" w:cs="Times New Roman"/>
-          <w:sz w:val="28"/>
-          <w:szCs w:val="28"/>
-        </w:rPr>
-        <w:t xml:space="preserve">Проектная часть ТЗ представляет собой </w:t>
-      </w:r>
-      <w:r>
-        <w:rPr>
-          <w:rFonts w:ascii="Times New Roman" w:hAnsi="Times New Roman" w:cs="Times New Roman"/>
-          <w:sz w:val="28"/>
-          <w:szCs w:val="28"/>
-        </w:rPr>
-        <w:t xml:space="preserve">моделирование бизнес-процесса работы </w:t>
-      </w:r>
-      <w:r>
-        <w:rPr>
-          <w:rFonts w:ascii="Times New Roman" w:hAnsi="Times New Roman" w:cs="Times New Roman"/>
-          <w:sz w:val="28"/>
-          <w:szCs w:val="28"/>
-          <w:lang w:val="en-US"/>
-        </w:rPr>
-        <w:t>IT</w:t>
-      </w:r>
-      <w:r>
-        <w:rPr>
-          <w:rFonts w:ascii="Times New Roman" w:hAnsi="Times New Roman" w:cs="Times New Roman"/>
-          <w:sz w:val="28"/>
-          <w:szCs w:val="28"/>
-        </w:rPr>
-        <w:t>-предприятия, в котором я принимал участие</w:t>
-      </w:r>
-      <w:r>
-        <w:rPr>
-          <w:rFonts w:ascii="Times New Roman" w:hAnsi="Times New Roman" w:cs="Times New Roman"/>
-          <w:sz w:val="28"/>
-          <w:szCs w:val="28"/>
-        </w:rPr>
-        <w:t xml:space="preserve"> во время разработки проекта и добавления в него доработок по мере изменения требований заказчика.</w:t>
-      </w:r>
-    </w:p>
-    <w:p>
-      <w:pPr>
-        <w:ind w:firstLine="709"/>
-        <w:rPr>
-          <w:rFonts w:ascii="Times New Roman" w:hAnsi="Times New Roman" w:cs="Times New Roman"/>
-          <w:sz w:val="28"/>
-          <w:szCs w:val="28"/>
-        </w:rPr>
-      </w:pPr>
-      <w:r>
-        <w:rPr>
-          <w:rFonts w:ascii="Times New Roman" w:hAnsi="Times New Roman" w:cs="Times New Roman"/>
-          <w:sz w:val="28"/>
-          <w:szCs w:val="28"/>
-        </w:rPr>
-        <w:t>Бизнес-процесс: «В</w:t>
-      </w:r>
-      <w:r>
-        <w:rPr>
-          <w:rFonts w:ascii="Times New Roman" w:hAnsi="Times New Roman" w:cs="Times New Roman"/>
-          <w:sz w:val="28"/>
-          <w:szCs w:val="28"/>
-        </w:rPr>
-        <w:t>ыпуск нового обновления в программной системе</w:t>
-      </w:r>
-      <w:r>
-        <w:rPr>
-          <w:rFonts w:ascii="Times New Roman" w:hAnsi="Times New Roman" w:cs="Times New Roman"/>
-          <w:sz w:val="28"/>
-          <w:szCs w:val="28"/>
-        </w:rPr>
-        <w:t>».</w:t>
-      </w:r>
-    </w:p>
-    <w:p>
-      <w:pPr>
-        <w:rPr>
-          <w:rFonts w:ascii="Times New Roman" w:hAnsi="Times New Roman" w:cs="Times New Roman"/>
-          <w:sz w:val="28"/>
-          <w:szCs w:val="28"/>
-        </w:rPr>
-      </w:pPr>
-      <w:r>
-        <w:rPr>
-          <w:rFonts w:ascii="Times New Roman" w:hAnsi="Times New Roman" w:cs="Times New Roman"/>
-          <w:sz w:val="28"/>
-          <w:szCs w:val="28"/>
-        </w:rPr>
-        <w:br w:type="page"/>
-      </w:r>
-    </w:p>
-    <w:p>
-      <w:pPr>
-        <w:jc w:val="both"/>
-        <w:outlineLvl w:val="0"/>
         <w:rPr>
           <w:rFonts w:ascii="Times New Roman" w:hAnsi="Times New Roman" w:cs="Times New Roman"/>
           <w:bCs/>
@@ -3203,7 +2834,6 @@
           <w:szCs w:val="32"/>
         </w:rPr>
       </w:pPr>
-      <w:bookmarkStart w:id="5" w:name="_Toc149852097"/>
       <w:r>
         <w:rPr>
           <w:rFonts w:ascii="Times New Roman" w:hAnsi="Times New Roman" w:cs="Times New Roman"/>
@@ -3211,10 +2841,8 @@
           <w:sz w:val="32"/>
           <w:szCs w:val="32"/>
         </w:rPr>
-        <w:lastRenderedPageBreak/>
         <w:t>Дневник работ</w:t>
       </w:r>
-      <w:bookmarkEnd w:id="5"/>
     </w:p>
     <w:p>
       <w:pPr>
@@ -3235,8 +2863,8 @@
         <w:tblLook w:val="04A0" w:firstRow="1" w:lastRow="0" w:firstColumn="1" w:lastColumn="0" w:noHBand="0" w:noVBand="1"/>
       </w:tblPr>
       <w:tblGrid>
-        <w:gridCol w:w="4576"/>
-        <w:gridCol w:w="4774"/>
+        <w:gridCol w:w="4601"/>
+        <w:gridCol w:w="4749"/>
       </w:tblGrid>
       <w:tr>
         <w:tc>
@@ -3306,7 +2934,23 @@
                 <w:sz w:val="28"/>
                 <w:szCs w:val="28"/>
               </w:rPr>
-              <w:t>16 октября</w:t>
+              <w:t>16</w:t>
+            </w:r>
+            <w:r>
+              <w:rPr>
+                <w:rFonts w:ascii="Times New Roman" w:hAnsi="Times New Roman" w:cs="Times New Roman"/>
+                <w:sz w:val="28"/>
+                <w:szCs w:val="28"/>
+              </w:rPr>
+              <w:t>-17</w:t>
+            </w:r>
+            <w:r>
+              <w:rPr>
+                <w:rFonts w:ascii="Times New Roman" w:hAnsi="Times New Roman" w:cs="Times New Roman"/>
+                <w:sz w:val="28"/>
+                <w:szCs w:val="28"/>
+              </w:rPr>
+              <w:t xml:space="preserve"> октября</w:t>
             </w:r>
           </w:p>
         </w:tc>
@@ -3379,7 +3023,7 @@
                 <w:sz w:val="28"/>
                 <w:szCs w:val="28"/>
               </w:rPr>
-              <w:t>23 октября</w:t>
+              <w:t>18 октября</w:t>
             </w:r>
           </w:p>
         </w:tc>
@@ -3402,71 +3046,7 @@
                 <w:sz w:val="28"/>
                 <w:szCs w:val="28"/>
               </w:rPr>
-              <w:t xml:space="preserve">Изучение документации к </w:t>
-            </w:r>
-            <w:r>
-              <w:rPr>
-                <w:rFonts w:ascii="Times New Roman" w:hAnsi="Times New Roman" w:cs="Times New Roman"/>
-                <w:sz w:val="28"/>
-                <w:szCs w:val="28"/>
-                <w:lang w:val="en-US"/>
-              </w:rPr>
-              <w:t>API</w:t>
-            </w:r>
-            <w:r>
-              <w:rPr>
-                <w:rFonts w:ascii="Times New Roman" w:hAnsi="Times New Roman" w:cs="Times New Roman"/>
-                <w:sz w:val="28"/>
-                <w:szCs w:val="28"/>
-              </w:rPr>
-              <w:t xml:space="preserve"> (в качестве </w:t>
-            </w:r>
-            <w:r>
-              <w:rPr>
-                <w:rFonts w:ascii="Times New Roman" w:hAnsi="Times New Roman" w:cs="Times New Roman"/>
-                <w:sz w:val="28"/>
-                <w:szCs w:val="28"/>
-                <w:lang w:val="en-US"/>
-              </w:rPr>
-              <w:t>API</w:t>
-            </w:r>
-            <w:r>
-              <w:rPr>
-                <w:rFonts w:ascii="Times New Roman" w:hAnsi="Times New Roman" w:cs="Times New Roman"/>
-                <w:sz w:val="28"/>
-                <w:szCs w:val="28"/>
-              </w:rPr>
-              <w:t xml:space="preserve"> </w:t>
-            </w:r>
-            <w:r>
-              <w:rPr>
-                <w:rFonts w:ascii="Times New Roman" w:hAnsi="Times New Roman" w:cs="Times New Roman"/>
-                <w:sz w:val="28"/>
-                <w:szCs w:val="28"/>
-              </w:rPr>
-              <w:t xml:space="preserve">- был выбран провайдер </w:t>
-            </w:r>
-            <w:hyperlink r:id="rId6" w:history="1">
-              <w:proofErr w:type="spellStart"/>
-              <w:r>
-                <w:rPr>
-                  <w:rStyle w:val="a5"/>
-                  <w:rFonts w:ascii="Times New Roman" w:hAnsi="Times New Roman" w:cs="Times New Roman"/>
-                  <w:sz w:val="28"/>
-                  <w:szCs w:val="28"/>
-                  <w:lang w:val="en-US"/>
-                </w:rPr>
-                <w:t>img</w:t>
-              </w:r>
-              <w:proofErr w:type="spellEnd"/>
-            </w:hyperlink>
-            <w:r>
-              <w:rPr>
-                <w:rFonts w:ascii="Times New Roman" w:hAnsi="Times New Roman" w:cs="Times New Roman"/>
-                <w:sz w:val="28"/>
-                <w:szCs w:val="28"/>
-              </w:rPr>
-              <w:t>)</w:t>
+              <w:t>Получение технического задания на реализацию от заказчика</w:t>
             </w:r>
           </w:p>
         </w:tc>
@@ -3491,7 +3071,15 @@
                 <w:sz w:val="28"/>
                 <w:szCs w:val="28"/>
               </w:rPr>
-              <w:t>27 октября</w:t>
+              <w:t>20</w:t>
+            </w:r>
+            <w:r>
+              <w:rPr>
+                <w:rFonts w:ascii="Times New Roman" w:hAnsi="Times New Roman" w:cs="Times New Roman"/>
+                <w:sz w:val="28"/>
+                <w:szCs w:val="28"/>
+              </w:rPr>
+              <w:t xml:space="preserve"> октября</w:t>
             </w:r>
           </w:p>
         </w:tc>
@@ -3514,7 +3102,7 @@
                 <w:sz w:val="28"/>
                 <w:szCs w:val="28"/>
               </w:rPr>
-              <w:t xml:space="preserve">Выгрузка данных с </w:t>
+              <w:t xml:space="preserve">Изучение документации к </w:t>
             </w:r>
             <w:r>
               <w:rPr>
@@ -3538,68 +3126,8 @@
                 <w:rFonts w:ascii="Times New Roman" w:hAnsi="Times New Roman" w:cs="Times New Roman"/>
                 <w:sz w:val="28"/>
                 <w:szCs w:val="28"/>
-                <w:lang w:val="en-US"/>
-              </w:rPr>
-              <w:t>IMG</w:t>
-            </w:r>
-            <w:r>
-              <w:rPr>
-                <w:rFonts w:ascii="Times New Roman" w:hAnsi="Times New Roman" w:cs="Times New Roman"/>
-                <w:sz w:val="28"/>
-                <w:szCs w:val="28"/>
-              </w:rPr>
-              <w:t xml:space="preserve"> по </w:t>
-            </w:r>
-            <w:proofErr w:type="spellStart"/>
-            <w:r>
-              <w:rPr>
-                <w:rFonts w:ascii="Times New Roman" w:hAnsi="Times New Roman" w:cs="Times New Roman"/>
-                <w:sz w:val="28"/>
-                <w:szCs w:val="28"/>
-              </w:rPr>
-              <w:t>эндпоинтам</w:t>
-            </w:r>
-            <w:proofErr w:type="spellEnd"/>
-            <w:r>
-              <w:rPr>
-                <w:rFonts w:ascii="Times New Roman" w:hAnsi="Times New Roman" w:cs="Times New Roman"/>
-                <w:sz w:val="28"/>
-                <w:szCs w:val="28"/>
-              </w:rPr>
-              <w:t xml:space="preserve"> провайдера </w:t>
-            </w:r>
-            <w:r>
-              <w:rPr>
-                <w:rFonts w:ascii="Times New Roman" w:hAnsi="Times New Roman" w:cs="Times New Roman"/>
-                <w:sz w:val="28"/>
-                <w:szCs w:val="28"/>
-              </w:rPr>
-              <w:t xml:space="preserve">(с использованием </w:t>
-            </w:r>
-            <w:r>
-              <w:rPr>
-                <w:rFonts w:ascii="Times New Roman" w:hAnsi="Times New Roman" w:cs="Times New Roman"/>
-                <w:sz w:val="28"/>
-                <w:szCs w:val="28"/>
-              </w:rPr>
-              <w:t xml:space="preserve">ПО </w:t>
-            </w:r>
-            <w:r>
-              <w:rPr>
-                <w:rFonts w:ascii="Times New Roman" w:hAnsi="Times New Roman" w:cs="Times New Roman"/>
-                <w:sz w:val="28"/>
-                <w:szCs w:val="28"/>
-                <w:lang w:val="en-US"/>
-              </w:rPr>
-              <w:t>Postman</w:t>
-            </w:r>
-            <w:r>
-              <w:rPr>
-                <w:rFonts w:ascii="Times New Roman" w:hAnsi="Times New Roman" w:cs="Times New Roman"/>
-                <w:sz w:val="28"/>
-                <w:szCs w:val="28"/>
-              </w:rPr>
-              <w:t>)</w:t>
+              </w:rPr>
+              <w:t>провайдера</w:t>
             </w:r>
           </w:p>
         </w:tc>
@@ -3623,17 +3151,16 @@
                 <w:rFonts w:ascii="Times New Roman" w:hAnsi="Times New Roman" w:cs="Times New Roman"/>
                 <w:sz w:val="28"/>
                 <w:szCs w:val="28"/>
-                <w:lang w:val="en-US"/>
-              </w:rPr>
-              <w:t xml:space="preserve">30 </w:t>
-            </w:r>
-            <w:r>
-              <w:rPr>
-                <w:rFonts w:ascii="Times New Roman" w:hAnsi="Times New Roman" w:cs="Times New Roman"/>
-                <w:sz w:val="28"/>
-                <w:szCs w:val="28"/>
-              </w:rPr>
-              <w:t>октября – 6 ноября</w:t>
+              </w:rPr>
+              <w:t>23-27</w:t>
+            </w:r>
+            <w:r>
+              <w:rPr>
+                <w:rFonts w:ascii="Times New Roman" w:hAnsi="Times New Roman" w:cs="Times New Roman"/>
+                <w:sz w:val="28"/>
+                <w:szCs w:val="28"/>
+              </w:rPr>
+              <w:t xml:space="preserve"> октября</w:t>
             </w:r>
           </w:p>
         </w:tc>
@@ -3656,36 +3183,8 @@
                 <w:sz w:val="28"/>
                 <w:szCs w:val="28"/>
               </w:rPr>
-              <w:t xml:space="preserve">Описание моделей для </w:t>
-            </w:r>
-            <w:proofErr w:type="spellStart"/>
-            <w:r>
-              <w:rPr>
-                <w:rFonts w:ascii="Times New Roman" w:hAnsi="Times New Roman" w:cs="Times New Roman"/>
-                <w:sz w:val="28"/>
-                <w:szCs w:val="28"/>
-              </w:rPr>
-              <w:t>дессериализации</w:t>
-            </w:r>
-            <w:proofErr w:type="spellEnd"/>
-            <w:r>
-              <w:rPr>
-                <w:rFonts w:ascii="Times New Roman" w:hAnsi="Times New Roman" w:cs="Times New Roman"/>
-                <w:sz w:val="28"/>
-                <w:szCs w:val="28"/>
-              </w:rPr>
-              <w:t xml:space="preserve"> и </w:t>
-            </w:r>
-            <w:proofErr w:type="spellStart"/>
-            <w:r>
-              <w:rPr>
-                <w:rFonts w:ascii="Times New Roman" w:hAnsi="Times New Roman" w:cs="Times New Roman"/>
-                <w:sz w:val="28"/>
-                <w:szCs w:val="28"/>
-              </w:rPr>
-              <w:t>сериализации</w:t>
-            </w:r>
-            <w:proofErr w:type="spellEnd"/>
+              <w:t>Описание технической документации разрабатываемого сервиса и протоколов взаимодействия</w:t>
+            </w:r>
           </w:p>
         </w:tc>
       </w:tr>
@@ -3708,8 +3207,17 @@
                 <w:rFonts w:ascii="Times New Roman" w:hAnsi="Times New Roman" w:cs="Times New Roman"/>
                 <w:sz w:val="28"/>
                 <w:szCs w:val="28"/>
-              </w:rPr>
-              <w:t>7 ноября – 17 ноября</w:t>
+                <w:lang w:val="en-US"/>
+              </w:rPr>
+              <w:t xml:space="preserve">30 </w:t>
+            </w:r>
+            <w:r>
+              <w:rPr>
+                <w:rFonts w:ascii="Times New Roman" w:hAnsi="Times New Roman" w:cs="Times New Roman"/>
+                <w:sz w:val="28"/>
+                <w:szCs w:val="28"/>
+              </w:rPr>
+              <w:t>октября – 6 ноября</w:t>
             </w:r>
           </w:p>
         </w:tc>
@@ -3732,15 +3240,7 @@
                 <w:sz w:val="28"/>
                 <w:szCs w:val="28"/>
               </w:rPr>
-              <w:t>Реализация конвертеров (дессериализаторов), получение доменных моделей</w:t>
-            </w:r>
-            <w:r>
-              <w:rPr>
-                <w:rFonts w:ascii="Times New Roman" w:hAnsi="Times New Roman" w:cs="Times New Roman"/>
-                <w:sz w:val="28"/>
-                <w:szCs w:val="28"/>
-              </w:rPr>
-              <w:t xml:space="preserve"> предметной области спортивных событий</w:t>
+              <w:t>Реализация транспортного уровня сервиса (уровня переноса данных)</w:t>
             </w:r>
           </w:p>
         </w:tc>
@@ -3765,7 +3265,15 @@
                 <w:sz w:val="28"/>
                 <w:szCs w:val="28"/>
               </w:rPr>
-              <w:t>20 ноября – 26 ноября</w:t>
+              <w:t>7 ноября – 12</w:t>
+            </w:r>
+            <w:r>
+              <w:rPr>
+                <w:rFonts w:ascii="Times New Roman" w:hAnsi="Times New Roman" w:cs="Times New Roman"/>
+                <w:sz w:val="28"/>
+                <w:szCs w:val="28"/>
+              </w:rPr>
+              <w:t xml:space="preserve"> ноября</w:t>
             </w:r>
           </w:p>
         </w:tc>
@@ -3788,40 +3296,7 @@
                 <w:sz w:val="28"/>
                 <w:szCs w:val="28"/>
               </w:rPr>
-              <w:t xml:space="preserve">Реализация наполнения </w:t>
-            </w:r>
-            <w:r>
-              <w:rPr>
-                <w:rFonts w:ascii="Times New Roman" w:hAnsi="Times New Roman" w:cs="Times New Roman"/>
-                <w:sz w:val="28"/>
-                <w:szCs w:val="28"/>
-              </w:rPr>
-              <w:t xml:space="preserve">таблиц </w:t>
-            </w:r>
-            <w:r>
-              <w:rPr>
-                <w:rFonts w:ascii="Times New Roman" w:hAnsi="Times New Roman" w:cs="Times New Roman"/>
-                <w:sz w:val="28"/>
-                <w:szCs w:val="28"/>
-              </w:rPr>
-              <w:t xml:space="preserve">БД </w:t>
-            </w:r>
-            <w:r>
-              <w:rPr>
-                <w:rFonts w:ascii="Times New Roman" w:hAnsi="Times New Roman" w:cs="Times New Roman"/>
-                <w:sz w:val="28"/>
-                <w:szCs w:val="28"/>
-                <w:lang w:val="en-US"/>
-              </w:rPr>
-              <w:t>PostgreSQL</w:t>
-            </w:r>
-            <w:r>
-              <w:rPr>
-                <w:rFonts w:ascii="Times New Roman" w:hAnsi="Times New Roman" w:cs="Times New Roman"/>
-                <w:sz w:val="28"/>
-                <w:szCs w:val="28"/>
-              </w:rPr>
-              <w:t xml:space="preserve"> данными о полученных внутренних сущностях</w:t>
+              <w:t>Реализация моделей предметной области (доменного слоя сервиса)</w:t>
             </w:r>
           </w:p>
         </w:tc>
@@ -3846,23 +3321,7 @@
                 <w:sz w:val="28"/>
                 <w:szCs w:val="28"/>
               </w:rPr>
-              <w:t>27</w:t>
-            </w:r>
-            <w:r>
-              <w:rPr>
-                <w:rFonts w:ascii="Times New Roman" w:hAnsi="Times New Roman" w:cs="Times New Roman"/>
-                <w:sz w:val="28"/>
-                <w:szCs w:val="28"/>
-              </w:rPr>
-              <w:t xml:space="preserve"> </w:t>
-            </w:r>
-            <w:r>
-              <w:rPr>
-                <w:rFonts w:ascii="Times New Roman" w:hAnsi="Times New Roman" w:cs="Times New Roman"/>
-                <w:sz w:val="28"/>
-                <w:szCs w:val="28"/>
-              </w:rPr>
-              <w:t xml:space="preserve">ноября – 3 декабря </w:t>
+              <w:t>13 ноября – 19 ноября</w:t>
             </w:r>
           </w:p>
         </w:tc>
@@ -3885,7 +3344,177 @@
                 <w:sz w:val="28"/>
                 <w:szCs w:val="28"/>
               </w:rPr>
-              <w:t>Тестирование веб-сервиса с использованием модульных тестов)</w:t>
+              <w:t>Реализация логики конвертации моделей, доменной логики системы</w:t>
+            </w:r>
+          </w:p>
+        </w:tc>
+      </w:tr>
+      <w:tr>
+        <w:tc>
+          <w:tcPr>
+            <w:tcW w:w="5069" w:type="dxa"/>
+          </w:tcPr>
+          <w:p>
+            <w:pPr>
+              <w:jc w:val="center"/>
+              <w:rPr>
+                <w:rFonts w:ascii="Times New Roman" w:hAnsi="Times New Roman" w:cs="Times New Roman"/>
+                <w:sz w:val="28"/>
+                <w:szCs w:val="28"/>
+              </w:rPr>
+            </w:pPr>
+            <w:r>
+              <w:rPr>
+                <w:rFonts w:ascii="Times New Roman" w:hAnsi="Times New Roman" w:cs="Times New Roman"/>
+                <w:sz w:val="28"/>
+                <w:szCs w:val="28"/>
+              </w:rPr>
+              <w:t>20</w:t>
+            </w:r>
+            <w:r>
+              <w:rPr>
+                <w:rFonts w:ascii="Times New Roman" w:hAnsi="Times New Roman" w:cs="Times New Roman"/>
+                <w:sz w:val="28"/>
+                <w:szCs w:val="28"/>
+              </w:rPr>
+              <w:t xml:space="preserve"> ноября – 26 ноября</w:t>
+            </w:r>
+          </w:p>
+        </w:tc>
+        <w:tc>
+          <w:tcPr>
+            <w:tcW w:w="5069" w:type="dxa"/>
+          </w:tcPr>
+          <w:p>
+            <w:pPr>
+              <w:jc w:val="center"/>
+              <w:rPr>
+                <w:rFonts w:ascii="Times New Roman" w:hAnsi="Times New Roman" w:cs="Times New Roman"/>
+                <w:sz w:val="28"/>
+                <w:szCs w:val="28"/>
+              </w:rPr>
+            </w:pPr>
+            <w:r>
+              <w:rPr>
+                <w:rFonts w:ascii="Times New Roman" w:hAnsi="Times New Roman" w:cs="Times New Roman"/>
+                <w:sz w:val="28"/>
+                <w:szCs w:val="28"/>
+              </w:rPr>
+              <w:t xml:space="preserve">Реализация наполнения </w:t>
+            </w:r>
+            <w:r>
+              <w:rPr>
+                <w:rFonts w:ascii="Times New Roman" w:hAnsi="Times New Roman" w:cs="Times New Roman"/>
+                <w:sz w:val="28"/>
+                <w:szCs w:val="28"/>
+              </w:rPr>
+              <w:t xml:space="preserve">таблиц </w:t>
+            </w:r>
+            <w:r>
+              <w:rPr>
+                <w:rFonts w:ascii="Times New Roman" w:hAnsi="Times New Roman" w:cs="Times New Roman"/>
+                <w:sz w:val="28"/>
+                <w:szCs w:val="28"/>
+              </w:rPr>
+              <w:t xml:space="preserve">БД </w:t>
+            </w:r>
+            <w:r>
+              <w:rPr>
+                <w:rFonts w:ascii="Times New Roman" w:hAnsi="Times New Roman" w:cs="Times New Roman"/>
+                <w:sz w:val="28"/>
+                <w:szCs w:val="28"/>
+                <w:lang w:val="en-US"/>
+              </w:rPr>
+              <w:t>PostgreSQL</w:t>
+            </w:r>
+            <w:r>
+              <w:rPr>
+                <w:rFonts w:ascii="Times New Roman" w:hAnsi="Times New Roman" w:cs="Times New Roman"/>
+                <w:sz w:val="28"/>
+                <w:szCs w:val="28"/>
+              </w:rPr>
+              <w:t xml:space="preserve"> данными о полученных внутренних сущностях</w:t>
+            </w:r>
+          </w:p>
+        </w:tc>
+      </w:tr>
+      <w:tr>
+        <w:tc>
+          <w:tcPr>
+            <w:tcW w:w="5069" w:type="dxa"/>
+          </w:tcPr>
+          <w:p>
+            <w:pPr>
+              <w:jc w:val="center"/>
+              <w:rPr>
+                <w:rFonts w:ascii="Times New Roman" w:hAnsi="Times New Roman" w:cs="Times New Roman"/>
+                <w:sz w:val="28"/>
+                <w:szCs w:val="28"/>
+              </w:rPr>
+            </w:pPr>
+            <w:r>
+              <w:rPr>
+                <w:rFonts w:ascii="Times New Roman" w:hAnsi="Times New Roman" w:cs="Times New Roman"/>
+                <w:sz w:val="28"/>
+                <w:szCs w:val="28"/>
+              </w:rPr>
+              <w:lastRenderedPageBreak/>
+              <w:t>27</w:t>
+            </w:r>
+            <w:r>
+              <w:rPr>
+                <w:rFonts w:ascii="Times New Roman" w:hAnsi="Times New Roman" w:cs="Times New Roman"/>
+                <w:sz w:val="28"/>
+                <w:szCs w:val="28"/>
+              </w:rPr>
+              <w:t xml:space="preserve"> </w:t>
+            </w:r>
+            <w:r>
+              <w:rPr>
+                <w:rFonts w:ascii="Times New Roman" w:hAnsi="Times New Roman" w:cs="Times New Roman"/>
+                <w:sz w:val="28"/>
+                <w:szCs w:val="28"/>
+              </w:rPr>
+              <w:t xml:space="preserve">ноября – 3 декабря </w:t>
+            </w:r>
+          </w:p>
+        </w:tc>
+        <w:tc>
+          <w:tcPr>
+            <w:tcW w:w="5069" w:type="dxa"/>
+          </w:tcPr>
+          <w:p>
+            <w:pPr>
+              <w:jc w:val="center"/>
+              <w:rPr>
+                <w:rFonts w:ascii="Times New Roman" w:hAnsi="Times New Roman" w:cs="Times New Roman"/>
+                <w:sz w:val="28"/>
+                <w:szCs w:val="28"/>
+              </w:rPr>
+            </w:pPr>
+            <w:r>
+              <w:rPr>
+                <w:rFonts w:ascii="Times New Roman" w:hAnsi="Times New Roman" w:cs="Times New Roman"/>
+                <w:sz w:val="28"/>
+                <w:szCs w:val="28"/>
+              </w:rPr>
+              <w:t>Тестирование веб-сервиса с использованием модульных</w:t>
+            </w:r>
+            <w:r>
+              <w:rPr>
+                <w:rFonts w:ascii="Times New Roman" w:hAnsi="Times New Roman" w:cs="Times New Roman"/>
+                <w:sz w:val="28"/>
+                <w:szCs w:val="28"/>
+              </w:rPr>
+              <w:t xml:space="preserve"> и интеграционных</w:t>
+            </w:r>
+            <w:r>
+              <w:rPr>
+                <w:rFonts w:ascii="Times New Roman" w:hAnsi="Times New Roman" w:cs="Times New Roman"/>
+                <w:sz w:val="28"/>
+                <w:szCs w:val="28"/>
+              </w:rPr>
+              <w:t xml:space="preserve"> тестов)</w:t>
             </w:r>
           </w:p>
         </w:tc>
@@ -3960,7 +3589,23 @@
                 <w:sz w:val="28"/>
                 <w:szCs w:val="28"/>
               </w:rPr>
-              <w:t>лиз полученных данных и файлов. Моделирование бизнес-процесса компании</w:t>
+              <w:t xml:space="preserve">лиз полученных данных </w:t>
+            </w:r>
+            <w:r>
+              <w:rPr>
+                <w:rFonts w:ascii="Times New Roman" w:hAnsi="Times New Roman" w:cs="Times New Roman"/>
+                <w:sz w:val="28"/>
+                <w:szCs w:val="28"/>
+              </w:rPr>
+              <w:t xml:space="preserve">из базы данных, настройка их политики хранения. </w:t>
+            </w:r>
+            <w:r>
+              <w:rPr>
+                <w:rFonts w:ascii="Times New Roman" w:hAnsi="Times New Roman" w:cs="Times New Roman"/>
+                <w:sz w:val="28"/>
+                <w:szCs w:val="28"/>
+              </w:rPr>
+              <w:t>Моделирование бизнес-процесса компании</w:t>
             </w:r>
           </w:p>
         </w:tc>
@@ -4011,23 +3656,7 @@
                 <w:sz w:val="28"/>
                 <w:szCs w:val="28"/>
               </w:rPr>
-              <w:t>И</w:t>
-            </w:r>
-            <w:r>
-              <w:rPr>
-                <w:rFonts w:ascii="Times New Roman" w:hAnsi="Times New Roman" w:cs="Times New Roman"/>
-                <w:sz w:val="28"/>
-                <w:szCs w:val="28"/>
-              </w:rPr>
-              <w:t>сследование и подведение итогов работы</w:t>
-            </w:r>
-            <w:r>
-              <w:rPr>
-                <w:rFonts w:ascii="Times New Roman" w:hAnsi="Times New Roman" w:cs="Times New Roman"/>
-                <w:sz w:val="28"/>
-                <w:szCs w:val="28"/>
-              </w:rPr>
-              <w:t>. Составление и сдача отчета о выполнении практики</w:t>
+              <w:t>Исследование и подведение итогов работы. Составление и сдача отчета о выполнении практики</w:t>
             </w:r>
           </w:p>
         </w:tc>
@@ -4035,35 +3664,6 @@
     </w:tbl>
     <w:p>
       <w:pPr>
-        <w:jc w:val="center"/>
-        <w:rPr>
-          <w:rFonts w:ascii="Times New Roman" w:hAnsi="Times New Roman" w:cs="Times New Roman"/>
-          <w:b/>
-          <w:bCs/>
-          <w:sz w:val="28"/>
-          <w:szCs w:val="28"/>
-        </w:rPr>
-      </w:pPr>
-    </w:p>
-    <w:p>
-      <w:pPr>
-        <w:rPr>
-          <w:rFonts w:ascii="Times New Roman" w:hAnsi="Times New Roman" w:cs="Times New Roman"/>
-          <w:sz w:val="28"/>
-          <w:szCs w:val="28"/>
-        </w:rPr>
-      </w:pPr>
-      <w:r>
-        <w:rPr>
-          <w:rFonts w:ascii="Times New Roman" w:hAnsi="Times New Roman" w:cs="Times New Roman"/>
-          <w:sz w:val="28"/>
-          <w:szCs w:val="28"/>
-        </w:rPr>
-        <w:br w:type="page"/>
-      </w:r>
-    </w:p>
-    <w:p>
-      <w:pPr>
         <w:jc w:val="both"/>
         <w:outlineLvl w:val="0"/>
         <w:rPr>
@@ -4073,7 +3673,7 @@
           <w:szCs w:val="32"/>
         </w:rPr>
       </w:pPr>
-      <w:bookmarkStart w:id="6" w:name="_Toc149852098"/>
+      <w:bookmarkStart w:id="5" w:name="_Toc153187077"/>
       <w:r>
         <w:rPr>
           <w:rFonts w:ascii="Times New Roman" w:hAnsi="Times New Roman" w:cs="Times New Roman"/>
@@ -4081,10 +3681,9 @@
           <w:sz w:val="32"/>
           <w:szCs w:val="32"/>
         </w:rPr>
-        <w:lastRenderedPageBreak/>
         <w:t>Конструкторская часть</w:t>
       </w:r>
-      <w:bookmarkEnd w:id="6"/>
+      <w:bookmarkEnd w:id="5"/>
       <w:r>
         <w:rPr>
           <w:rFonts w:ascii="Times New Roman" w:hAnsi="Times New Roman" w:cs="Times New Roman"/>
@@ -4118,7 +3717,7 @@
           <w:szCs w:val="28"/>
         </w:rPr>
       </w:pPr>
-      <w:bookmarkStart w:id="7" w:name="_Toc149852099"/>
+      <w:bookmarkStart w:id="6" w:name="_Toc153187078"/>
       <w:r>
         <w:rPr>
           <w:rFonts w:ascii="Times New Roman" w:hAnsi="Times New Roman" w:cs="Times New Roman"/>
@@ -4127,9 +3726,8 @@
           <w:sz w:val="28"/>
           <w:szCs w:val="28"/>
         </w:rPr>
-        <w:t xml:space="preserve">Создание </w:t>
-      </w:r>
-      <w:proofErr w:type="spellStart"/>
+        <w:t xml:space="preserve">Создание репозитория проекта на </w:t>
+      </w:r>
       <w:r>
         <w:rPr>
           <w:rFonts w:ascii="Times New Roman" w:hAnsi="Times New Roman" w:cs="Times New Roman"/>
@@ -4137,32 +3735,11 @@
           <w:color w:val="auto"/>
           <w:sz w:val="28"/>
           <w:szCs w:val="28"/>
-        </w:rPr>
-        <w:t>репозитория</w:t>
-      </w:r>
-      <w:proofErr w:type="spellEnd"/>
-      <w:r>
-        <w:rPr>
-          <w:rFonts w:ascii="Times New Roman" w:hAnsi="Times New Roman" w:cs="Times New Roman"/>
-          <w:bCs/>
-          <w:color w:val="auto"/>
-          <w:sz w:val="28"/>
-          <w:szCs w:val="28"/>
-        </w:rPr>
-        <w:t xml:space="preserve"> проекта на </w:t>
-      </w:r>
-      <w:r>
-        <w:rPr>
-          <w:rFonts w:ascii="Times New Roman" w:hAnsi="Times New Roman" w:cs="Times New Roman"/>
-          <w:bCs/>
-          <w:color w:val="auto"/>
-          <w:sz w:val="28"/>
-          <w:szCs w:val="28"/>
           <w:lang w:val="en-US"/>
         </w:rPr>
         <w:t>GitHub</w:t>
       </w:r>
-      <w:bookmarkEnd w:id="7"/>
+      <w:bookmarkEnd w:id="6"/>
     </w:p>
     <w:p>
       <w:pPr>
@@ -4192,7 +3769,6 @@
         </w:rPr>
         <w:t xml:space="preserve">Для выполнения проекта использовалось система контроля версий </w:t>
       </w:r>
-      <w:proofErr w:type="spellStart"/>
       <w:r>
         <w:rPr>
           <w:rFonts w:ascii="Times New Roman" w:hAnsi="Times New Roman" w:cs="Times New Roman"/>
@@ -4202,7 +3778,6 @@
         </w:rPr>
         <w:t>git</w:t>
       </w:r>
-      <w:proofErr w:type="spellEnd"/>
       <w:r>
         <w:rPr>
           <w:rFonts w:ascii="Times New Roman" w:hAnsi="Times New Roman" w:cs="Times New Roman"/>
@@ -4219,7 +3794,6 @@
         </w:rPr>
         <w:t xml:space="preserve">и сервис </w:t>
       </w:r>
-      <w:proofErr w:type="spellStart"/>
       <w:r>
         <w:rPr>
           <w:rFonts w:ascii="Times New Roman" w:hAnsi="Times New Roman" w:cs="Times New Roman"/>
@@ -4229,7 +3803,6 @@
         </w:rPr>
         <w:t>Bitbucket</w:t>
       </w:r>
-      <w:proofErr w:type="spellEnd"/>
       <w:r>
         <w:rPr>
           <w:rFonts w:ascii="Times New Roman" w:hAnsi="Times New Roman" w:cs="Times New Roman"/>
@@ -4238,7 +3811,6 @@
         </w:rPr>
         <w:t xml:space="preserve">, предоставляемый компанией </w:t>
       </w:r>
-      <w:proofErr w:type="spellStart"/>
       <w:r>
         <w:rPr>
           <w:rFonts w:ascii="Times New Roman" w:hAnsi="Times New Roman" w:cs="Times New Roman"/>
@@ -4248,7 +3820,6 @@
         </w:rPr>
         <w:t>Atlassian</w:t>
       </w:r>
-      <w:proofErr w:type="spellEnd"/>
       <w:r>
         <w:rPr>
           <w:rFonts w:ascii="Times New Roman" w:hAnsi="Times New Roman" w:cs="Times New Roman"/>
@@ -4291,25 +3862,7 @@
           <w:sz w:val="28"/>
           <w:szCs w:val="28"/>
         </w:rPr>
-        <w:t xml:space="preserve">Для наглядного представления полученной работы, я добавил также публичный </w:t>
-      </w:r>
-      <w:proofErr w:type="spellStart"/>
-      <w:r>
-        <w:rPr>
-          <w:rFonts w:ascii="Times New Roman" w:hAnsi="Times New Roman" w:cs="Times New Roman"/>
-          <w:sz w:val="28"/>
-          <w:szCs w:val="28"/>
-        </w:rPr>
-        <w:t>репозиторий</w:t>
-      </w:r>
-      <w:proofErr w:type="spellEnd"/>
-      <w:r>
-        <w:rPr>
-          <w:rFonts w:ascii="Times New Roman" w:hAnsi="Times New Roman" w:cs="Times New Roman"/>
-          <w:sz w:val="28"/>
-          <w:szCs w:val="28"/>
-        </w:rPr>
-        <w:t xml:space="preserve"> на сайте </w:t>
+        <w:t xml:space="preserve">Для наглядного представления полученной работы, я добавил также публичный репозиторий на сайте </w:t>
       </w:r>
       <w:r>
         <w:rPr>
@@ -4328,7 +3881,7 @@
         </w:rPr>
         <w:t xml:space="preserve"> (</w:t>
       </w:r>
-      <w:hyperlink r:id="rId7" w:history="1">
+      <w:hyperlink r:id="rId6" w:history="1">
         <w:r>
           <w:rPr>
             <w:rStyle w:val="a5"/>
@@ -4336,25 +3889,7 @@
             <w:sz w:val="28"/>
             <w:szCs w:val="28"/>
           </w:rPr>
-          <w:t>ссы</w:t>
-        </w:r>
-        <w:r>
-          <w:rPr>
-            <w:rStyle w:val="a5"/>
-            <w:rFonts w:ascii="Times New Roman" w:hAnsi="Times New Roman" w:cs="Times New Roman"/>
-            <w:sz w:val="28"/>
-            <w:szCs w:val="28"/>
-          </w:rPr>
-          <w:t>л</w:t>
-        </w:r>
-        <w:r>
-          <w:rPr>
-            <w:rStyle w:val="a5"/>
-            <w:rFonts w:ascii="Times New Roman" w:hAnsi="Times New Roman" w:cs="Times New Roman"/>
-            <w:sz w:val="28"/>
-            <w:szCs w:val="28"/>
-          </w:rPr>
-          <w:t>ка</w:t>
+          <w:t>ссылка</w:t>
         </w:r>
       </w:hyperlink>
       <w:r>
@@ -4403,7 +3938,7 @@
                     </pic:cNvPicPr>
                   </pic:nvPicPr>
                   <pic:blipFill>
-                    <a:blip r:embed="rId8"/>
+                    <a:blip r:embed="rId7"/>
                     <a:stretch>
                       <a:fillRect/>
                     </a:stretch>
@@ -4443,25 +3978,7 @@
           <w:sz w:val="28"/>
           <w:szCs w:val="28"/>
         </w:rPr>
-        <w:t xml:space="preserve">Рисунок 1. </w:t>
-      </w:r>
-      <w:proofErr w:type="spellStart"/>
-      <w:r>
-        <w:rPr>
-          <w:rFonts w:ascii="Times New Roman" w:hAnsi="Times New Roman" w:cs="Times New Roman"/>
-          <w:sz w:val="28"/>
-          <w:szCs w:val="28"/>
-        </w:rPr>
-        <w:t>Репозиторий</w:t>
-      </w:r>
-      <w:proofErr w:type="spellEnd"/>
-      <w:r>
-        <w:rPr>
-          <w:rFonts w:ascii="Times New Roman" w:hAnsi="Times New Roman" w:cs="Times New Roman"/>
-          <w:sz w:val="28"/>
-          <w:szCs w:val="28"/>
-        </w:rPr>
-        <w:t xml:space="preserve"> проекта на </w:t>
+        <w:t xml:space="preserve">Рисунок 1. Репозиторий проекта на </w:t>
       </w:r>
       <w:r>
         <w:rPr>
@@ -4542,18 +4059,127 @@
           <w:sz w:val="28"/>
           <w:szCs w:val="28"/>
         </w:rPr>
-        <w:t xml:space="preserve"> с использованием веб-</w:t>
-      </w:r>
-      <w:proofErr w:type="spellStart"/>
-      <w:r>
-        <w:rPr>
-          <w:rFonts w:ascii="Times New Roman" w:hAnsi="Times New Roman" w:cs="Times New Roman"/>
-          <w:sz w:val="28"/>
-          <w:szCs w:val="28"/>
-        </w:rPr>
-        <w:t>фреймворка</w:t>
-      </w:r>
-      <w:proofErr w:type="spellEnd"/>
+        <w:t xml:space="preserve"> с использованием веб-фреймворка </w:t>
+      </w:r>
+      <w:r>
+        <w:rPr>
+          <w:rFonts w:ascii="Times New Roman" w:hAnsi="Times New Roman" w:cs="Times New Roman"/>
+          <w:sz w:val="28"/>
+          <w:szCs w:val="28"/>
+          <w:lang w:val="en-US"/>
+        </w:rPr>
+        <w:t>ASP</w:t>
+      </w:r>
+      <w:r>
+        <w:rPr>
+          <w:rFonts w:ascii="Times New Roman" w:hAnsi="Times New Roman" w:cs="Times New Roman"/>
+          <w:sz w:val="28"/>
+          <w:szCs w:val="28"/>
+        </w:rPr>
+        <w:t>.</w:t>
+      </w:r>
+      <w:r>
+        <w:rPr>
+          <w:rFonts w:ascii="Times New Roman" w:hAnsi="Times New Roman" w:cs="Times New Roman"/>
+          <w:sz w:val="28"/>
+          <w:szCs w:val="28"/>
+          <w:lang w:val="en-US"/>
+        </w:rPr>
+        <w:t>NET</w:t>
+      </w:r>
+      <w:r>
+        <w:rPr>
+          <w:rFonts w:ascii="Times New Roman" w:hAnsi="Times New Roman" w:cs="Times New Roman"/>
+          <w:sz w:val="28"/>
+          <w:szCs w:val="28"/>
+        </w:rPr>
+        <w:t xml:space="preserve"> и языка </w:t>
+      </w:r>
+      <w:r>
+        <w:rPr>
+          <w:rFonts w:ascii="Times New Roman" w:hAnsi="Times New Roman" w:cs="Times New Roman"/>
+          <w:sz w:val="28"/>
+          <w:szCs w:val="28"/>
+          <w:lang w:val="en-US"/>
+        </w:rPr>
+        <w:t>C</w:t>
+      </w:r>
+      <w:r>
+        <w:rPr>
+          <w:rFonts w:ascii="Times New Roman" w:hAnsi="Times New Roman" w:cs="Times New Roman"/>
+          <w:sz w:val="28"/>
+          <w:szCs w:val="28"/>
+        </w:rPr>
+        <w:t>#</w:t>
+      </w:r>
+      <w:r>
+        <w:rPr>
+          <w:rFonts w:ascii="Times New Roman" w:hAnsi="Times New Roman" w:cs="Times New Roman"/>
+          <w:sz w:val="28"/>
+          <w:szCs w:val="28"/>
+        </w:rPr>
+        <w:t xml:space="preserve">. Для доступа к дополнительным модулям и библиотекам использовался менеджер </w:t>
+      </w:r>
+      <w:r>
+        <w:rPr>
+          <w:rFonts w:ascii="Times New Roman" w:hAnsi="Times New Roman" w:cs="Times New Roman"/>
+          <w:sz w:val="28"/>
+          <w:szCs w:val="28"/>
+          <w:lang w:val="en-US"/>
+        </w:rPr>
+        <w:t>NuGet</w:t>
+      </w:r>
+      <w:r>
+        <w:rPr>
+          <w:rFonts w:ascii="Times New Roman" w:hAnsi="Times New Roman" w:cs="Times New Roman"/>
+          <w:sz w:val="28"/>
+          <w:szCs w:val="28"/>
+        </w:rPr>
+        <w:t xml:space="preserve"> пакетов (например: </w:t>
+      </w:r>
+      <w:r>
+        <w:rPr>
+          <w:rFonts w:ascii="Times New Roman" w:hAnsi="Times New Roman" w:cs="Times New Roman"/>
+          <w:sz w:val="28"/>
+          <w:szCs w:val="28"/>
+          <w:lang w:val="en-US"/>
+        </w:rPr>
+        <w:t>Newtonsoft</w:t>
+      </w:r>
+      <w:r>
+        <w:rPr>
+          <w:rFonts w:ascii="Times New Roman" w:hAnsi="Times New Roman" w:cs="Times New Roman"/>
+          <w:sz w:val="28"/>
+          <w:szCs w:val="28"/>
+        </w:rPr>
+        <w:t>.</w:t>
+      </w:r>
+      <w:r>
+        <w:rPr>
+          <w:rFonts w:ascii="Times New Roman" w:hAnsi="Times New Roman" w:cs="Times New Roman"/>
+          <w:sz w:val="28"/>
+          <w:szCs w:val="28"/>
+          <w:lang w:val="en-US"/>
+        </w:rPr>
+        <w:t>Json</w:t>
+      </w:r>
+      <w:r>
+        <w:rPr>
+          <w:rFonts w:ascii="Times New Roman" w:hAnsi="Times New Roman" w:cs="Times New Roman"/>
+          <w:sz w:val="28"/>
+          <w:szCs w:val="28"/>
+        </w:rPr>
+        <w:t xml:space="preserve"> - для дессериализации, </w:t>
+      </w:r>
+      <w:r>
+        <w:rPr>
+          <w:rFonts w:ascii="Times New Roman" w:hAnsi="Times New Roman" w:cs="Times New Roman"/>
+          <w:sz w:val="28"/>
+          <w:szCs w:val="28"/>
+          <w:lang w:val="en-US"/>
+        </w:rPr>
+        <w:t>Xunit</w:t>
+      </w:r>
       <w:r>
         <w:rPr>
           <w:rFonts w:ascii="Times New Roman" w:hAnsi="Times New Roman" w:cs="Times New Roman"/>
@@ -4567,191 +4193,18 @@
           <w:rFonts w:ascii="Times New Roman" w:hAnsi="Times New Roman" w:cs="Times New Roman"/>
           <w:sz w:val="28"/>
           <w:szCs w:val="28"/>
+        </w:rPr>
+        <w:t xml:space="preserve">и </w:t>
+      </w:r>
+      <w:r>
+        <w:rPr>
+          <w:rFonts w:ascii="Times New Roman" w:hAnsi="Times New Roman" w:cs="Times New Roman"/>
+          <w:sz w:val="28"/>
+          <w:szCs w:val="28"/>
           <w:lang w:val="en-US"/>
         </w:rPr>
-        <w:t>ASP</w:t>
-      </w:r>
-      <w:r>
-        <w:rPr>
-          <w:rFonts w:ascii="Times New Roman" w:hAnsi="Times New Roman" w:cs="Times New Roman"/>
-          <w:sz w:val="28"/>
-          <w:szCs w:val="28"/>
-        </w:rPr>
-        <w:t>.</w:t>
-      </w:r>
-      <w:r>
-        <w:rPr>
-          <w:rFonts w:ascii="Times New Roman" w:hAnsi="Times New Roman" w:cs="Times New Roman"/>
-          <w:sz w:val="28"/>
-          <w:szCs w:val="28"/>
-          <w:lang w:val="en-US"/>
-        </w:rPr>
-        <w:t>NET</w:t>
-      </w:r>
-      <w:r>
-        <w:rPr>
-          <w:rFonts w:ascii="Times New Roman" w:hAnsi="Times New Roman" w:cs="Times New Roman"/>
-          <w:sz w:val="28"/>
-          <w:szCs w:val="28"/>
-        </w:rPr>
-        <w:t xml:space="preserve"> и языка </w:t>
-      </w:r>
-      <w:r>
-        <w:rPr>
-          <w:rFonts w:ascii="Times New Roman" w:hAnsi="Times New Roman" w:cs="Times New Roman"/>
-          <w:sz w:val="28"/>
-          <w:szCs w:val="28"/>
-          <w:lang w:val="en-US"/>
-        </w:rPr>
-        <w:t>C</w:t>
-      </w:r>
-      <w:r>
-        <w:rPr>
-          <w:rFonts w:ascii="Times New Roman" w:hAnsi="Times New Roman" w:cs="Times New Roman"/>
-          <w:sz w:val="28"/>
-          <w:szCs w:val="28"/>
-        </w:rPr>
-        <w:t>#</w:t>
-      </w:r>
-      <w:r>
-        <w:rPr>
-          <w:rFonts w:ascii="Times New Roman" w:hAnsi="Times New Roman" w:cs="Times New Roman"/>
-          <w:sz w:val="28"/>
-          <w:szCs w:val="28"/>
-        </w:rPr>
-        <w:t xml:space="preserve">. Для доступа к дополнительным модулям и библиотекам использовался менеджер </w:t>
-      </w:r>
-      <w:proofErr w:type="spellStart"/>
-      <w:r>
-        <w:rPr>
-          <w:rFonts w:ascii="Times New Roman" w:hAnsi="Times New Roman" w:cs="Times New Roman"/>
-          <w:sz w:val="28"/>
-          <w:szCs w:val="28"/>
-          <w:lang w:val="en-US"/>
-        </w:rPr>
-        <w:t>NuGet</w:t>
-      </w:r>
-      <w:proofErr w:type="spellEnd"/>
-      <w:r>
-        <w:rPr>
-          <w:rFonts w:ascii="Times New Roman" w:hAnsi="Times New Roman" w:cs="Times New Roman"/>
-          <w:sz w:val="28"/>
-          <w:szCs w:val="28"/>
-        </w:rPr>
-        <w:t xml:space="preserve"> пакетов (</w:t>
-      </w:r>
-      <w:proofErr w:type="gramStart"/>
-      <w:r>
-        <w:rPr>
-          <w:rFonts w:ascii="Times New Roman" w:hAnsi="Times New Roman" w:cs="Times New Roman"/>
-          <w:sz w:val="28"/>
-          <w:szCs w:val="28"/>
-        </w:rPr>
-        <w:t>например</w:t>
-      </w:r>
-      <w:proofErr w:type="gramEnd"/>
-      <w:r>
-        <w:rPr>
-          <w:rFonts w:ascii="Times New Roman" w:hAnsi="Times New Roman" w:cs="Times New Roman"/>
-          <w:sz w:val="28"/>
-          <w:szCs w:val="28"/>
-        </w:rPr>
-        <w:t xml:space="preserve">: </w:t>
-      </w:r>
-      <w:proofErr w:type="spellStart"/>
-      <w:r>
-        <w:rPr>
-          <w:rFonts w:ascii="Times New Roman" w:hAnsi="Times New Roman" w:cs="Times New Roman"/>
-          <w:sz w:val="28"/>
-          <w:szCs w:val="28"/>
-          <w:lang w:val="en-US"/>
-        </w:rPr>
-        <w:t>Newtonsoft</w:t>
-      </w:r>
-      <w:proofErr w:type="spellEnd"/>
-      <w:r>
-        <w:rPr>
-          <w:rFonts w:ascii="Times New Roman" w:hAnsi="Times New Roman" w:cs="Times New Roman"/>
-          <w:sz w:val="28"/>
-          <w:szCs w:val="28"/>
-        </w:rPr>
-        <w:t>.</w:t>
-      </w:r>
-      <w:proofErr w:type="spellStart"/>
-      <w:r>
-        <w:rPr>
-          <w:rFonts w:ascii="Times New Roman" w:hAnsi="Times New Roman" w:cs="Times New Roman"/>
-          <w:sz w:val="28"/>
-          <w:szCs w:val="28"/>
-          <w:lang w:val="en-US"/>
-        </w:rPr>
-        <w:t>Json</w:t>
-      </w:r>
-      <w:proofErr w:type="spellEnd"/>
-      <w:r>
-        <w:rPr>
-          <w:rFonts w:ascii="Times New Roman" w:hAnsi="Times New Roman" w:cs="Times New Roman"/>
-          <w:sz w:val="28"/>
-          <w:szCs w:val="28"/>
-        </w:rPr>
-        <w:t xml:space="preserve"> - для </w:t>
-      </w:r>
-      <w:proofErr w:type="spellStart"/>
-      <w:r>
-        <w:rPr>
-          <w:rFonts w:ascii="Times New Roman" w:hAnsi="Times New Roman" w:cs="Times New Roman"/>
-          <w:sz w:val="28"/>
-          <w:szCs w:val="28"/>
-        </w:rPr>
-        <w:t>дессериализации</w:t>
-      </w:r>
-      <w:proofErr w:type="spellEnd"/>
-      <w:r>
-        <w:rPr>
-          <w:rFonts w:ascii="Times New Roman" w:hAnsi="Times New Roman" w:cs="Times New Roman"/>
-          <w:sz w:val="28"/>
-          <w:szCs w:val="28"/>
-        </w:rPr>
-        <w:t xml:space="preserve">, </w:t>
-      </w:r>
-      <w:proofErr w:type="spellStart"/>
-      <w:r>
-        <w:rPr>
-          <w:rFonts w:ascii="Times New Roman" w:hAnsi="Times New Roman" w:cs="Times New Roman"/>
-          <w:sz w:val="28"/>
-          <w:szCs w:val="28"/>
-          <w:lang w:val="en-US"/>
-        </w:rPr>
-        <w:t>Xunit</w:t>
-      </w:r>
-      <w:proofErr w:type="spellEnd"/>
-      <w:r>
-        <w:rPr>
-          <w:rFonts w:ascii="Times New Roman" w:hAnsi="Times New Roman" w:cs="Times New Roman"/>
-          <w:sz w:val="28"/>
-          <w:szCs w:val="28"/>
-        </w:rPr>
-        <w:t xml:space="preserve"> </w:t>
-      </w:r>
-      <w:r>
-        <w:rPr>
-          <w:rFonts w:ascii="Times New Roman" w:hAnsi="Times New Roman" w:cs="Times New Roman"/>
-          <w:sz w:val="28"/>
-          <w:szCs w:val="28"/>
-        </w:rPr>
-        <w:t xml:space="preserve">и </w:t>
-      </w:r>
-      <w:proofErr w:type="spellStart"/>
-      <w:r>
-        <w:rPr>
-          <w:rFonts w:ascii="Times New Roman" w:hAnsi="Times New Roman" w:cs="Times New Roman"/>
-          <w:sz w:val="28"/>
-          <w:szCs w:val="28"/>
-          <w:lang w:val="en-US"/>
-        </w:rPr>
         <w:t>Moq</w:t>
       </w:r>
-      <w:proofErr w:type="spellEnd"/>
       <w:r>
         <w:rPr>
           <w:rFonts w:ascii="Times New Roman" w:hAnsi="Times New Roman" w:cs="Times New Roman"/>
@@ -4805,20 +4258,19 @@
           <w:rFonts w:ascii="Times New Roman" w:hAnsi="Times New Roman" w:cs="Times New Roman"/>
           <w:bCs/>
           <w:color w:val="auto"/>
-          <w:sz w:val="28"/>
-          <w:szCs w:val="28"/>
-        </w:rPr>
-      </w:pPr>
-      <w:bookmarkStart w:id="8" w:name="_Toc149852100"/>
+          <w:sz w:val="32"/>
+          <w:szCs w:val="32"/>
+        </w:rPr>
+      </w:pPr>
+      <w:bookmarkStart w:id="7" w:name="_Toc153187079"/>
       <w:r>
         <w:rPr>
           <w:rFonts w:ascii="Times New Roman" w:hAnsi="Times New Roman" w:cs="Times New Roman"/>
           <w:bCs/>
           <w:color w:val="auto"/>
-          <w:sz w:val="28"/>
-          <w:szCs w:val="28"/>
-        </w:rPr>
-        <w:lastRenderedPageBreak/>
+          <w:sz w:val="32"/>
+          <w:szCs w:val="32"/>
+        </w:rPr>
         <w:t xml:space="preserve">Выгрузка данных с </w:t>
       </w:r>
       <w:r>
@@ -4826,13 +4278,23 @@
           <w:rFonts w:ascii="Times New Roman" w:hAnsi="Times New Roman" w:cs="Times New Roman"/>
           <w:bCs/>
           <w:color w:val="auto"/>
-          <w:sz w:val="28"/>
-          <w:szCs w:val="28"/>
+          <w:sz w:val="32"/>
+          <w:szCs w:val="32"/>
           <w:lang w:val="en-US"/>
         </w:rPr>
         <w:t>API</w:t>
       </w:r>
-      <w:bookmarkEnd w:id="8"/>
+      <w:r>
+        <w:rPr>
+          <w:rFonts w:ascii="Times New Roman" w:hAnsi="Times New Roman" w:cs="Times New Roman"/>
+          <w:bCs/>
+          <w:color w:val="auto"/>
+          <w:sz w:val="32"/>
+          <w:szCs w:val="32"/>
+        </w:rPr>
+        <w:t xml:space="preserve"> и обзор протокола</w:t>
+      </w:r>
+      <w:bookmarkEnd w:id="7"/>
     </w:p>
     <w:p>
       <w:pPr>
@@ -4922,6 +4384,7 @@
           <w:bCs/>
           <w:sz w:val="28"/>
           <w:szCs w:val="28"/>
+          <w:lang w:val="en-US"/>
         </w:rPr>
       </w:pPr>
       <w:r>
@@ -4940,6 +4403,7 @@
           <w:bCs/>
           <w:sz w:val="28"/>
           <w:szCs w:val="28"/>
+          <w:lang w:val="en-US"/>
         </w:rPr>
         <w:t xml:space="preserve"> </w:t>
       </w:r>
@@ -4959,6 +4423,7 @@
           <w:bCs/>
           <w:sz w:val="28"/>
           <w:szCs w:val="28"/>
+          <w:lang w:val="en-US"/>
         </w:rPr>
         <w:t>:</w:t>
       </w:r>
@@ -4974,7 +4439,7 @@
           <w:lang w:val="en-US"/>
         </w:rPr>
       </w:pPr>
-      <w:hyperlink r:id="rId9" w:history="1">
+      <w:hyperlink r:id="rId8" w:history="1">
         <w:r>
           <w:rPr>
             <w:rStyle w:val="a5"/>
@@ -5009,7 +4474,7 @@
           <w:lang w:val="en-US"/>
         </w:rPr>
       </w:pPr>
-      <w:hyperlink r:id="rId10" w:history="1">
+      <w:hyperlink r:id="rId9" w:history="1">
         <w:r>
           <w:rPr>
             <w:rStyle w:val="a5"/>
@@ -5038,12 +4503,108 @@
         <w:ind w:firstLine="709"/>
         <w:rPr>
           <w:rFonts w:ascii="Times New Roman" w:hAnsi="Times New Roman" w:cs="Times New Roman"/>
+          <w:sz w:val="28"/>
+          <w:szCs w:val="28"/>
+        </w:rPr>
+      </w:pPr>
+      <w:r>
+        <w:rPr>
+          <w:rFonts w:ascii="Times New Roman" w:hAnsi="Times New Roman" w:cs="Times New Roman"/>
+          <w:sz w:val="28"/>
+          <w:szCs w:val="28"/>
+          <w:lang w:val="en-US"/>
+        </w:rPr>
+        <w:t>IMG</w:t>
+      </w:r>
+      <w:r>
+        <w:rPr>
+          <w:rFonts w:ascii="Times New Roman" w:hAnsi="Times New Roman" w:cs="Times New Roman"/>
+          <w:sz w:val="28"/>
+          <w:szCs w:val="28"/>
+        </w:rPr>
+        <w:t xml:space="preserve"> – </w:t>
+      </w:r>
+      <w:r>
+        <w:rPr>
+          <w:rFonts w:ascii="Times New Roman" w:hAnsi="Times New Roman" w:cs="Times New Roman"/>
+          <w:sz w:val="28"/>
+          <w:szCs w:val="28"/>
+        </w:rPr>
+        <w:t xml:space="preserve">провайдер данных о спортивных событиях (по футболу и теннису), который отдает информацию в форме </w:t>
+      </w:r>
+      <w:r>
+        <w:rPr>
+          <w:rFonts w:ascii="Times New Roman" w:hAnsi="Times New Roman" w:cs="Times New Roman"/>
+          <w:sz w:val="28"/>
+          <w:szCs w:val="28"/>
+          <w:lang w:val="en-US"/>
+        </w:rPr>
+        <w:t>json</w:t>
+      </w:r>
+      <w:r>
+        <w:rPr>
+          <w:rFonts w:ascii="Times New Roman" w:hAnsi="Times New Roman" w:cs="Times New Roman"/>
+          <w:sz w:val="28"/>
+          <w:szCs w:val="28"/>
+        </w:rPr>
+        <w:t>-</w:t>
+      </w:r>
+      <w:r>
+        <w:rPr>
+          <w:rFonts w:ascii="Times New Roman" w:hAnsi="Times New Roman" w:cs="Times New Roman"/>
+          <w:sz w:val="28"/>
+          <w:szCs w:val="28"/>
+        </w:rPr>
+        <w:t xml:space="preserve">сообщений по </w:t>
+      </w:r>
+      <w:r>
+        <w:rPr>
+          <w:rFonts w:ascii="Times New Roman" w:hAnsi="Times New Roman" w:cs="Times New Roman"/>
+          <w:sz w:val="28"/>
+          <w:szCs w:val="28"/>
+          <w:lang w:val="en-US"/>
+        </w:rPr>
+        <w:t>HTTP</w:t>
+      </w:r>
+      <w:r>
+        <w:rPr>
+          <w:rFonts w:ascii="Times New Roman" w:hAnsi="Times New Roman" w:cs="Times New Roman"/>
+          <w:sz w:val="28"/>
+          <w:szCs w:val="28"/>
+        </w:rPr>
+        <w:t>-протоколу по мере появления новых событий в текущем спортивном матче.</w:t>
+      </w:r>
+    </w:p>
+    <w:p>
+      <w:pPr>
+        <w:ind w:firstLine="709"/>
+        <w:rPr>
+          <w:rFonts w:ascii="Times New Roman" w:hAnsi="Times New Roman" w:cs="Times New Roman"/>
           <w:b/>
           <w:bCs/>
           <w:sz w:val="28"/>
           <w:szCs w:val="28"/>
         </w:rPr>
       </w:pPr>
+    </w:p>
+    <w:p>
+      <w:pPr>
+        <w:ind w:firstLine="567"/>
+        <w:jc w:val="both"/>
+        <w:rPr>
+          <w:rFonts w:ascii="Times New Roman" w:hAnsi="Times New Roman" w:cs="Times New Roman"/>
+          <w:sz w:val="28"/>
+          <w:szCs w:val="28"/>
+        </w:rPr>
+      </w:pPr>
+      <w:r>
+        <w:rPr>
+          <w:rFonts w:ascii="Times New Roman" w:hAnsi="Times New Roman" w:cs="Times New Roman"/>
+          <w:sz w:val="28"/>
+          <w:szCs w:val="28"/>
+        </w:rPr>
+        <w:t xml:space="preserve">Для осуществления </w:t>
+      </w:r>
       <w:r>
         <w:rPr>
           <w:rFonts w:ascii="Times New Roman" w:hAnsi="Times New Roman" w:cs="Times New Roman"/>
@@ -5051,25 +4612,16 @@
           <w:szCs w:val="28"/>
           <w:lang w:val="en-US"/>
         </w:rPr>
-        <w:t>IMG</w:t>
-      </w:r>
-      <w:r>
-        <w:rPr>
-          <w:rFonts w:ascii="Times New Roman" w:hAnsi="Times New Roman" w:cs="Times New Roman"/>
-          <w:sz w:val="28"/>
-          <w:szCs w:val="28"/>
-        </w:rPr>
-        <w:t xml:space="preserve"> – </w:t>
-      </w:r>
-      <w:r>
-        <w:rPr>
-          <w:rFonts w:ascii="Times New Roman" w:hAnsi="Times New Roman" w:cs="Times New Roman"/>
-          <w:sz w:val="28"/>
-          <w:szCs w:val="28"/>
-        </w:rPr>
-        <w:t xml:space="preserve">провайдер данных о спортивных событиях (по футболу и теннису), который отдает информацию в форме </w:t>
-      </w:r>
-      <w:proofErr w:type="spellStart"/>
+        <w:t>HTTP</w:t>
+      </w:r>
+      <w:r>
+        <w:rPr>
+          <w:rFonts w:ascii="Times New Roman" w:hAnsi="Times New Roman" w:cs="Times New Roman"/>
+          <w:sz w:val="28"/>
+          <w:szCs w:val="28"/>
+        </w:rPr>
+        <w:t xml:space="preserve">-запросов используем прикладное средство </w:t>
+      </w:r>
       <w:r>
         <w:rPr>
           <w:rFonts w:ascii="Times New Roman" w:hAnsi="Times New Roman" w:cs="Times New Roman"/>
@@ -5077,52 +4629,16 @@
           <w:szCs w:val="28"/>
           <w:lang w:val="en-US"/>
         </w:rPr>
-        <w:t>json</w:t>
-      </w:r>
-      <w:proofErr w:type="spellEnd"/>
-      <w:r>
-        <w:rPr>
-          <w:rFonts w:ascii="Times New Roman" w:hAnsi="Times New Roman" w:cs="Times New Roman"/>
-          <w:sz w:val="28"/>
-          <w:szCs w:val="28"/>
-        </w:rPr>
-        <w:t>-</w:t>
-      </w:r>
-      <w:r>
-        <w:rPr>
-          <w:rFonts w:ascii="Times New Roman" w:hAnsi="Times New Roman" w:cs="Times New Roman"/>
-          <w:sz w:val="28"/>
-          <w:szCs w:val="28"/>
-        </w:rPr>
-        <w:t xml:space="preserve">сообщений по </w:t>
-      </w:r>
-      <w:r>
-        <w:rPr>
-          <w:rFonts w:ascii="Times New Roman" w:hAnsi="Times New Roman" w:cs="Times New Roman"/>
-          <w:sz w:val="28"/>
-          <w:szCs w:val="28"/>
-          <w:lang w:val="en-US"/>
-        </w:rPr>
-        <w:t>HTTP</w:t>
-      </w:r>
-      <w:r>
-        <w:rPr>
-          <w:rFonts w:ascii="Times New Roman" w:hAnsi="Times New Roman" w:cs="Times New Roman"/>
-          <w:sz w:val="28"/>
-          <w:szCs w:val="28"/>
-        </w:rPr>
-        <w:t>-протоколу по мере появления новых событий в текущем спортивном матче.</w:t>
-      </w:r>
-    </w:p>
-    <w:p>
-      <w:pPr>
-        <w:jc w:val="center"/>
-        <w:rPr>
-          <w:rFonts w:ascii="Times New Roman" w:hAnsi="Times New Roman" w:cs="Times New Roman"/>
-          <w:sz w:val="28"/>
-          <w:szCs w:val="28"/>
-        </w:rPr>
-      </w:pPr>
+        <w:t>Postman</w:t>
+      </w:r>
+      <w:r>
+        <w:rPr>
+          <w:rFonts w:ascii="Times New Roman" w:hAnsi="Times New Roman" w:cs="Times New Roman"/>
+          <w:sz w:val="28"/>
+          <w:szCs w:val="28"/>
+        </w:rPr>
+        <w:t>:</w:t>
+      </w:r>
     </w:p>
     <w:p>
       <w:pPr>
@@ -5133,10 +4649,11 @@
           <w:noProof/>
           <w:lang w:eastAsia="ru-RU"/>
         </w:rPr>
+        <w:lastRenderedPageBreak/>
         <w:drawing>
           <wp:inline distT="0" distB="0" distL="114300" distR="114300" wp14:anchorId="2D92EF0F" wp14:editId="78E9D788">
-            <wp:extent cx="6300470" cy="4725035"/>
-            <wp:effectExtent l="0" t="0" r="8890" b="14605"/>
+            <wp:extent cx="5457024" cy="4092493"/>
+            <wp:effectExtent l="0" t="0" r="0" b="3810"/>
             <wp:docPr id="4" name="Изображение 2"/>
             <wp:cNvGraphicFramePr>
               <a:graphicFrameLocks xmlns:a="http://schemas.openxmlformats.org/drawingml/2006/main" noChangeAspect="1"/>
@@ -5151,7 +4668,7 @@
                     </pic:cNvPicPr>
                   </pic:nvPicPr>
                   <pic:blipFill>
-                    <a:blip r:embed="rId11"/>
+                    <a:blip r:embed="rId10"/>
                     <a:stretch>
                       <a:fillRect/>
                     </a:stretch>
@@ -5159,7 +4676,7 @@
                   <pic:spPr>
                     <a:xfrm>
                       <a:off x="0" y="0"/>
-                      <a:ext cx="6300470" cy="4725035"/>
+                      <a:ext cx="5469170" cy="4101602"/>
                     </a:xfrm>
                     <a:prstGeom prst="rect">
                       <a:avLst/>
@@ -5247,7 +4764,50 @@
     </w:p>
     <w:p>
       <w:pPr>
-        <w:jc w:val="center"/>
+        <w:jc w:val="both"/>
+        <w:rPr>
+          <w:rFonts w:ascii="Times New Roman" w:hAnsi="Times New Roman" w:cs="Times New Roman"/>
+          <w:sz w:val="28"/>
+          <w:szCs w:val="28"/>
+        </w:rPr>
+      </w:pPr>
+      <w:r>
+        <w:rPr>
+          <w:rFonts w:ascii="Times New Roman" w:hAnsi="Times New Roman" w:cs="Times New Roman"/>
+          <w:sz w:val="28"/>
+          <w:szCs w:val="28"/>
+        </w:rPr>
+        <w:t xml:space="preserve">По итогу, получается следующий формат данных в виде формата </w:t>
+      </w:r>
+      <w:r>
+        <w:rPr>
+          <w:rFonts w:ascii="Times New Roman" w:hAnsi="Times New Roman" w:cs="Times New Roman"/>
+          <w:sz w:val="28"/>
+          <w:szCs w:val="28"/>
+        </w:rPr>
+        <w:t>.</w:t>
+      </w:r>
+      <w:r>
+        <w:rPr>
+          <w:rFonts w:ascii="Times New Roman" w:hAnsi="Times New Roman" w:cs="Times New Roman"/>
+          <w:sz w:val="28"/>
+          <w:szCs w:val="28"/>
+          <w:lang w:val="en-US"/>
+        </w:rPr>
+        <w:t>json</w:t>
+      </w:r>
+      <w:r>
+        <w:rPr>
+          <w:rFonts w:ascii="Times New Roman" w:hAnsi="Times New Roman" w:cs="Times New Roman"/>
+          <w:sz w:val="28"/>
+          <w:szCs w:val="28"/>
+        </w:rPr>
+        <w:t>:</w:t>
+      </w:r>
+    </w:p>
+    <w:p>
+      <w:pPr>
+        <w:jc w:val="both"/>
         <w:rPr>
           <w:rFonts w:ascii="Times New Roman" w:hAnsi="Times New Roman" w:cs="Times New Roman"/>
           <w:sz w:val="28"/>
@@ -5264,6 +4824,7 @@
           <w:noProof/>
           <w:lang w:eastAsia="ru-RU"/>
         </w:rPr>
+        <w:lastRenderedPageBreak/>
         <w:drawing>
           <wp:inline distT="0" distB="0" distL="114300" distR="114300" wp14:anchorId="3DFE6861" wp14:editId="63F72156">
             <wp:extent cx="5044440" cy="6294120"/>
@@ -5282,7 +4843,7 @@
                     </pic:cNvPicPr>
                   </pic:nvPicPr>
                   <pic:blipFill>
-                    <a:blip r:embed="rId12"/>
+                    <a:blip r:embed="rId11"/>
                     <a:stretch>
                       <a:fillRect/>
                     </a:stretch>
@@ -5378,7 +4939,7 @@
           <w:szCs w:val="28"/>
         </w:rPr>
       </w:pPr>
-      <w:bookmarkStart w:id="9" w:name="_Toc149852101"/>
+      <w:bookmarkStart w:id="8" w:name="_Toc153187080"/>
       <w:r>
         <w:rPr>
           <w:rFonts w:ascii="Times New Roman" w:hAnsi="Times New Roman" w:cs="Times New Roman"/>
@@ -5421,7 +4982,25 @@
         </w:rPr>
         <w:t>сервиса</w:t>
       </w:r>
-      <w:bookmarkEnd w:id="9"/>
+      <w:bookmarkEnd w:id="8"/>
+    </w:p>
+    <w:p/>
+    <w:p>
+      <w:pPr>
+        <w:rPr>
+          <w:rFonts w:ascii="Times New Roman" w:hAnsi="Times New Roman" w:cs="Times New Roman"/>
+          <w:sz w:val="28"/>
+          <w:szCs w:val="28"/>
+        </w:rPr>
+      </w:pPr>
+      <w:r>
+        <w:rPr>
+          <w:rFonts w:ascii="Times New Roman" w:hAnsi="Times New Roman" w:cs="Times New Roman"/>
+          <w:sz w:val="28"/>
+          <w:szCs w:val="28"/>
+        </w:rPr>
+        <w:t>Реализуем слой конвертации транспортных данных в доменные.</w:t>
+      </w:r>
     </w:p>
     <w:p>
       <w:pPr>
@@ -5460,7 +5039,7 @@
                     </pic:cNvPicPr>
                   </pic:nvPicPr>
                   <pic:blipFill>
-                    <a:blip r:embed="rId13"/>
+                    <a:blip r:embed="rId12"/>
                     <a:stretch>
                       <a:fillRect/>
                     </a:stretch>
@@ -5510,23 +5089,13 @@
         </w:rPr>
         <w:t xml:space="preserve">кодовой базы </w:t>
       </w:r>
-      <w:proofErr w:type="spellStart"/>
-      <w:r>
-        <w:rPr>
-          <w:rFonts w:ascii="Times New Roman" w:hAnsi="Times New Roman" w:cs="Times New Roman"/>
-          <w:sz w:val="28"/>
-          <w:szCs w:val="28"/>
-        </w:rPr>
-        <w:t>дессериализатора</w:t>
-      </w:r>
-      <w:proofErr w:type="spellEnd"/>
-      <w:r>
-        <w:rPr>
-          <w:rFonts w:ascii="Times New Roman" w:hAnsi="Times New Roman" w:cs="Times New Roman"/>
-          <w:sz w:val="28"/>
-          <w:szCs w:val="28"/>
-        </w:rPr>
-        <w:t xml:space="preserve"> </w:t>
+      <w:r>
+        <w:rPr>
+          <w:rFonts w:ascii="Times New Roman" w:hAnsi="Times New Roman" w:cs="Times New Roman"/>
+          <w:sz w:val="28"/>
+          <w:szCs w:val="28"/>
+        </w:rPr>
+        <w:t xml:space="preserve">дессериализатора </w:t>
       </w:r>
       <w:r>
         <w:rPr>
@@ -5549,6 +5118,35 @@
       <w:pPr>
         <w:jc w:val="center"/>
       </w:pPr>
+    </w:p>
+    <w:p>
+      <w:pPr>
+        <w:jc w:val="center"/>
+      </w:pPr>
+    </w:p>
+    <w:p>
+      <w:pPr>
+        <w:jc w:val="center"/>
+      </w:pPr>
+    </w:p>
+    <w:p>
+      <w:pPr>
+        <w:jc w:val="both"/>
+        <w:rPr>
+          <w:rFonts w:ascii="Times New Roman" w:hAnsi="Times New Roman" w:cs="Times New Roman"/>
+          <w:sz w:val="28"/>
+          <w:szCs w:val="28"/>
+        </w:rPr>
+      </w:pPr>
+      <w:r>
+        <w:rPr>
+          <w:rFonts w:ascii="Times New Roman" w:hAnsi="Times New Roman" w:cs="Times New Roman"/>
+          <w:sz w:val="28"/>
+          <w:szCs w:val="28"/>
+        </w:rPr>
+        <w:lastRenderedPageBreak/>
+        <w:t>Реализуем слой получателя данных о фтубольных матчах:</w:t>
+      </w:r>
     </w:p>
     <w:p>
       <w:pPr>
@@ -5559,7 +5157,6 @@
           <w:noProof/>
           <w:lang w:eastAsia="ru-RU"/>
         </w:rPr>
-        <w:lastRenderedPageBreak/>
         <w:drawing>
           <wp:inline distT="0" distB="0" distL="114300" distR="114300" wp14:anchorId="2863F8A2" wp14:editId="1E46280F">
             <wp:extent cx="6296660" cy="1893570"/>
@@ -5578,7 +5175,7 @@
                     </pic:cNvPicPr>
                   </pic:nvPicPr>
                   <pic:blipFill>
-                    <a:blip r:embed="rId14"/>
+                    <a:blip r:embed="rId13"/>
                     <a:stretch>
                       <a:fillRect/>
                     </a:stretch>
@@ -5628,7 +5225,6 @@
         </w:rPr>
         <w:t xml:space="preserve">кодовой базы </w:t>
       </w:r>
-      <w:proofErr w:type="spellStart"/>
       <w:r>
         <w:rPr>
           <w:rFonts w:ascii="Times New Roman" w:hAnsi="Times New Roman" w:cs="Times New Roman"/>
@@ -5637,7 +5233,6 @@
         </w:rPr>
         <w:t>фетчера</w:t>
       </w:r>
-      <w:proofErr w:type="spellEnd"/>
       <w:r>
         <w:rPr>
           <w:rFonts w:ascii="Times New Roman" w:hAnsi="Times New Roman" w:cs="Times New Roman"/>
@@ -5663,6 +5258,23 @@
           <w:szCs w:val="28"/>
         </w:rPr>
       </w:pPr>
+    </w:p>
+    <w:p>
+      <w:pPr>
+        <w:rPr>
+          <w:rFonts w:ascii="Times New Roman" w:hAnsi="Times New Roman" w:cs="Times New Roman"/>
+          <w:sz w:val="28"/>
+          <w:szCs w:val="28"/>
+        </w:rPr>
+      </w:pPr>
+      <w:r>
+        <w:rPr>
+          <w:rFonts w:ascii="Times New Roman" w:hAnsi="Times New Roman" w:cs="Times New Roman"/>
+          <w:sz w:val="28"/>
+          <w:szCs w:val="28"/>
+        </w:rPr>
+        <w:t>Реализуем слой сохранения некоторых данных в файлы на диске:</w:t>
+      </w:r>
     </w:p>
     <w:p>
       <w:pPr>
@@ -5691,7 +5303,7 @@
                     </pic:cNvPicPr>
                   </pic:nvPicPr>
                   <pic:blipFill>
-                    <a:blip r:embed="rId15"/>
+                    <a:blip r:embed="rId14"/>
                     <a:stretch>
                       <a:fillRect/>
                     </a:stretch>
@@ -5776,15 +5388,33 @@
     </w:p>
     <w:p>
       <w:pPr>
-        <w:jc w:val="center"/>
-        <w:rPr>
-          <w:rFonts w:ascii="Times New Roman" w:hAnsi="Times New Roman" w:cs="Times New Roman"/>
-          <w:sz w:val="28"/>
-          <w:szCs w:val="28"/>
-        </w:rPr>
-      </w:pPr>
-    </w:p>
-    <w:p/>
+        <w:jc w:val="both"/>
+        <w:rPr>
+          <w:rFonts w:ascii="Times New Roman" w:hAnsi="Times New Roman" w:cs="Times New Roman"/>
+          <w:sz w:val="28"/>
+          <w:szCs w:val="28"/>
+        </w:rPr>
+      </w:pPr>
+      <w:r>
+        <w:rPr>
+          <w:rFonts w:ascii="Times New Roman" w:hAnsi="Times New Roman" w:cs="Times New Roman"/>
+          <w:sz w:val="28"/>
+          <w:szCs w:val="28"/>
+        </w:rPr>
+        <w:lastRenderedPageBreak/>
+        <w:t>Далее необходимо реализовать слой сохранения данных моделей предметной области в модели для сохранения их в базе данных.</w:t>
+      </w:r>
+    </w:p>
+    <w:p>
+      <w:pPr>
+        <w:jc w:val="both"/>
+        <w:rPr>
+          <w:rFonts w:ascii="Times New Roman" w:hAnsi="Times New Roman" w:cs="Times New Roman"/>
+          <w:sz w:val="28"/>
+          <w:szCs w:val="28"/>
+        </w:rPr>
+      </w:pPr>
+    </w:p>
     <w:p>
       <w:pPr>
         <w:jc w:val="center"/>
@@ -5794,7 +5424,6 @@
           <w:noProof/>
           <w:lang w:eastAsia="ru-RU"/>
         </w:rPr>
-        <w:lastRenderedPageBreak/>
         <w:drawing>
           <wp:inline distT="0" distB="0" distL="114300" distR="114300" wp14:anchorId="738C120A" wp14:editId="5F9D0A48">
             <wp:extent cx="6292850" cy="4211955"/>
@@ -5813,7 +5442,7 @@
                     </pic:cNvPicPr>
                   </pic:nvPicPr>
                   <pic:blipFill>
-                    <a:blip r:embed="rId16"/>
+                    <a:blip r:embed="rId15"/>
                     <a:stretch>
                       <a:fillRect/>
                     </a:stretch>
@@ -5853,41 +5482,7 @@
           <w:sz w:val="28"/>
           <w:szCs w:val="28"/>
         </w:rPr>
-        <w:t>Рисунок 7</w:t>
-      </w:r>
-      <w:r>
-        <w:rPr>
-          <w:rFonts w:ascii="Times New Roman" w:hAnsi="Times New Roman" w:cs="Times New Roman"/>
-          <w:sz w:val="28"/>
-          <w:szCs w:val="28"/>
-        </w:rPr>
-        <w:t xml:space="preserve">. Пример кодовой базы </w:t>
-      </w:r>
-      <w:proofErr w:type="spellStart"/>
-      <w:r>
-        <w:rPr>
-          <w:rFonts w:ascii="Times New Roman" w:hAnsi="Times New Roman" w:cs="Times New Roman"/>
-          <w:sz w:val="28"/>
-          <w:szCs w:val="28"/>
-        </w:rPr>
-        <w:t>репозитория</w:t>
-      </w:r>
-      <w:proofErr w:type="spellEnd"/>
-      <w:r>
-        <w:rPr>
-          <w:rFonts w:ascii="Times New Roman" w:hAnsi="Times New Roman" w:cs="Times New Roman"/>
-          <w:sz w:val="28"/>
-          <w:szCs w:val="28"/>
-        </w:rPr>
-        <w:t xml:space="preserve"> для </w:t>
-      </w:r>
-      <w:r>
-        <w:rPr>
-          <w:rFonts w:ascii="Times New Roman" w:hAnsi="Times New Roman" w:cs="Times New Roman"/>
-          <w:sz w:val="28"/>
-          <w:szCs w:val="28"/>
-        </w:rPr>
-        <w:t>обработки и сохранения моделей предметной области в таблицы реляционной базы данных</w:t>
+        <w:t>Рисунок 7. Пример кодовой базы репозитория для обработки и сохранения моделей предметной области в таблицы реляционной базы данных</w:t>
       </w:r>
     </w:p>
     <w:p>
@@ -5902,25 +5497,136 @@
     </w:p>
     <w:p>
       <w:pPr>
+        <w:jc w:val="both"/>
+        <w:rPr>
+          <w:rFonts w:ascii="Times New Roman" w:hAnsi="Times New Roman" w:cs="Times New Roman"/>
+          <w:sz w:val="28"/>
+          <w:szCs w:val="28"/>
+        </w:rPr>
+      </w:pPr>
+    </w:p>
+    <w:p>
+      <w:pPr>
+        <w:jc w:val="both"/>
+        <w:rPr>
+          <w:rFonts w:ascii="Times New Roman" w:hAnsi="Times New Roman" w:cs="Times New Roman"/>
+          <w:sz w:val="28"/>
+          <w:szCs w:val="28"/>
+        </w:rPr>
+      </w:pPr>
+    </w:p>
+    <w:p>
+      <w:pPr>
+        <w:jc w:val="both"/>
+        <w:rPr>
+          <w:rFonts w:ascii="Times New Roman" w:hAnsi="Times New Roman" w:cs="Times New Roman"/>
+          <w:sz w:val="28"/>
+          <w:szCs w:val="28"/>
+        </w:rPr>
+      </w:pPr>
+    </w:p>
+    <w:p>
+      <w:pPr>
+        <w:jc w:val="both"/>
+        <w:rPr>
+          <w:rFonts w:ascii="Times New Roman" w:hAnsi="Times New Roman" w:cs="Times New Roman"/>
+          <w:sz w:val="28"/>
+          <w:szCs w:val="28"/>
+        </w:rPr>
+      </w:pPr>
+    </w:p>
+    <w:p>
+      <w:pPr>
         <w:pStyle w:val="2"/>
         <w:rPr>
-          <w:rFonts w:ascii="Times New Roman" w:hAnsi="Times New Roman" w:cs="Times New Roman"/>
+          <w:rFonts w:ascii="Times New Roman" w:eastAsiaTheme="minorHAnsi" w:hAnsi="Times New Roman" w:cs="Times New Roman"/>
           <w:color w:val="auto"/>
           <w:sz w:val="28"/>
           <w:szCs w:val="28"/>
         </w:rPr>
       </w:pPr>
-      <w:bookmarkStart w:id="10" w:name="_Toc149852102"/>
-      <w:r>
-        <w:rPr>
-          <w:rFonts w:ascii="Times New Roman" w:hAnsi="Times New Roman" w:cs="Times New Roman"/>
-          <w:color w:val="auto"/>
-          <w:sz w:val="28"/>
-          <w:szCs w:val="28"/>
-        </w:rPr>
-        <w:t>Модульное тестирование проекта</w:t>
-      </w:r>
-      <w:bookmarkEnd w:id="10"/>
+    </w:p>
+    <w:p>
+      <w:pPr>
+        <w:rPr>
+          <w:lang w:val="en-US"/>
+        </w:rPr>
+      </w:pPr>
+    </w:p>
+    <w:p>
+      <w:pPr>
+        <w:rPr>
+          <w:rFonts w:ascii="Times New Roman" w:hAnsi="Times New Roman" w:cs="Times New Roman"/>
+          <w:sz w:val="28"/>
+          <w:szCs w:val="28"/>
+        </w:rPr>
+      </w:pPr>
+    </w:p>
+    <w:p>
+      <w:pPr>
+        <w:pStyle w:val="2"/>
+        <w:rPr>
+          <w:rFonts w:ascii="Times New Roman" w:hAnsi="Times New Roman" w:cs="Times New Roman"/>
+          <w:color w:val="000000" w:themeColor="text1"/>
+          <w:sz w:val="28"/>
+          <w:szCs w:val="28"/>
+        </w:rPr>
+      </w:pPr>
+      <w:bookmarkStart w:id="9" w:name="_Toc153187081"/>
+      <w:r>
+        <w:rPr>
+          <w:rFonts w:ascii="Times New Roman" w:hAnsi="Times New Roman" w:cs="Times New Roman"/>
+          <w:color w:val="000000" w:themeColor="text1"/>
+          <w:sz w:val="28"/>
+          <w:szCs w:val="28"/>
+        </w:rPr>
+        <w:lastRenderedPageBreak/>
+        <w:t>Тестирование сервиса</w:t>
+      </w:r>
+      <w:bookmarkEnd w:id="9"/>
+    </w:p>
+    <w:p>
+      <w:pPr>
+        <w:rPr>
+          <w:rFonts w:ascii="Times New Roman" w:hAnsi="Times New Roman" w:cs="Times New Roman"/>
+          <w:sz w:val="28"/>
+          <w:szCs w:val="28"/>
+        </w:rPr>
+      </w:pPr>
+    </w:p>
+    <w:p>
+      <w:pPr>
+        <w:rPr>
+          <w:rFonts w:ascii="Times New Roman" w:hAnsi="Times New Roman" w:cs="Times New Roman"/>
+          <w:sz w:val="28"/>
+          <w:szCs w:val="28"/>
+        </w:rPr>
+      </w:pPr>
+      <w:r>
+        <w:rPr>
+          <w:rFonts w:ascii="Times New Roman" w:hAnsi="Times New Roman" w:cs="Times New Roman"/>
+          <w:sz w:val="28"/>
+          <w:szCs w:val="28"/>
+        </w:rPr>
+        <w:t xml:space="preserve">Проведем тестирование инфраструктурного слоя сервиса и его моделей, используя модульные тесты </w:t>
+      </w:r>
+      <w:r>
+        <w:rPr>
+          <w:rFonts w:ascii="Times New Roman" w:hAnsi="Times New Roman" w:cs="Times New Roman"/>
+          <w:sz w:val="28"/>
+          <w:szCs w:val="28"/>
+          <w:lang w:val="en-US"/>
+        </w:rPr>
+        <w:t>Xunit</w:t>
+      </w:r>
+      <w:r>
+        <w:rPr>
+          <w:rFonts w:ascii="Times New Roman" w:hAnsi="Times New Roman" w:cs="Times New Roman"/>
+          <w:sz w:val="28"/>
+          <w:szCs w:val="28"/>
+        </w:rPr>
+        <w:t>:</w:t>
+      </w:r>
     </w:p>
     <w:p>
       <w:pPr>
@@ -5959,7 +5665,7 @@
                     </pic:cNvPicPr>
                   </pic:nvPicPr>
                   <pic:blipFill>
-                    <a:blip r:embed="rId17"/>
+                    <a:blip r:embed="rId16"/>
                     <a:stretch>
                       <a:fillRect/>
                     </a:stretch>
@@ -6012,19 +5718,186 @@
     </w:p>
     <w:p>
       <w:pPr>
-        <w:rPr>
-          <w:rFonts w:ascii="Times New Roman" w:hAnsi="Times New Roman" w:cs="Times New Roman"/>
-          <w:sz w:val="28"/>
-          <w:szCs w:val="28"/>
-        </w:rPr>
-      </w:pPr>
-      <w:r>
-        <w:rPr>
-          <w:rFonts w:ascii="Times New Roman" w:hAnsi="Times New Roman" w:cs="Times New Roman"/>
-          <w:sz w:val="28"/>
-          <w:szCs w:val="28"/>
-        </w:rPr>
-        <w:br w:type="page"/>
+        <w:jc w:val="center"/>
+        <w:rPr>
+          <w:rFonts w:ascii="Times New Roman" w:hAnsi="Times New Roman" w:cs="Times New Roman"/>
+          <w:sz w:val="28"/>
+          <w:szCs w:val="28"/>
+        </w:rPr>
+      </w:pPr>
+    </w:p>
+    <w:p>
+      <w:pPr>
+        <w:ind w:firstLine="709"/>
+        <w:jc w:val="both"/>
+        <w:rPr>
+          <w:rFonts w:ascii="Times New Roman" w:hAnsi="Times New Roman" w:cs="Times New Roman"/>
+          <w:sz w:val="28"/>
+          <w:szCs w:val="28"/>
+        </w:rPr>
+      </w:pPr>
+      <w:r>
+        <w:rPr>
+          <w:rFonts w:ascii="Times New Roman" w:hAnsi="Times New Roman" w:cs="Times New Roman"/>
+          <w:sz w:val="28"/>
+          <w:szCs w:val="28"/>
+        </w:rPr>
+        <w:t xml:space="preserve">Данные сохраняются с помощью провайдера </w:t>
+      </w:r>
+      <w:r>
+        <w:rPr>
+          <w:rFonts w:ascii="Times New Roman" w:hAnsi="Times New Roman" w:cs="Times New Roman"/>
+          <w:sz w:val="28"/>
+          <w:szCs w:val="28"/>
+          <w:lang w:val="en-US"/>
+        </w:rPr>
+        <w:t>NpgSql</w:t>
+      </w:r>
+      <w:r>
+        <w:rPr>
+          <w:rFonts w:ascii="Times New Roman" w:hAnsi="Times New Roman" w:cs="Times New Roman"/>
+          <w:sz w:val="28"/>
+          <w:szCs w:val="28"/>
+        </w:rPr>
+        <w:t xml:space="preserve"> и </w:t>
+      </w:r>
+      <w:r>
+        <w:rPr>
+          <w:rFonts w:ascii="Times New Roman" w:hAnsi="Times New Roman" w:cs="Times New Roman"/>
+          <w:sz w:val="28"/>
+          <w:szCs w:val="28"/>
+          <w:lang w:val="en-US"/>
+        </w:rPr>
+        <w:t>Microsoft</w:t>
+      </w:r>
+      <w:r>
+        <w:rPr>
+          <w:rFonts w:ascii="Times New Roman" w:hAnsi="Times New Roman" w:cs="Times New Roman"/>
+          <w:sz w:val="28"/>
+          <w:szCs w:val="28"/>
+        </w:rPr>
+        <w:t>.</w:t>
+      </w:r>
+      <w:r>
+        <w:rPr>
+          <w:rFonts w:ascii="Times New Roman" w:hAnsi="Times New Roman" w:cs="Times New Roman"/>
+          <w:sz w:val="28"/>
+          <w:szCs w:val="28"/>
+          <w:lang w:val="en-US"/>
+        </w:rPr>
+        <w:t>Entity</w:t>
+      </w:r>
+      <w:r>
+        <w:rPr>
+          <w:rFonts w:ascii="Times New Roman" w:hAnsi="Times New Roman" w:cs="Times New Roman"/>
+          <w:sz w:val="28"/>
+          <w:szCs w:val="28"/>
+        </w:rPr>
+        <w:t>.</w:t>
+      </w:r>
+      <w:r>
+        <w:rPr>
+          <w:rFonts w:ascii="Times New Roman" w:hAnsi="Times New Roman" w:cs="Times New Roman"/>
+          <w:sz w:val="28"/>
+          <w:szCs w:val="28"/>
+          <w:lang w:val="en-US"/>
+        </w:rPr>
+        <w:t>Framework</w:t>
+      </w:r>
+      <w:r>
+        <w:rPr>
+          <w:rFonts w:ascii="Times New Roman" w:hAnsi="Times New Roman" w:cs="Times New Roman"/>
+          <w:sz w:val="28"/>
+          <w:szCs w:val="28"/>
+        </w:rPr>
+        <w:t xml:space="preserve"> в реляционные данные провайдера </w:t>
+      </w:r>
+      <w:r>
+        <w:rPr>
+          <w:rFonts w:ascii="Times New Roman" w:hAnsi="Times New Roman" w:cs="Times New Roman"/>
+          <w:sz w:val="28"/>
+          <w:szCs w:val="28"/>
+          <w:lang w:val="en-US"/>
+        </w:rPr>
+        <w:t>PostgreSQL</w:t>
+      </w:r>
+      <w:r>
+        <w:rPr>
+          <w:rFonts w:ascii="Times New Roman" w:hAnsi="Times New Roman" w:cs="Times New Roman"/>
+          <w:sz w:val="28"/>
+          <w:szCs w:val="28"/>
+        </w:rPr>
+        <w:t>:</w:t>
+      </w:r>
+    </w:p>
+    <w:p>
+      <w:pPr>
+        <w:jc w:val="center"/>
+        <w:rPr>
+          <w:rFonts w:ascii="Times New Roman" w:hAnsi="Times New Roman" w:cs="Times New Roman"/>
+          <w:sz w:val="28"/>
+          <w:szCs w:val="28"/>
+        </w:rPr>
+      </w:pPr>
+      <w:r>
+        <w:rPr>
+          <w:rFonts w:ascii="Times New Roman" w:hAnsi="Times New Roman" w:cs="Times New Roman"/>
+          <w:sz w:val="28"/>
+          <w:szCs w:val="28"/>
+        </w:rPr>
+        <w:drawing>
+          <wp:inline distT="0" distB="0" distL="0" distR="0" wp14:anchorId="1D25889C" wp14:editId="63C03B8F">
+            <wp:extent cx="3028461" cy="3570136"/>
+            <wp:effectExtent l="0" t="0" r="635" b="0"/>
+            <wp:docPr id="12" name="Рисунок 12"/>
+            <wp:cNvGraphicFramePr>
+              <a:graphicFrameLocks xmlns:a="http://schemas.openxmlformats.org/drawingml/2006/main" noChangeAspect="1"/>
+            </wp:cNvGraphicFramePr>
+            <a:graphic xmlns:a="http://schemas.openxmlformats.org/drawingml/2006/main">
+              <a:graphicData uri="http://schemas.openxmlformats.org/drawingml/2006/picture">
+                <pic:pic xmlns:pic="http://schemas.openxmlformats.org/drawingml/2006/picture">
+                  <pic:nvPicPr>
+                    <pic:cNvPr id="1" name=""/>
+                    <pic:cNvPicPr/>
+                  </pic:nvPicPr>
+                  <pic:blipFill>
+                    <a:blip r:embed="rId17"/>
+                    <a:stretch>
+                      <a:fillRect/>
+                    </a:stretch>
+                  </pic:blipFill>
+                  <pic:spPr>
+                    <a:xfrm>
+                      <a:off x="0" y="0"/>
+                      <a:ext cx="3044827" cy="3589429"/>
+                    </a:xfrm>
+                    <a:prstGeom prst="rect">
+                      <a:avLst/>
+                    </a:prstGeom>
+                  </pic:spPr>
+                </pic:pic>
+              </a:graphicData>
+            </a:graphic>
+          </wp:inline>
+        </w:drawing>
+      </w:r>
+    </w:p>
+    <w:p>
+      <w:pPr>
+        <w:jc w:val="center"/>
+        <w:rPr>
+          <w:rFonts w:ascii="Times New Roman" w:hAnsi="Times New Roman" w:cs="Times New Roman"/>
+          <w:sz w:val="28"/>
+          <w:szCs w:val="28"/>
+        </w:rPr>
+      </w:pPr>
+      <w:r>
+        <w:rPr>
+          <w:rFonts w:ascii="Times New Roman" w:hAnsi="Times New Roman" w:cs="Times New Roman"/>
+          <w:sz w:val="28"/>
+          <w:szCs w:val="28"/>
+        </w:rPr>
+        <w:t>Рисунок 9. Обзор полученных баз данных</w:t>
       </w:r>
     </w:p>
     <w:p>
@@ -6039,7 +5912,7 @@
           <w:szCs w:val="32"/>
         </w:rPr>
       </w:pPr>
-      <w:bookmarkStart w:id="11" w:name="_Toc149852103"/>
+      <w:bookmarkStart w:id="10" w:name="_Toc153187082"/>
       <w:r>
         <w:rPr>
           <w:rFonts w:ascii="Times New Roman" w:hAnsi="Times New Roman" w:cs="Times New Roman"/>
@@ -6050,16 +5923,45 @@
         <w:lastRenderedPageBreak/>
         <w:t>Проектная часть</w:t>
       </w:r>
-      <w:bookmarkEnd w:id="11"/>
-      <w:r>
+      <w:bookmarkEnd w:id="10"/>
+    </w:p>
+    <w:p>
+      <w:pPr>
+        <w:ind w:firstLine="709"/>
+        <w:jc w:val="both"/>
+        <w:outlineLvl w:val="0"/>
         <w:rPr>
           <w:rFonts w:ascii="Times New Roman" w:hAnsi="Times New Roman" w:cs="Times New Roman"/>
           <w:bCs/>
           <w:sz w:val="32"/>
           <w:szCs w:val="32"/>
         </w:rPr>
-        <w:t xml:space="preserve"> </w:t>
-      </w:r>
+      </w:pPr>
+    </w:p>
+    <w:p>
+      <w:pPr>
+        <w:pStyle w:val="2"/>
+        <w:ind w:firstLine="709"/>
+        <w:rPr>
+          <w:rFonts w:ascii="Times New Roman" w:hAnsi="Times New Roman" w:cs="Times New Roman"/>
+          <w:bCs/>
+          <w:color w:val="auto"/>
+          <w:sz w:val="28"/>
+          <w:szCs w:val="28"/>
+        </w:rPr>
+      </w:pPr>
+      <w:bookmarkStart w:id="11" w:name="_Toc153187083"/>
+      <w:r>
+        <w:rPr>
+          <w:rFonts w:ascii="Times New Roman" w:hAnsi="Times New Roman" w:cs="Times New Roman"/>
+          <w:bCs/>
+          <w:color w:val="auto"/>
+          <w:sz w:val="28"/>
+          <w:szCs w:val="28"/>
+        </w:rPr>
+        <w:t>Описание бизнес-процесса</w:t>
+      </w:r>
+      <w:bookmarkEnd w:id="11"/>
     </w:p>
     <w:p>
       <w:pPr>
@@ -6069,35 +5971,29 @@
         <w:rPr>
           <w:rFonts w:ascii="Times New Roman" w:hAnsi="Times New Roman" w:cs="Times New Roman"/>
           <w:bCs/>
-          <w:sz w:val="32"/>
-          <w:szCs w:val="32"/>
-        </w:rPr>
-      </w:pPr>
-    </w:p>
-    <w:p>
-      <w:pPr>
-        <w:pStyle w:val="2"/>
+          <w:sz w:val="28"/>
+          <w:szCs w:val="28"/>
+        </w:rPr>
+      </w:pPr>
+    </w:p>
+    <w:p>
+      <w:pPr>
         <w:ind w:firstLine="709"/>
-        <w:rPr>
-          <w:rFonts w:ascii="Times New Roman" w:hAnsi="Times New Roman" w:cs="Times New Roman"/>
-          <w:bCs/>
-          <w:color w:val="auto"/>
-          <w:sz w:val="28"/>
-          <w:szCs w:val="28"/>
-        </w:rPr>
-      </w:pPr>
-      <w:bookmarkStart w:id="12" w:name="_Toc149852104"/>
-      <w:r>
-        <w:rPr>
-          <w:rFonts w:ascii="Times New Roman" w:hAnsi="Times New Roman" w:cs="Times New Roman"/>
-          <w:bCs/>
-          <w:color w:val="auto"/>
-          <w:sz w:val="28"/>
-          <w:szCs w:val="28"/>
-        </w:rPr>
-        <w:t>Описание бизнес-процесса</w:t>
-      </w:r>
-      <w:bookmarkEnd w:id="12"/>
+        <w:jc w:val="both"/>
+        <w:rPr>
+          <w:rFonts w:ascii="Times New Roman" w:hAnsi="Times New Roman" w:cs="Times New Roman"/>
+          <w:sz w:val="28"/>
+          <w:szCs w:val="28"/>
+        </w:rPr>
+      </w:pPr>
+      <w:r>
+        <w:rPr>
+          <w:rFonts w:ascii="Times New Roman" w:hAnsi="Times New Roman" w:cs="Times New Roman"/>
+          <w:sz w:val="28"/>
+          <w:szCs w:val="28"/>
+        </w:rPr>
+        <w:t>Бизнес-процесс «Выпуск нового обновления в программной системе».</w:t>
+      </w:r>
     </w:p>
     <w:p>
       <w:pPr>
@@ -6128,25 +6024,37 @@
           <w:sz w:val="28"/>
           <w:szCs w:val="28"/>
         </w:rPr>
-        <w:t>Бизнес-процесс «Выпуск нового обновления в программной системе».</w:t>
-      </w:r>
-    </w:p>
-    <w:p>
-      <w:pPr>
-        <w:ind w:firstLine="709"/>
+        <w:t>Кроме того, мною было выпо</w:t>
+      </w:r>
+      <w:r>
+        <w:rPr>
+          <w:rFonts w:ascii="Times New Roman" w:hAnsi="Times New Roman" w:cs="Times New Roman"/>
+          <w:sz w:val="28"/>
+          <w:szCs w:val="28"/>
+        </w:rPr>
+        <w:t>лнено задание по описанию бизне</w:t>
+      </w:r>
+      <w:r>
+        <w:rPr>
+          <w:rFonts w:ascii="Times New Roman" w:hAnsi="Times New Roman" w:cs="Times New Roman"/>
+          <w:sz w:val="28"/>
+          <w:szCs w:val="28"/>
+        </w:rPr>
+        <w:t>с-процесса, выполняемого сотрудниками организации, занимающейся проектированием, разработкой и выпуском программного обеспечения и остальных компонентов программно-информационной системы.</w:t>
+      </w:r>
+    </w:p>
+    <w:p>
+      <w:pPr>
         <w:jc w:val="both"/>
-        <w:outlineLvl w:val="0"/>
-        <w:rPr>
-          <w:rFonts w:ascii="Times New Roman" w:hAnsi="Times New Roman" w:cs="Times New Roman"/>
-          <w:bCs/>
-          <w:sz w:val="28"/>
-          <w:szCs w:val="28"/>
-        </w:rPr>
-      </w:pPr>
-    </w:p>
-    <w:p>
-      <w:pPr>
-        <w:ind w:firstLine="709"/>
+        <w:rPr>
+          <w:rFonts w:ascii="Times New Roman" w:hAnsi="Times New Roman" w:cs="Times New Roman"/>
+          <w:sz w:val="28"/>
+          <w:szCs w:val="28"/>
+        </w:rPr>
+      </w:pPr>
+    </w:p>
+    <w:p>
+      <w:pPr>
         <w:jc w:val="both"/>
         <w:rPr>
           <w:rFonts w:ascii="Times New Roman" w:hAnsi="Times New Roman" w:cs="Times New Roman"/>
@@ -6160,50 +6068,6 @@
           <w:sz w:val="28"/>
           <w:szCs w:val="28"/>
         </w:rPr>
-        <w:t>Кроме того, мною было выпо</w:t>
-      </w:r>
-      <w:r>
-        <w:rPr>
-          <w:rFonts w:ascii="Times New Roman" w:hAnsi="Times New Roman" w:cs="Times New Roman"/>
-          <w:sz w:val="28"/>
-          <w:szCs w:val="28"/>
-        </w:rPr>
-        <w:t>лнено задание по описанию бизне</w:t>
-      </w:r>
-      <w:r>
-        <w:rPr>
-          <w:rFonts w:ascii="Times New Roman" w:hAnsi="Times New Roman" w:cs="Times New Roman"/>
-          <w:sz w:val="28"/>
-          <w:szCs w:val="28"/>
-        </w:rPr>
-        <w:t>с-процесса, выполняемого сотрудниками организации, занимающейся проектированием, разработкой и выпуском программного обеспечения и остальных компонентов программно-информационной системы.</w:t>
-      </w:r>
-    </w:p>
-    <w:p>
-      <w:pPr>
-        <w:jc w:val="both"/>
-        <w:rPr>
-          <w:rFonts w:ascii="Times New Roman" w:hAnsi="Times New Roman" w:cs="Times New Roman"/>
-          <w:sz w:val="28"/>
-          <w:szCs w:val="28"/>
-        </w:rPr>
-      </w:pPr>
-    </w:p>
-    <w:p>
-      <w:pPr>
-        <w:jc w:val="both"/>
-        <w:rPr>
-          <w:rFonts w:ascii="Times New Roman" w:hAnsi="Times New Roman" w:cs="Times New Roman"/>
-          <w:sz w:val="28"/>
-          <w:szCs w:val="28"/>
-        </w:rPr>
-      </w:pPr>
-      <w:r>
-        <w:rPr>
-          <w:rFonts w:ascii="Times New Roman" w:hAnsi="Times New Roman" w:cs="Times New Roman"/>
-          <w:sz w:val="28"/>
-          <w:szCs w:val="28"/>
-        </w:rPr>
         <w:t xml:space="preserve">Ниже представлена модель </w:t>
       </w:r>
       <w:r>
@@ -6238,25 +6102,7 @@
           <w:sz w:val="28"/>
           <w:szCs w:val="28"/>
         </w:rPr>
-        <w:t xml:space="preserve"> данного </w:t>
-      </w:r>
-      <w:proofErr w:type="spellStart"/>
-      <w:r>
-        <w:rPr>
-          <w:rFonts w:ascii="Times New Roman" w:hAnsi="Times New Roman" w:cs="Times New Roman"/>
-          <w:sz w:val="28"/>
-          <w:szCs w:val="28"/>
-        </w:rPr>
-        <w:t>бизнесс</w:t>
-      </w:r>
-      <w:proofErr w:type="spellEnd"/>
-      <w:r>
-        <w:rPr>
-          <w:rFonts w:ascii="Times New Roman" w:hAnsi="Times New Roman" w:cs="Times New Roman"/>
-          <w:sz w:val="28"/>
-          <w:szCs w:val="28"/>
-        </w:rPr>
-        <w:t xml:space="preserve">-процесса, выполненная в нотации </w:t>
+        <w:t xml:space="preserve"> данного бизнесс-процесса, выполненная в нотации </w:t>
       </w:r>
       <w:r>
         <w:rPr>
@@ -6365,7 +6211,15 @@
           <w:sz w:val="28"/>
           <w:szCs w:val="28"/>
         </w:rPr>
-        <w:t>9.</w:t>
+        <w:t>10</w:t>
+      </w:r>
+      <w:r>
+        <w:rPr>
+          <w:rFonts w:ascii="Times New Roman" w:hAnsi="Times New Roman" w:cs="Times New Roman"/>
+          <w:sz w:val="28"/>
+          <w:szCs w:val="28"/>
+        </w:rPr>
+        <w:t>.</w:t>
       </w:r>
       <w:r>
         <w:rPr>
@@ -6491,7 +6345,15 @@
           <w:sz w:val="28"/>
           <w:szCs w:val="28"/>
         </w:rPr>
-        <w:t>9.</w:t>
+        <w:t>10</w:t>
+      </w:r>
+      <w:r>
+        <w:rPr>
+          <w:rFonts w:ascii="Times New Roman" w:hAnsi="Times New Roman" w:cs="Times New Roman"/>
+          <w:sz w:val="28"/>
+          <w:szCs w:val="28"/>
+        </w:rPr>
+        <w:t>.</w:t>
       </w:r>
       <w:r>
         <w:rPr>
@@ -6627,7 +6489,15 @@
           <w:sz w:val="28"/>
           <w:szCs w:val="28"/>
         </w:rPr>
-        <w:t>9.</w:t>
+        <w:t>10</w:t>
+      </w:r>
+      <w:r>
+        <w:rPr>
+          <w:rFonts w:ascii="Times New Roman" w:hAnsi="Times New Roman" w:cs="Times New Roman"/>
+          <w:sz w:val="28"/>
+          <w:szCs w:val="28"/>
+        </w:rPr>
+        <w:t>.</w:t>
       </w:r>
       <w:r>
         <w:rPr>
@@ -6710,7 +6580,7 @@
           <w:szCs w:val="32"/>
         </w:rPr>
       </w:pPr>
-      <w:bookmarkStart w:id="13" w:name="_Toc149852105"/>
+      <w:bookmarkStart w:id="12" w:name="_Toc153187084"/>
       <w:r>
         <w:rPr>
           <w:rFonts w:ascii="Times New Roman" w:hAnsi="Times New Roman" w:cs="Times New Roman"/>
@@ -6719,9 +6589,9 @@
           <w:szCs w:val="32"/>
         </w:rPr>
         <w:lastRenderedPageBreak/>
-        <w:t>Заключение</w:t>
-      </w:r>
-      <w:bookmarkEnd w:id="13"/>
+        <w:t>Вывод</w:t>
+      </w:r>
+      <w:bookmarkEnd w:id="12"/>
     </w:p>
     <w:p>
       <w:pPr>
@@ -6765,31 +6635,47 @@
           <w:sz w:val="28"/>
           <w:szCs w:val="28"/>
         </w:rPr>
-        <w:t xml:space="preserve"> практики мною были получены теоретические навыки по проектированию вида программно-информационной сист</w:t>
-      </w:r>
-      <w:r>
-        <w:rPr>
-          <w:rFonts w:ascii="Times New Roman" w:hAnsi="Times New Roman" w:cs="Times New Roman"/>
-          <w:sz w:val="28"/>
-          <w:szCs w:val="28"/>
-        </w:rPr>
-        <w:t>емы</w:t>
-      </w:r>
-      <w:r>
-        <w:rPr>
-          <w:rFonts w:ascii="Times New Roman" w:hAnsi="Times New Roman" w:cs="Times New Roman"/>
-          <w:sz w:val="28"/>
-          <w:szCs w:val="28"/>
-        </w:rPr>
-        <w:t>, практические навыки по реализации компонента пр</w:t>
-      </w:r>
-      <w:r>
-        <w:rPr>
-          <w:rFonts w:ascii="Times New Roman" w:hAnsi="Times New Roman" w:cs="Times New Roman"/>
-          <w:sz w:val="28"/>
-          <w:szCs w:val="28"/>
-        </w:rPr>
-        <w:t>ограммно-информационной системы, а также аналитические навыки по моделированию бизнес-процессов – как проекта в частности, так и компании в целом.</w:t>
+        <w:t xml:space="preserve"> практики мною были получены теоретические </w:t>
+      </w:r>
+      <w:r>
+        <w:rPr>
+          <w:rFonts w:ascii="Times New Roman" w:hAnsi="Times New Roman" w:cs="Times New Roman"/>
+          <w:sz w:val="28"/>
+          <w:szCs w:val="28"/>
+        </w:rPr>
+        <w:t xml:space="preserve">и практические навыки по проектированию и реализации компонентов </w:t>
+      </w:r>
+      <w:r>
+        <w:rPr>
+          <w:rFonts w:ascii="Times New Roman" w:hAnsi="Times New Roman" w:cs="Times New Roman"/>
+          <w:sz w:val="28"/>
+          <w:szCs w:val="28"/>
+        </w:rPr>
+        <w:t>программно-информационной сист</w:t>
+      </w:r>
+      <w:r>
+        <w:rPr>
+          <w:rFonts w:ascii="Times New Roman" w:hAnsi="Times New Roman" w:cs="Times New Roman"/>
+          <w:sz w:val="28"/>
+          <w:szCs w:val="28"/>
+        </w:rPr>
+        <w:t>емы, а также аналитические навыки</w:t>
+      </w:r>
+      <w:r>
+        <w:rPr>
+          <w:rFonts w:ascii="Times New Roman" w:hAnsi="Times New Roman" w:cs="Times New Roman"/>
+          <w:sz w:val="28"/>
+          <w:szCs w:val="28"/>
+        </w:rPr>
+        <w:t xml:space="preserve"> по описанию технической документации системы, а также навыки</w:t>
+      </w:r>
+      <w:r>
+        <w:rPr>
+          <w:rFonts w:ascii="Times New Roman" w:hAnsi="Times New Roman" w:cs="Times New Roman"/>
+          <w:sz w:val="28"/>
+          <w:szCs w:val="28"/>
+        </w:rPr>
+        <w:t xml:space="preserve"> по моделированию бизнес-процессов – как проекта в частности, так и компании в целом.</w:t>
       </w:r>
     </w:p>
     <w:p>
@@ -6833,7 +6719,7 @@
 </file>
 
 <file path=word/numbering.xml><?xml version="1.0" encoding="utf-8"?>
-<w:numbering xmlns:wpc="http://schemas.microsoft.com/office/word/2010/wordprocessingCanvas" xmlns:cx="http://schemas.microsoft.com/office/drawing/2014/chartex" xmlns:mc="http://schemas.openxmlformats.org/markup-compatibility/2006" xmlns:o="urn:schemas-microsoft-com:office:office" xmlns:r="http://schemas.openxmlformats.org/officeDocument/2006/relationships" xmlns:m="http://schemas.openxmlformats.org/officeDocument/2006/math" xmlns:v="urn:schemas-microsoft-com:vml" xmlns:wp14="http://schemas.microsoft.com/office/word/2010/wordprocessingDrawing" xmlns:wp="http://schemas.openxmlformats.org/drawingml/2006/wordprocessingDrawing" xmlns:w10="urn:schemas-microsoft-com:office:word" xmlns:w="http://schemas.openxmlformats.org/wordprocessingml/2006/main" xmlns:w14="http://schemas.microsoft.com/office/word/2010/wordml" xmlns:w15="http://schemas.microsoft.com/office/word/2012/wordml" xmlns:w16se="http://schemas.microsoft.com/office/word/2015/wordml/symex" xmlns:wpg="http://schemas.microsoft.com/office/word/2010/wordprocessingGroup" xmlns:wpi="http://schemas.microsoft.com/office/word/2010/wordprocessingInk" xmlns:wne="http://schemas.microsoft.com/office/word/2006/wordml" xmlns:wps="http://schemas.microsoft.com/office/word/2010/wordprocessingShape" mc:Ignorable="w14 w15 w16se wp14">
+<w:numbering xmlns:wpc="http://schemas.microsoft.com/office/word/2010/wordprocessingCanvas" xmlns:cx="http://schemas.microsoft.com/office/drawing/2014/chartex" xmlns:cx1="http://schemas.microsoft.com/office/drawing/2015/9/8/chartex" xmlns:mc="http://schemas.openxmlformats.org/markup-compatibility/2006" xmlns:o="urn:schemas-microsoft-com:office:office" xmlns:r="http://schemas.openxmlformats.org/officeDocument/2006/relationships" xmlns:m="http://schemas.openxmlformats.org/officeDocument/2006/math" xmlns:v="urn:schemas-microsoft-com:vml" xmlns:wp14="http://schemas.microsoft.com/office/word/2010/wordprocessingDrawing" xmlns:wp="http://schemas.openxmlformats.org/drawingml/2006/wordprocessingDrawing" xmlns:w10="urn:schemas-microsoft-com:office:word" xmlns:w="http://schemas.openxmlformats.org/wordprocessingml/2006/main" xmlns:w14="http://schemas.microsoft.com/office/word/2010/wordml" xmlns:w15="http://schemas.microsoft.com/office/word/2012/wordml" xmlns:w16se="http://schemas.microsoft.com/office/word/2015/wordml/symex" xmlns:wpg="http://schemas.microsoft.com/office/word/2010/wordprocessingGroup" xmlns:wpi="http://schemas.microsoft.com/office/word/2010/wordprocessingInk" xmlns:wne="http://schemas.microsoft.com/office/word/2006/wordml" xmlns:wps="http://schemas.microsoft.com/office/word/2010/wordprocessingShape" mc:Ignorable="w14 w15 w16se wp14">
   <w:abstractNum w:abstractNumId="0" w15:restartNumberingAfterBreak="0">
     <w:nsid w:val="1CFF20D3"/>
     <w:multiLevelType w:val="hybridMultilevel"/>
@@ -8545,7 +8431,7 @@
   <w:style w:type="paragraph" w:default="1" w:styleId="a">
     <w:name w:val="Normal"/>
     <w:qFormat/>
-    <w:rsid w:val="008710C8"/>
+    <w:rsid w:val="00773FD6"/>
     <w:pPr>
       <w:spacing w:line="256" w:lineRule="auto"/>
     </w:pPr>
@@ -9036,7 +8922,7 @@
 </file>
 
 <file path=customXml/itemProps1.xml><?xml version="1.0" encoding="utf-8"?>
-<ds:datastoreItem xmlns:ds="http://schemas.openxmlformats.org/officeDocument/2006/customXml" ds:itemID="{0103B29B-6362-4A3F-95A8-4933F76F6662}">
+<ds:datastoreItem xmlns:ds="http://schemas.openxmlformats.org/officeDocument/2006/customXml" ds:itemID="{D4DB5D40-08E1-4A56-8545-D993155E12BA}">
   <ds:schemaRefs>
     <ds:schemaRef ds:uri="http://schemas.openxmlformats.org/officeDocument/2006/bibliography"/>
   </ds:schemaRefs>
